--- a/static/KalydyBarnabasCV.docx
+++ b/static/KalydyBarnabasCV.docx
@@ -338,20 +338,20 @@
                 </w:r>
               </w:sdtContent>
             </w:sdt>
-            <w:r>
-              <w:rPr>
-                <w:lang w:val="hu-HU"/>
-              </w:rPr>
-              <w:t xml:space="preserve">: </w:t>
-            </w:r>
             <w:proofErr w:type="gramStart"/>
             <w:r>
               <w:rPr>
                 <w:lang w:val="hu-HU"/>
               </w:rPr>
-              <w:t>kalydybarnabas99@gmail.com</w:t>
+              <w:t>:</w:t>
             </w:r>
             <w:proofErr w:type="gramEnd"/>
+            <w:r>
+              <w:rPr>
+                <w:lang w:val="hu-HU"/>
+              </w:rPr>
+              <w:t xml:space="preserve"> kalydybarnabas99@gmail.com</w:t>
+            </w:r>
           </w:p>
           <w:p>
             <w:pPr>
@@ -3111,7 +3111,13 @@
         <w:rPr>
           <w:lang w:val="hu-HU"/>
         </w:rPr>
-        <w:t>alapszak másodév</w:t>
+        <w:t xml:space="preserve">alapszak </w:t>
+      </w:r>
+      <w:r>
+        <w:rPr>
+          <w:lang w:val="hu-HU"/>
+        </w:rPr>
+        <w:t>harmadév</w:t>
       </w:r>
       <w:r>
         <w:rPr>
@@ -3209,7 +3215,7 @@
         <w:rPr>
           <w:lang w:val="hu-HU"/>
         </w:rPr>
-        <w:t>jelenleg is</w:t>
+        <w:t>2020</w:t>
       </w:r>
     </w:p>
     <w:p>
@@ -3238,7 +3244,21 @@
         <w:rPr>
           <w:lang w:val="hu-HU"/>
         </w:rPr>
-        <w:t>1,2), Lineáris Algebra, Villamosságtan(1,2,3), Digitális Rendszerek(1,2,3)</w:t>
+        <w:t xml:space="preserve">1,2), Lineáris Algebra, </w:t>
+      </w:r>
+      <w:proofErr w:type="gramStart"/>
+      <w:r>
+        <w:rPr>
+          <w:lang w:val="hu-HU"/>
+        </w:rPr>
+        <w:t>Villamosságtan(</w:t>
+      </w:r>
+      <w:proofErr w:type="gramEnd"/>
+      <w:r>
+        <w:rPr>
+          <w:lang w:val="hu-HU"/>
+        </w:rPr>
+        <w:t>1,2,3), Digitális Rendszerek(1,2,3)</w:t>
       </w:r>
       <w:r>
         <w:rPr>
@@ -3299,7 +3319,7 @@
         <w:rPr>
           <w:lang w:val="hu-HU"/>
         </w:rPr>
-        <w:t>jelenleg is</w:t>
+        <w:t>2020</w:t>
       </w:r>
     </w:p>
     <w:p>
@@ -3328,7 +3348,7 @@
         <w:rPr>
           <w:lang w:val="hu-HU"/>
         </w:rPr>
-        <w:t xml:space="preserve"> alapozó tárgyak</w:t>
+        <w:t xml:space="preserve"> alapozó tárgyakból</w:t>
       </w:r>
       <w:r>
         <w:rPr>
@@ -3655,6 +3675,24 @@
         <w:t>json</w:t>
       </w:r>
       <w:proofErr w:type="spellEnd"/>
+      <w:r>
+        <w:rPr>
+          <w:sz w:val="20"/>
+          <w:szCs w:val="20"/>
+          <w:lang w:val="hu-HU"/>
+        </w:rPr>
+        <w:t xml:space="preserve">, </w:t>
+      </w:r>
+      <w:proofErr w:type="spellStart"/>
+      <w:r>
+        <w:rPr>
+          <w:sz w:val="20"/>
+          <w:szCs w:val="20"/>
+          <w:lang w:val="hu-HU"/>
+        </w:rPr>
+        <w:t>jquery</w:t>
+      </w:r>
+      <w:proofErr w:type="spellEnd"/>
     </w:p>
     <w:p>
       <w:pPr>
@@ -3839,24 +3877,8 @@
           <w:szCs w:val="20"/>
           <w:lang w:val="hu-HU"/>
         </w:rPr>
-        <w:t>, MySQL</w:t>
+        <w:t xml:space="preserve">, </w:t>
       </w:r>
-    </w:p>
-    <w:p>
-      <w:pPr>
-        <w:pStyle w:val="Felsorols"/>
-        <w:numPr>
-          <w:ilvl w:val="0"/>
-          <w:numId w:val="36"/>
-        </w:numPr>
-        <w:spacing w:after="0" w:line="240" w:lineRule="auto"/>
-        <w:ind w:left="1469"/>
-        <w:rPr>
-          <w:sz w:val="20"/>
-          <w:szCs w:val="20"/>
-          <w:lang w:val="hu-HU"/>
-        </w:rPr>
-      </w:pPr>
       <w:proofErr w:type="spellStart"/>
       <w:r>
         <w:rPr>
@@ -3864,7 +3886,7 @@
           <w:szCs w:val="20"/>
           <w:lang w:val="hu-HU"/>
         </w:rPr>
-        <w:t>Bootsrap</w:t>
+        <w:t>MySQL</w:t>
       </w:r>
       <w:proofErr w:type="spellEnd"/>
       <w:r>
@@ -3873,15 +3895,7 @@
           <w:szCs w:val="20"/>
           <w:lang w:val="hu-HU"/>
         </w:rPr>
-        <w:t>,</w:t>
-      </w:r>
-      <w:r>
-        <w:rPr>
-          <w:sz w:val="20"/>
-          <w:szCs w:val="20"/>
-          <w:lang w:val="hu-HU"/>
-        </w:rPr>
-        <w:t xml:space="preserve"> </w:t>
+        <w:t xml:space="preserve">, </w:t>
       </w:r>
       <w:proofErr w:type="spellStart"/>
       <w:r>
@@ -3890,7 +3904,7 @@
           <w:szCs w:val="20"/>
           <w:lang w:val="hu-HU"/>
         </w:rPr>
-        <w:t>jQuery</w:t>
+        <w:t>bootstrap</w:t>
       </w:r>
       <w:proofErr w:type="spellEnd"/>
       <w:r>
@@ -3899,7 +3913,7 @@
           <w:szCs w:val="20"/>
           <w:lang w:val="hu-HU"/>
         </w:rPr>
-        <w:t xml:space="preserve"> és </w:t>
+        <w:t xml:space="preserve">, </w:t>
       </w:r>
       <w:proofErr w:type="spellStart"/>
       <w:r>
@@ -3911,14 +3925,6 @@
         <w:t>git</w:t>
       </w:r>
       <w:proofErr w:type="spellEnd"/>
-      <w:r>
-        <w:rPr>
-          <w:sz w:val="20"/>
-          <w:szCs w:val="20"/>
-          <w:lang w:val="hu-HU"/>
-        </w:rPr>
-        <w:t xml:space="preserve"> felhasználói szintű ismerete</w:t>
-      </w:r>
     </w:p>
     <w:p>
       <w:pPr>
@@ -4013,18 +4019,44 @@
           <w:szCs w:val="20"/>
           <w:lang w:val="hu-HU"/>
         </w:rPr>
-        <w:t>, codeblocks</w:t>
+        <w:t xml:space="preserve">, </w:t>
       </w:r>
-      <w:proofErr w:type="gramStart"/>
+      <w:proofErr w:type="spellStart"/>
       <w:r>
         <w:rPr>
           <w:sz w:val="20"/>
           <w:szCs w:val="20"/>
           <w:lang w:val="hu-HU"/>
         </w:rPr>
-        <w:t>,atom</w:t>
+        <w:t>codeblocks</w:t>
       </w:r>
-      <w:proofErr w:type="gramEnd"/>
+      <w:proofErr w:type="spellEnd"/>
+      <w:r>
+        <w:rPr>
+          <w:sz w:val="20"/>
+          <w:szCs w:val="20"/>
+          <w:lang w:val="hu-HU"/>
+        </w:rPr>
+        <w:t>,</w:t>
+      </w:r>
+      <w:r>
+        <w:rPr>
+          <w:sz w:val="20"/>
+          <w:szCs w:val="20"/>
+          <w:lang w:val="hu-HU"/>
+        </w:rPr>
+        <w:t xml:space="preserve"> </w:t>
+      </w:r>
+      <w:r>
+        <w:rPr>
+          <w:sz w:val="20"/>
+          <w:szCs w:val="20"/>
+          <w:lang w:val="hu-HU"/>
+        </w:rPr>
+        <w:t>atom</w:t>
+      </w:r>
+      <w:bookmarkStart w:id="0" w:name="_GoBack"/>
+      <w:bookmarkEnd w:id="0"/>
     </w:p>
     <w:p>
       <w:pPr>
@@ -4082,19 +4114,25 @@
           <w:lang w:val="hu-HU"/>
         </w:rPr>
       </w:pPr>
+      <w:r>
+        <w:rPr>
+          <w:lang w:val="hu-HU"/>
+        </w:rPr>
+        <w:t xml:space="preserve">Problémamegoldó </w:t>
+      </w:r>
       <w:proofErr w:type="gramStart"/>
       <w:r>
         <w:rPr>
           <w:lang w:val="hu-HU"/>
         </w:rPr>
-        <w:t>Probléma</w:t>
+        <w:t>szemléletmód(</w:t>
       </w:r>
       <w:proofErr w:type="gramEnd"/>
       <w:r>
         <w:rPr>
           <w:lang w:val="hu-HU"/>
         </w:rPr>
-        <w:t>megoldó szemléletmód(autodidakta tanulás)</w:t>
+        <w:t>autodidakta tanulás)</w:t>
       </w:r>
     </w:p>
     <w:p>
@@ -4230,8 +4268,6 @@
         </w:rPr>
         <w:t>junior programozói, villamosmérnök állást keresek</w:t>
       </w:r>
-      <w:bookmarkStart w:id="0" w:name="_GoBack"/>
-      <w:bookmarkEnd w:id="0"/>
       <w:r>
         <w:rPr>
           <w:lang w:val="hu-HU"/>
@@ -32340,6 +32376,7 @@
   <w:rsids>
     <w:rsidRoot w:val="00FD6827"/>
     <w:rsid w:val="001D2CCE"/>
+    <w:rsid w:val="00445595"/>
     <w:rsid w:val="004F0E77"/>
     <w:rsid w:val="008A25DC"/>
     <w:rsid w:val="00AF6A20"/>
@@ -32347,6 +32384,7 @@
     <w:rsid w:val="00B87549"/>
     <w:rsid w:val="00CC18C0"/>
     <w:rsid w:val="00EB39EA"/>
+    <w:rsid w:val="00FB3010"/>
     <w:rsid w:val="00FD6827"/>
   </w:rsids>
   <m:mathPr>
@@ -33122,7 +33160,7 @@
 </file>
 
 <file path=customXml/itemProps1.xml><?xml version="1.0" encoding="utf-8"?>
-<ds:datastoreItem xmlns:ds="http://schemas.openxmlformats.org/officeDocument/2006/customXml" ds:itemID="{C39044A7-C426-41CE-8EE7-E0F7BEEFB8FF}">
+<ds:datastoreItem xmlns:ds="http://schemas.openxmlformats.org/officeDocument/2006/customXml" ds:itemID="{AF99F036-A7C1-41EB-82ED-F90B26F79ACC}">
   <ds:schemaRefs>
     <ds:schemaRef ds:uri="http://schemas.openxmlformats.org/officeDocument/2006/bibliography"/>
   </ds:schemaRefs>

--- a/static/KalydyBarnabasCV.docx
+++ b/static/KalydyBarnabasCV.docx
@@ -338,19 +338,11 @@
                 </w:r>
               </w:sdtContent>
             </w:sdt>
-            <w:proofErr w:type="gramStart"/>
             <w:r>
               <w:rPr>
                 <w:lang w:val="hu-HU"/>
               </w:rPr>
-              <w:t>:</w:t>
-            </w:r>
-            <w:proofErr w:type="gramEnd"/>
-            <w:r>
-              <w:rPr>
-                <w:lang w:val="hu-HU"/>
-              </w:rPr>
-              <w:t xml:space="preserve"> kalydybarnabas99@gmail.com</w:t>
+              <w:t>: kalydybarnabas99@gmail.com</w:t>
             </w:r>
           </w:p>
           <w:p>
@@ -385,14 +377,12 @@
                 </w:r>
               </w:sdtContent>
             </w:sdt>
-            <w:proofErr w:type="gramStart"/>
             <w:r>
               <w:rPr>
                 <w:lang w:val="hu-HU"/>
               </w:rPr>
               <w:t>:</w:t>
             </w:r>
-            <w:proofErr w:type="gramEnd"/>
             <w:r>
               <w:t xml:space="preserve"> </w:t>
             </w:r>
@@ -587,7 +577,6 @@
                                 <w:lang w:val="en-US"/>
                               </w:rPr>
                             </w:pPr>
-                            <w:proofErr w:type="spellStart"/>
                             <w:r>
                               <w:rPr>
                                 <w:u w:val="single"/>
@@ -595,7 +584,6 @@
                               </w:rPr>
                               <w:t>Magamról</w:t>
                             </w:r>
-                            <w:proofErr w:type="spellEnd"/>
                             <w:r>
                               <w:rPr>
                                 <w:lang w:val="en-US"/>
@@ -612,7 +600,6 @@
                                 <w:lang w:val="en-US"/>
                               </w:rPr>
                             </w:pPr>
-                            <w:proofErr w:type="spellStart"/>
                             <w:r>
                               <w:rPr>
                                 <w:sz w:val="24"/>
@@ -627,61 +614,7 @@
                                 <w:szCs w:val="24"/>
                                 <w:lang w:val="en-US"/>
                               </w:rPr>
-                              <w:t>zsnyón</w:t>
-                            </w:r>
-                            <w:proofErr w:type="spellEnd"/>
-                            <w:r>
-                              <w:rPr>
-                                <w:sz w:val="24"/>
-                                <w:szCs w:val="24"/>
-                                <w:lang w:val="en-US"/>
-                              </w:rPr>
-                              <w:t xml:space="preserve"> </w:t>
-                            </w:r>
-                            <w:proofErr w:type="spellStart"/>
-                            <w:r>
-                              <w:rPr>
-                                <w:sz w:val="24"/>
-                                <w:szCs w:val="24"/>
-                                <w:lang w:val="en-US"/>
-                              </w:rPr>
-                              <w:t>születtem</w:t>
-                            </w:r>
-                            <w:proofErr w:type="spellEnd"/>
-                            <w:r>
-                              <w:rPr>
-                                <w:sz w:val="24"/>
-                                <w:szCs w:val="24"/>
-                                <w:lang w:val="en-US"/>
-                              </w:rPr>
-                              <w:t xml:space="preserve">, </w:t>
-                            </w:r>
-                            <w:proofErr w:type="spellStart"/>
-                            <w:r>
-                              <w:rPr>
-                                <w:sz w:val="24"/>
-                                <w:szCs w:val="24"/>
-                                <w:lang w:val="en-US"/>
-                              </w:rPr>
-                              <w:t>Szlovákiában</w:t>
-                            </w:r>
-                            <w:proofErr w:type="spellEnd"/>
-                            <w:r>
-                              <w:rPr>
-                                <w:sz w:val="24"/>
-                                <w:szCs w:val="24"/>
-                                <w:lang w:val="en-US"/>
-                              </w:rPr>
-                              <w:t xml:space="preserve">. </w:t>
-                            </w:r>
-                            <w:proofErr w:type="spellStart"/>
-                            <w:r>
-                              <w:rPr>
-                                <w:sz w:val="24"/>
-                                <w:szCs w:val="24"/>
-                                <w:lang w:val="en-US"/>
-                              </w:rPr>
-                              <w:t>É</w:t>
+                              <w:t>zsnyón születtem, Szlovákiában. É</w:t>
                             </w:r>
                             <w:r>
                               <w:rPr>
@@ -689,592 +622,7 @@
                                 <w:szCs w:val="24"/>
                                 <w:lang w:val="en-US"/>
                               </w:rPr>
-                              <w:t>desanyám</w:t>
-                            </w:r>
-                            <w:proofErr w:type="spellEnd"/>
-                            <w:r>
-                              <w:rPr>
-                                <w:sz w:val="24"/>
-                                <w:szCs w:val="24"/>
-                                <w:lang w:val="en-US"/>
-                              </w:rPr>
-                              <w:t xml:space="preserve"> </w:t>
-                            </w:r>
-                            <w:proofErr w:type="spellStart"/>
-                            <w:r>
-                              <w:rPr>
-                                <w:sz w:val="24"/>
-                                <w:szCs w:val="24"/>
-                                <w:lang w:val="en-US"/>
-                              </w:rPr>
-                              <w:t>felvidéki</w:t>
-                            </w:r>
-                            <w:proofErr w:type="spellEnd"/>
-                            <w:r>
-                              <w:rPr>
-                                <w:sz w:val="24"/>
-                                <w:szCs w:val="24"/>
-                                <w:lang w:val="en-US"/>
-                              </w:rPr>
-                              <w:t xml:space="preserve"> </w:t>
-                            </w:r>
-                            <w:proofErr w:type="spellStart"/>
-                            <w:r>
-                              <w:rPr>
-                                <w:sz w:val="24"/>
-                                <w:szCs w:val="24"/>
-                                <w:lang w:val="en-US"/>
-                              </w:rPr>
-                              <w:t>magyar</w:t>
-                            </w:r>
-                            <w:proofErr w:type="spellEnd"/>
-                            <w:r>
-                              <w:rPr>
-                                <w:sz w:val="24"/>
-                                <w:szCs w:val="24"/>
-                                <w:lang w:val="en-US"/>
-                              </w:rPr>
-                              <w:t xml:space="preserve">, </w:t>
-                            </w:r>
-                            <w:proofErr w:type="spellStart"/>
-                            <w:r>
-                              <w:rPr>
-                                <w:sz w:val="24"/>
-                                <w:szCs w:val="24"/>
-                                <w:lang w:val="en-US"/>
-                              </w:rPr>
-                              <w:t>édesapám</w:t>
-                            </w:r>
-                            <w:proofErr w:type="spellEnd"/>
-                            <w:r>
-                              <w:rPr>
-                                <w:sz w:val="24"/>
-                                <w:szCs w:val="24"/>
-                                <w:lang w:val="en-US"/>
-                              </w:rPr>
-                              <w:t xml:space="preserve"> </w:t>
-                            </w:r>
-                            <w:proofErr w:type="spellStart"/>
-                            <w:r>
-                              <w:rPr>
-                                <w:sz w:val="24"/>
-                                <w:szCs w:val="24"/>
-                                <w:lang w:val="en-US"/>
-                              </w:rPr>
-                              <w:t>miskolci</w:t>
-                            </w:r>
-                            <w:proofErr w:type="spellEnd"/>
-                            <w:r>
-                              <w:rPr>
-                                <w:sz w:val="24"/>
-                                <w:szCs w:val="24"/>
-                                <w:lang w:val="en-US"/>
-                              </w:rPr>
-                              <w:t xml:space="preserve">, </w:t>
-                            </w:r>
-                            <w:proofErr w:type="spellStart"/>
-                            <w:r>
-                              <w:rPr>
-                                <w:sz w:val="24"/>
-                                <w:szCs w:val="24"/>
-                                <w:lang w:val="en-US"/>
-                              </w:rPr>
-                              <w:t>így</w:t>
-                            </w:r>
-                            <w:proofErr w:type="spellEnd"/>
-                            <w:r>
-                              <w:rPr>
-                                <w:sz w:val="24"/>
-                                <w:szCs w:val="24"/>
-                                <w:lang w:val="en-US"/>
-                              </w:rPr>
-                              <w:t xml:space="preserve"> </w:t>
-                            </w:r>
-                            <w:proofErr w:type="spellStart"/>
-                            <w:r>
-                              <w:rPr>
-                                <w:sz w:val="24"/>
-                                <w:szCs w:val="24"/>
-                                <w:lang w:val="en-US"/>
-                              </w:rPr>
-                              <w:t>születési</w:t>
-                            </w:r>
-                            <w:proofErr w:type="spellEnd"/>
-                            <w:r>
-                              <w:rPr>
-                                <w:sz w:val="24"/>
-                                <w:szCs w:val="24"/>
-                                <w:lang w:val="en-US"/>
-                              </w:rPr>
-                              <w:t xml:space="preserve"> </w:t>
-                            </w:r>
-                            <w:proofErr w:type="spellStart"/>
-                            <w:r>
-                              <w:rPr>
-                                <w:sz w:val="24"/>
-                                <w:szCs w:val="24"/>
-                                <w:lang w:val="en-US"/>
-                              </w:rPr>
-                              <w:t>alapon</w:t>
-                            </w:r>
-                            <w:proofErr w:type="spellEnd"/>
-                            <w:r>
-                              <w:rPr>
-                                <w:sz w:val="24"/>
-                                <w:szCs w:val="24"/>
-                                <w:lang w:val="en-US"/>
-                              </w:rPr>
-                              <w:t xml:space="preserve"> </w:t>
-                            </w:r>
-                            <w:proofErr w:type="spellStart"/>
-                            <w:r>
-                              <w:rPr>
-                                <w:sz w:val="24"/>
-                                <w:szCs w:val="24"/>
-                                <w:lang w:val="en-US"/>
-                              </w:rPr>
-                              <w:t>kettős</w:t>
-                            </w:r>
-                            <w:proofErr w:type="spellEnd"/>
-                            <w:r>
-                              <w:rPr>
-                                <w:sz w:val="24"/>
-                                <w:szCs w:val="24"/>
-                                <w:lang w:val="en-US"/>
-                              </w:rPr>
-                              <w:t xml:space="preserve"> </w:t>
-                            </w:r>
-                            <w:proofErr w:type="spellStart"/>
-                            <w:r>
-                              <w:rPr>
-                                <w:sz w:val="24"/>
-                                <w:szCs w:val="24"/>
-                                <w:lang w:val="en-US"/>
-                              </w:rPr>
-                              <w:t>állampolgár</w:t>
-                            </w:r>
-                            <w:proofErr w:type="spellEnd"/>
-                            <w:r>
-                              <w:rPr>
-                                <w:sz w:val="24"/>
-                                <w:szCs w:val="24"/>
-                                <w:lang w:val="en-US"/>
-                              </w:rPr>
-                              <w:t xml:space="preserve"> </w:t>
-                            </w:r>
-                            <w:proofErr w:type="spellStart"/>
-                            <w:r>
-                              <w:rPr>
-                                <w:sz w:val="24"/>
-                                <w:szCs w:val="24"/>
-                                <w:lang w:val="en-US"/>
-                              </w:rPr>
-                              <w:t>vagyok</w:t>
-                            </w:r>
-                            <w:proofErr w:type="spellEnd"/>
-                            <w:r>
-                              <w:rPr>
-                                <w:sz w:val="24"/>
-                                <w:szCs w:val="24"/>
-                                <w:lang w:val="en-US"/>
-                              </w:rPr>
-                              <w:t xml:space="preserve">. A </w:t>
-                            </w:r>
-                            <w:proofErr w:type="spellStart"/>
-                            <w:r>
-                              <w:rPr>
-                                <w:sz w:val="24"/>
-                                <w:szCs w:val="24"/>
-                                <w:lang w:val="en-US"/>
-                              </w:rPr>
-                              <w:t>középiskola</w:t>
-                            </w:r>
-                            <w:proofErr w:type="spellEnd"/>
-                            <w:r>
-                              <w:rPr>
-                                <w:sz w:val="24"/>
-                                <w:szCs w:val="24"/>
-                                <w:lang w:val="en-US"/>
-                              </w:rPr>
-                              <w:t xml:space="preserve"> </w:t>
-                            </w:r>
-                            <w:proofErr w:type="spellStart"/>
-                            <w:r>
-                              <w:rPr>
-                                <w:sz w:val="24"/>
-                                <w:szCs w:val="24"/>
-                                <w:lang w:val="en-US"/>
-                              </w:rPr>
-                              <w:t>megkezdése</w:t>
-                            </w:r>
-                            <w:proofErr w:type="spellEnd"/>
-                            <w:r>
-                              <w:rPr>
-                                <w:sz w:val="24"/>
-                                <w:szCs w:val="24"/>
-                                <w:lang w:val="en-US"/>
-                              </w:rPr>
-                              <w:t xml:space="preserve"> </w:t>
-                            </w:r>
-                            <w:proofErr w:type="spellStart"/>
-                            <w:r>
-                              <w:rPr>
-                                <w:sz w:val="24"/>
-                                <w:szCs w:val="24"/>
-                                <w:lang w:val="en-US"/>
-                              </w:rPr>
-                              <w:t>óta</w:t>
-                            </w:r>
-                            <w:proofErr w:type="spellEnd"/>
-                            <w:r>
-                              <w:rPr>
-                                <w:sz w:val="24"/>
-                                <w:szCs w:val="24"/>
-                                <w:lang w:val="en-US"/>
-                              </w:rPr>
-                              <w:t xml:space="preserve"> </w:t>
-                            </w:r>
-                            <w:proofErr w:type="spellStart"/>
-                            <w:r>
-                              <w:rPr>
-                                <w:sz w:val="24"/>
-                                <w:szCs w:val="24"/>
-                                <w:lang w:val="en-US"/>
-                              </w:rPr>
-                              <w:t>élek</w:t>
-                            </w:r>
-                            <w:proofErr w:type="spellEnd"/>
-                            <w:r>
-                              <w:rPr>
-                                <w:sz w:val="24"/>
-                                <w:szCs w:val="24"/>
-                                <w:lang w:val="en-US"/>
-                              </w:rPr>
-                              <w:t xml:space="preserve"> </w:t>
-                            </w:r>
-                            <w:proofErr w:type="spellStart"/>
-                            <w:r>
-                              <w:rPr>
-                                <w:sz w:val="24"/>
-                                <w:szCs w:val="24"/>
-                                <w:lang w:val="en-US"/>
-                              </w:rPr>
-                              <w:t>Miskolcon</w:t>
-                            </w:r>
-                            <w:proofErr w:type="spellEnd"/>
-                            <w:r>
-                              <w:rPr>
-                                <w:sz w:val="24"/>
-                                <w:szCs w:val="24"/>
-                                <w:lang w:val="en-US"/>
-                              </w:rPr>
-                              <w:t xml:space="preserve">, a </w:t>
-                            </w:r>
-                            <w:proofErr w:type="spellStart"/>
-                            <w:r>
-                              <w:rPr>
-                                <w:sz w:val="24"/>
-                                <w:szCs w:val="24"/>
-                                <w:lang w:val="en-US"/>
-                              </w:rPr>
-                              <w:t>Lévay</w:t>
-                            </w:r>
-                            <w:proofErr w:type="spellEnd"/>
-                            <w:r>
-                              <w:rPr>
-                                <w:sz w:val="24"/>
-                                <w:szCs w:val="24"/>
-                                <w:lang w:val="en-US"/>
-                              </w:rPr>
-                              <w:t xml:space="preserve"> </w:t>
-                            </w:r>
-                            <w:proofErr w:type="spellStart"/>
-                            <w:r>
-                              <w:rPr>
-                                <w:sz w:val="24"/>
-                                <w:szCs w:val="24"/>
-                                <w:lang w:val="en-US"/>
-                              </w:rPr>
-                              <w:t>József</w:t>
-                            </w:r>
-                            <w:proofErr w:type="spellEnd"/>
-                            <w:r>
-                              <w:rPr>
-                                <w:sz w:val="24"/>
-                                <w:szCs w:val="24"/>
-                                <w:lang w:val="en-US"/>
-                              </w:rPr>
-                              <w:t xml:space="preserve"> </w:t>
-                            </w:r>
-                            <w:proofErr w:type="spellStart"/>
-                            <w:r>
-                              <w:rPr>
-                                <w:sz w:val="24"/>
-                                <w:szCs w:val="24"/>
-                                <w:lang w:val="en-US"/>
-                              </w:rPr>
-                              <w:t>Református</w:t>
-                            </w:r>
-                            <w:proofErr w:type="spellEnd"/>
-                            <w:r>
-                              <w:rPr>
-                                <w:sz w:val="24"/>
-                                <w:szCs w:val="24"/>
-                                <w:lang w:val="en-US"/>
-                              </w:rPr>
-                              <w:t xml:space="preserve"> </w:t>
-                            </w:r>
-                            <w:proofErr w:type="spellStart"/>
-                            <w:r>
-                              <w:rPr>
-                                <w:sz w:val="24"/>
-                                <w:szCs w:val="24"/>
-                                <w:lang w:val="en-US"/>
-                              </w:rPr>
-                              <w:t>Gimnáziumban</w:t>
-                            </w:r>
-                            <w:proofErr w:type="spellEnd"/>
-                            <w:r>
-                              <w:rPr>
-                                <w:sz w:val="24"/>
-                                <w:szCs w:val="24"/>
-                                <w:lang w:val="en-US"/>
-                              </w:rPr>
-                              <w:t xml:space="preserve"> </w:t>
-                            </w:r>
-                            <w:proofErr w:type="spellStart"/>
-                            <w:r>
-                              <w:rPr>
-                                <w:sz w:val="24"/>
-                                <w:szCs w:val="24"/>
-                                <w:lang w:val="en-US"/>
-                              </w:rPr>
-                              <w:t>végeztem</w:t>
-                            </w:r>
-                            <w:proofErr w:type="spellEnd"/>
-                            <w:r>
-                              <w:rPr>
-                                <w:sz w:val="24"/>
-                                <w:szCs w:val="24"/>
-                                <w:lang w:val="en-US"/>
-                              </w:rPr>
-                              <w:t xml:space="preserve"> </w:t>
-                            </w:r>
-                            <w:proofErr w:type="spellStart"/>
-                            <w:r>
-                              <w:rPr>
-                                <w:sz w:val="24"/>
-                                <w:szCs w:val="24"/>
-                                <w:lang w:val="en-US"/>
-                              </w:rPr>
-                              <w:t>kitűnő</w:t>
-                            </w:r>
-                            <w:proofErr w:type="spellEnd"/>
-                            <w:r>
-                              <w:rPr>
-                                <w:sz w:val="24"/>
-                                <w:szCs w:val="24"/>
-                                <w:lang w:val="en-US"/>
-                              </w:rPr>
-                              <w:t xml:space="preserve"> </w:t>
-                            </w:r>
-                            <w:proofErr w:type="spellStart"/>
-                            <w:r>
-                              <w:rPr>
-                                <w:sz w:val="24"/>
-                                <w:szCs w:val="24"/>
-                                <w:lang w:val="en-US"/>
-                              </w:rPr>
-                              <w:t>érettségivel</w:t>
-                            </w:r>
-                            <w:proofErr w:type="spellEnd"/>
-                            <w:r>
-                              <w:rPr>
-                                <w:sz w:val="24"/>
-                                <w:szCs w:val="24"/>
-                                <w:lang w:val="en-US"/>
-                              </w:rPr>
-                              <w:t xml:space="preserve">. </w:t>
-                            </w:r>
-                            <w:proofErr w:type="spellStart"/>
-                            <w:r>
-                              <w:rPr>
-                                <w:sz w:val="24"/>
-                                <w:szCs w:val="24"/>
-                                <w:lang w:val="en-US"/>
-                              </w:rPr>
-                              <w:t>Jelenleg</w:t>
-                            </w:r>
-                            <w:proofErr w:type="spellEnd"/>
-                            <w:r>
-                              <w:rPr>
-                                <w:sz w:val="24"/>
-                                <w:szCs w:val="24"/>
-                                <w:lang w:val="en-US"/>
-                              </w:rPr>
-                              <w:t xml:space="preserve"> a </w:t>
-                            </w:r>
-                            <w:proofErr w:type="spellStart"/>
-                            <w:r>
-                              <w:rPr>
-                                <w:sz w:val="24"/>
-                                <w:szCs w:val="24"/>
-                                <w:lang w:val="en-US"/>
-                              </w:rPr>
-                              <w:t>Miskolci</w:t>
-                            </w:r>
-                            <w:proofErr w:type="spellEnd"/>
-                            <w:r>
-                              <w:rPr>
-                                <w:sz w:val="24"/>
-                                <w:szCs w:val="24"/>
-                                <w:lang w:val="en-US"/>
-                              </w:rPr>
-                              <w:t xml:space="preserve"> </w:t>
-                            </w:r>
-                            <w:proofErr w:type="spellStart"/>
-                            <w:r>
-                              <w:rPr>
-                                <w:sz w:val="24"/>
-                                <w:szCs w:val="24"/>
-                                <w:lang w:val="en-US"/>
-                              </w:rPr>
-                              <w:t>Egyetemen</w:t>
-                            </w:r>
-                            <w:proofErr w:type="spellEnd"/>
-                            <w:r>
-                              <w:rPr>
-                                <w:sz w:val="24"/>
-                                <w:szCs w:val="24"/>
-                                <w:lang w:val="en-US"/>
-                              </w:rPr>
-                              <w:t xml:space="preserve"> </w:t>
-                            </w:r>
-                            <w:proofErr w:type="spellStart"/>
-                            <w:r>
-                              <w:rPr>
-                                <w:sz w:val="24"/>
-                                <w:szCs w:val="24"/>
-                                <w:lang w:val="en-US"/>
-                              </w:rPr>
-                              <w:t>tanulok</w:t>
-                            </w:r>
-                            <w:proofErr w:type="spellEnd"/>
-                            <w:r>
-                              <w:rPr>
-                                <w:sz w:val="24"/>
-                                <w:szCs w:val="24"/>
-                                <w:lang w:val="en-US"/>
-                              </w:rPr>
-                              <w:t xml:space="preserve"> </w:t>
-                            </w:r>
-                            <w:proofErr w:type="spellStart"/>
-                            <w:r>
-                              <w:rPr>
-                                <w:sz w:val="24"/>
-                                <w:szCs w:val="24"/>
-                                <w:lang w:val="en-US"/>
-                              </w:rPr>
-                              <w:t>Villamosmérnök</w:t>
-                            </w:r>
-                            <w:proofErr w:type="spellEnd"/>
-                            <w:r>
-                              <w:rPr>
-                                <w:sz w:val="24"/>
-                                <w:szCs w:val="24"/>
-                                <w:lang w:val="en-US"/>
-                              </w:rPr>
-                              <w:t xml:space="preserve"> </w:t>
-                            </w:r>
-                            <w:proofErr w:type="spellStart"/>
-                            <w:r>
-                              <w:rPr>
-                                <w:sz w:val="24"/>
-                                <w:szCs w:val="24"/>
-                                <w:lang w:val="en-US"/>
-                              </w:rPr>
-                              <w:t>alapszakon</w:t>
-                            </w:r>
-                            <w:proofErr w:type="spellEnd"/>
-                            <w:r>
-                              <w:rPr>
-                                <w:sz w:val="24"/>
-                                <w:szCs w:val="24"/>
-                                <w:lang w:val="en-US"/>
-                              </w:rPr>
-                              <w:t xml:space="preserve">. </w:t>
-                            </w:r>
-                            <w:proofErr w:type="spellStart"/>
-                            <w:r>
-                              <w:rPr>
-                                <w:sz w:val="24"/>
-                                <w:szCs w:val="24"/>
-                                <w:lang w:val="en-US"/>
-                              </w:rPr>
-                              <w:t>Tanulmányaimat</w:t>
-                            </w:r>
-                            <w:proofErr w:type="spellEnd"/>
-                            <w:r>
-                              <w:rPr>
-                                <w:sz w:val="24"/>
-                                <w:szCs w:val="24"/>
-                                <w:lang w:val="en-US"/>
-                              </w:rPr>
-                              <w:t xml:space="preserve"> </w:t>
-                            </w:r>
-                            <w:proofErr w:type="spellStart"/>
-                            <w:r>
-                              <w:rPr>
-                                <w:sz w:val="24"/>
-                                <w:szCs w:val="24"/>
-                                <w:lang w:val="en-US"/>
-                              </w:rPr>
-                              <w:t>Bécsben</w:t>
-                            </w:r>
-                            <w:proofErr w:type="spellEnd"/>
-                            <w:r>
-                              <w:rPr>
-                                <w:sz w:val="24"/>
-                                <w:szCs w:val="24"/>
-                                <w:lang w:val="en-US"/>
-                              </w:rPr>
-                              <w:t xml:space="preserve"> </w:t>
-                            </w:r>
-                            <w:proofErr w:type="spellStart"/>
-                            <w:r>
-                              <w:rPr>
-                                <w:sz w:val="24"/>
-                                <w:szCs w:val="24"/>
-                                <w:lang w:val="en-US"/>
-                              </w:rPr>
-                              <w:t>szeretném</w:t>
-                            </w:r>
-                            <w:proofErr w:type="spellEnd"/>
-                            <w:r>
-                              <w:rPr>
-                                <w:sz w:val="24"/>
-                                <w:szCs w:val="24"/>
-                                <w:lang w:val="en-US"/>
-                              </w:rPr>
-                              <w:t xml:space="preserve"> </w:t>
-                            </w:r>
-                            <w:proofErr w:type="spellStart"/>
-                            <w:r>
-                              <w:rPr>
-                                <w:sz w:val="24"/>
-                                <w:szCs w:val="24"/>
-                                <w:lang w:val="en-US"/>
-                              </w:rPr>
-                              <w:t>folytatni</w:t>
-                            </w:r>
-                            <w:proofErr w:type="spellEnd"/>
-                            <w:r>
-                              <w:rPr>
-                                <w:sz w:val="24"/>
-                                <w:szCs w:val="24"/>
-                                <w:lang w:val="en-US"/>
-                              </w:rPr>
-                              <w:t xml:space="preserve"> </w:t>
+                              <w:t xml:space="preserve">desanyám felvidéki magyar, édesapám miskolci, így születési alapon kettős állampolgár vagyok. A középiskola megkezdése óta élek Miskolcon, a Lévay József Református Gimnáziumban végeztem kitűnő érettségivel. Jelenleg a Miskolci Egyetemen tanulok Villamosmérnök alapszakon. Tanulmányaimat Bécsben szeretném folytatni </w:t>
                             </w:r>
                             <w:r>
                               <w:rPr>
@@ -1282,106 +630,7 @@
                                 <w:szCs w:val="24"/>
                                 <w:lang w:val="en-US"/>
                               </w:rPr>
-                              <w:t xml:space="preserve">Computer Science </w:t>
-                            </w:r>
-                            <w:proofErr w:type="spellStart"/>
-                            <w:r>
-                              <w:rPr>
-                                <w:sz w:val="24"/>
-                                <w:szCs w:val="24"/>
-                                <w:lang w:val="en-US"/>
-                              </w:rPr>
-                              <w:t>Msc</w:t>
-                            </w:r>
-                            <w:proofErr w:type="spellEnd"/>
-                            <w:r>
-                              <w:rPr>
-                                <w:sz w:val="24"/>
-                                <w:szCs w:val="24"/>
-                                <w:lang w:val="en-US"/>
-                              </w:rPr>
-                              <w:t xml:space="preserve"> </w:t>
-                            </w:r>
-                            <w:proofErr w:type="spellStart"/>
-                            <w:r>
-                              <w:rPr>
-                                <w:sz w:val="24"/>
-                                <w:szCs w:val="24"/>
-                                <w:lang w:val="en-US"/>
-                              </w:rPr>
-                              <w:t>szakon</w:t>
-                            </w:r>
-                            <w:proofErr w:type="spellEnd"/>
-                            <w:r>
-                              <w:rPr>
-                                <w:sz w:val="24"/>
-                                <w:szCs w:val="24"/>
-                                <w:lang w:val="en-US"/>
-                              </w:rPr>
-                              <w:t xml:space="preserve">. </w:t>
-                            </w:r>
-                            <w:proofErr w:type="spellStart"/>
-                            <w:r>
-                              <w:rPr>
-                                <w:sz w:val="24"/>
-                                <w:szCs w:val="24"/>
-                                <w:lang w:val="en-US"/>
-                              </w:rPr>
-                              <w:t>Hobbijaim</w:t>
-                            </w:r>
-                            <w:proofErr w:type="spellEnd"/>
-                            <w:r>
-                              <w:rPr>
-                                <w:sz w:val="24"/>
-                                <w:szCs w:val="24"/>
-                                <w:lang w:val="en-US"/>
-                              </w:rPr>
-                              <w:t xml:space="preserve"> a </w:t>
-                            </w:r>
-                            <w:proofErr w:type="spellStart"/>
-                            <w:r>
-                              <w:rPr>
-                                <w:sz w:val="24"/>
-                                <w:szCs w:val="24"/>
-                                <w:lang w:val="en-US"/>
-                              </w:rPr>
-                              <w:t>kerékpározás</w:t>
-                            </w:r>
-                            <w:proofErr w:type="spellEnd"/>
-                            <w:r>
-                              <w:rPr>
-                                <w:sz w:val="24"/>
-                                <w:szCs w:val="24"/>
-                                <w:lang w:val="en-US"/>
-                              </w:rPr>
-                              <w:t xml:space="preserve">, </w:t>
-                            </w:r>
-                            <w:proofErr w:type="spellStart"/>
-                            <w:r>
-                              <w:rPr>
-                                <w:sz w:val="24"/>
-                                <w:szCs w:val="24"/>
-                                <w:lang w:val="en-US"/>
-                              </w:rPr>
-                              <w:t>olvasás</w:t>
-                            </w:r>
-                            <w:proofErr w:type="spellEnd"/>
-                            <w:r>
-                              <w:rPr>
-                                <w:sz w:val="24"/>
-                                <w:szCs w:val="24"/>
-                                <w:lang w:val="en-US"/>
-                              </w:rPr>
-                              <w:t xml:space="preserve">, </w:t>
-                            </w:r>
-                            <w:proofErr w:type="spellStart"/>
-                            <w:r>
-                              <w:rPr>
-                                <w:sz w:val="24"/>
-                                <w:szCs w:val="24"/>
-                                <w:lang w:val="en-US"/>
-                              </w:rPr>
-                              <w:t>program</w:t>
+                              <w:t>Computer Science Msc szakon. Hobbijaim a kerékpározás, olvasás, program</w:t>
                             </w:r>
                             <w:r>
                               <w:rPr>
@@ -1389,412 +638,23 @@
                                 <w:szCs w:val="24"/>
                                 <w:lang w:val="en-US"/>
                               </w:rPr>
-                              <w:t>ozás</w:t>
+                              <w:t xml:space="preserve">ozás. Érdekel a történelem, a matematika, földrajz, pszichológia. </w:t>
                             </w:r>
-                            <w:proofErr w:type="spellEnd"/>
                             <w:r>
                               <w:rPr>
                                 <w:sz w:val="24"/>
                                 <w:szCs w:val="24"/>
                                 <w:lang w:val="en-US"/>
                               </w:rPr>
-                              <w:t xml:space="preserve">. </w:t>
+                              <w:t xml:space="preserve">Szívesen vezetek és tanulok új dolgokat. Gyakran olvasok tanulás-módszertani-, pszichológiai- és személyiségfejlesztési könyveket. </w:t>
                             </w:r>
-                            <w:proofErr w:type="spellStart"/>
                             <w:r>
                               <w:rPr>
                                 <w:sz w:val="24"/>
                                 <w:szCs w:val="24"/>
                                 <w:lang w:val="en-US"/>
                               </w:rPr>
-                              <w:t>Érdekel</w:t>
-                            </w:r>
-                            <w:proofErr w:type="spellEnd"/>
-                            <w:r>
-                              <w:rPr>
-                                <w:sz w:val="24"/>
-                                <w:szCs w:val="24"/>
-                                <w:lang w:val="en-US"/>
-                              </w:rPr>
-                              <w:t xml:space="preserve"> a </w:t>
-                            </w:r>
-                            <w:proofErr w:type="spellStart"/>
-                            <w:r>
-                              <w:rPr>
-                                <w:sz w:val="24"/>
-                                <w:szCs w:val="24"/>
-                                <w:lang w:val="en-US"/>
-                              </w:rPr>
-                              <w:t>történelem</w:t>
-                            </w:r>
-                            <w:proofErr w:type="spellEnd"/>
-                            <w:r>
-                              <w:rPr>
-                                <w:sz w:val="24"/>
-                                <w:szCs w:val="24"/>
-                                <w:lang w:val="en-US"/>
-                              </w:rPr>
-                              <w:t xml:space="preserve">, a </w:t>
-                            </w:r>
-                            <w:proofErr w:type="spellStart"/>
-                            <w:r>
-                              <w:rPr>
-                                <w:sz w:val="24"/>
-                                <w:szCs w:val="24"/>
-                                <w:lang w:val="en-US"/>
-                              </w:rPr>
-                              <w:t>matematika</w:t>
-                            </w:r>
-                            <w:proofErr w:type="spellEnd"/>
-                            <w:r>
-                              <w:rPr>
-                                <w:sz w:val="24"/>
-                                <w:szCs w:val="24"/>
-                                <w:lang w:val="en-US"/>
-                              </w:rPr>
-                              <w:t xml:space="preserve">, </w:t>
-                            </w:r>
-                            <w:proofErr w:type="spellStart"/>
-                            <w:r>
-                              <w:rPr>
-                                <w:sz w:val="24"/>
-                                <w:szCs w:val="24"/>
-                                <w:lang w:val="en-US"/>
-                              </w:rPr>
-                              <w:t>földrajz</w:t>
-                            </w:r>
-                            <w:proofErr w:type="spellEnd"/>
-                            <w:r>
-                              <w:rPr>
-                                <w:sz w:val="24"/>
-                                <w:szCs w:val="24"/>
-                                <w:lang w:val="en-US"/>
-                              </w:rPr>
-                              <w:t xml:space="preserve">, </w:t>
-                            </w:r>
-                            <w:proofErr w:type="spellStart"/>
-                            <w:r>
-                              <w:rPr>
-                                <w:sz w:val="24"/>
-                                <w:szCs w:val="24"/>
-                                <w:lang w:val="en-US"/>
-                              </w:rPr>
-                              <w:t>pszichológia</w:t>
-                            </w:r>
-                            <w:proofErr w:type="spellEnd"/>
-                            <w:r>
-                              <w:rPr>
-                                <w:sz w:val="24"/>
-                                <w:szCs w:val="24"/>
-                                <w:lang w:val="en-US"/>
-                              </w:rPr>
-                              <w:t xml:space="preserve">. </w:t>
-                            </w:r>
-                            <w:proofErr w:type="spellStart"/>
-                            <w:r>
-                              <w:rPr>
-                                <w:sz w:val="24"/>
-                                <w:szCs w:val="24"/>
-                                <w:lang w:val="en-US"/>
-                              </w:rPr>
-                              <w:t>Szívesen</w:t>
-                            </w:r>
-                            <w:proofErr w:type="spellEnd"/>
-                            <w:r>
-                              <w:rPr>
-                                <w:sz w:val="24"/>
-                                <w:szCs w:val="24"/>
-                                <w:lang w:val="en-US"/>
-                              </w:rPr>
-                              <w:t xml:space="preserve"> </w:t>
-                            </w:r>
-                            <w:proofErr w:type="spellStart"/>
-                            <w:r>
-                              <w:rPr>
-                                <w:sz w:val="24"/>
-                                <w:szCs w:val="24"/>
-                                <w:lang w:val="en-US"/>
-                              </w:rPr>
-                              <w:t>vezetek</w:t>
-                            </w:r>
-                            <w:proofErr w:type="spellEnd"/>
-                            <w:r>
-                              <w:rPr>
-                                <w:sz w:val="24"/>
-                                <w:szCs w:val="24"/>
-                                <w:lang w:val="en-US"/>
-                              </w:rPr>
-                              <w:t xml:space="preserve"> </w:t>
-                            </w:r>
-                            <w:proofErr w:type="spellStart"/>
-                            <w:r>
-                              <w:rPr>
-                                <w:sz w:val="24"/>
-                                <w:szCs w:val="24"/>
-                                <w:lang w:val="en-US"/>
-                              </w:rPr>
-                              <w:t>és</w:t>
-                            </w:r>
-                            <w:proofErr w:type="spellEnd"/>
-                            <w:r>
-                              <w:rPr>
-                                <w:sz w:val="24"/>
-                                <w:szCs w:val="24"/>
-                                <w:lang w:val="en-US"/>
-                              </w:rPr>
-                              <w:t xml:space="preserve"> </w:t>
-                            </w:r>
-                            <w:proofErr w:type="spellStart"/>
-                            <w:r>
-                              <w:rPr>
-                                <w:sz w:val="24"/>
-                                <w:szCs w:val="24"/>
-                                <w:lang w:val="en-US"/>
-                              </w:rPr>
-                              <w:t>tanulok</w:t>
-                            </w:r>
-                            <w:proofErr w:type="spellEnd"/>
-                            <w:r>
-                              <w:rPr>
-                                <w:sz w:val="24"/>
-                                <w:szCs w:val="24"/>
-                                <w:lang w:val="en-US"/>
-                              </w:rPr>
-                              <w:t xml:space="preserve"> </w:t>
-                            </w:r>
-                            <w:proofErr w:type="spellStart"/>
-                            <w:r>
-                              <w:rPr>
-                                <w:sz w:val="24"/>
-                                <w:szCs w:val="24"/>
-                                <w:lang w:val="en-US"/>
-                              </w:rPr>
-                              <w:t>új</w:t>
-                            </w:r>
-                            <w:proofErr w:type="spellEnd"/>
-                            <w:r>
-                              <w:rPr>
-                                <w:sz w:val="24"/>
-                                <w:szCs w:val="24"/>
-                                <w:lang w:val="en-US"/>
-                              </w:rPr>
-                              <w:t xml:space="preserve"> </w:t>
-                            </w:r>
-                            <w:proofErr w:type="spellStart"/>
-                            <w:r>
-                              <w:rPr>
-                                <w:sz w:val="24"/>
-                                <w:szCs w:val="24"/>
-                                <w:lang w:val="en-US"/>
-                              </w:rPr>
-                              <w:t>dolgokat</w:t>
-                            </w:r>
-                            <w:proofErr w:type="spellEnd"/>
-                            <w:r>
-                              <w:rPr>
-                                <w:sz w:val="24"/>
-                                <w:szCs w:val="24"/>
-                                <w:lang w:val="en-US"/>
-                              </w:rPr>
-                              <w:t xml:space="preserve">. </w:t>
-                            </w:r>
-                            <w:proofErr w:type="spellStart"/>
-                            <w:r>
-                              <w:rPr>
-                                <w:sz w:val="24"/>
-                                <w:szCs w:val="24"/>
-                                <w:lang w:val="en-US"/>
-                              </w:rPr>
-                              <w:t>Gyakran</w:t>
-                            </w:r>
-                            <w:proofErr w:type="spellEnd"/>
-                            <w:r>
-                              <w:rPr>
-                                <w:sz w:val="24"/>
-                                <w:szCs w:val="24"/>
-                                <w:lang w:val="en-US"/>
-                              </w:rPr>
-                              <w:t xml:space="preserve"> </w:t>
-                            </w:r>
-                            <w:proofErr w:type="spellStart"/>
-                            <w:r>
-                              <w:rPr>
-                                <w:sz w:val="24"/>
-                                <w:szCs w:val="24"/>
-                                <w:lang w:val="en-US"/>
-                              </w:rPr>
-                              <w:t>olvasok</w:t>
-                            </w:r>
-                            <w:proofErr w:type="spellEnd"/>
-                            <w:r>
-                              <w:rPr>
-                                <w:sz w:val="24"/>
-                                <w:szCs w:val="24"/>
-                                <w:lang w:val="en-US"/>
-                              </w:rPr>
-                              <w:t xml:space="preserve"> </w:t>
-                            </w:r>
-                            <w:proofErr w:type="spellStart"/>
-                            <w:r>
-                              <w:rPr>
-                                <w:sz w:val="24"/>
-                                <w:szCs w:val="24"/>
-                                <w:lang w:val="en-US"/>
-                              </w:rPr>
-                              <w:t>tanulás</w:t>
-                            </w:r>
-                            <w:proofErr w:type="spellEnd"/>
-                            <w:r>
-                              <w:rPr>
-                                <w:sz w:val="24"/>
-                                <w:szCs w:val="24"/>
-                                <w:lang w:val="en-US"/>
-                              </w:rPr>
-                              <w:t>-</w:t>
-                            </w:r>
-                            <w:proofErr w:type="spellStart"/>
-                            <w:r>
-                              <w:rPr>
-                                <w:sz w:val="24"/>
-                                <w:szCs w:val="24"/>
-                                <w:lang w:val="en-US"/>
-                              </w:rPr>
-                              <w:t>módszertani</w:t>
-                            </w:r>
-                            <w:proofErr w:type="spellEnd"/>
-                            <w:r>
-                              <w:rPr>
-                                <w:sz w:val="24"/>
-                                <w:szCs w:val="24"/>
-                                <w:lang w:val="en-US"/>
-                              </w:rPr>
-                              <w:t xml:space="preserve">-, </w:t>
-                            </w:r>
-                            <w:proofErr w:type="spellStart"/>
-                            <w:r>
-                              <w:rPr>
-                                <w:sz w:val="24"/>
-                                <w:szCs w:val="24"/>
-                                <w:lang w:val="en-US"/>
-                              </w:rPr>
-                              <w:t>pszichológiai</w:t>
-                            </w:r>
-                            <w:proofErr w:type="spellEnd"/>
-                            <w:r>
-                              <w:rPr>
-                                <w:sz w:val="24"/>
-                                <w:szCs w:val="24"/>
-                                <w:lang w:val="en-US"/>
-                              </w:rPr>
-                              <w:t xml:space="preserve">- </w:t>
-                            </w:r>
-                            <w:proofErr w:type="spellStart"/>
-                            <w:r>
-                              <w:rPr>
-                                <w:sz w:val="24"/>
-                                <w:szCs w:val="24"/>
-                                <w:lang w:val="en-US"/>
-                              </w:rPr>
-                              <w:t>és</w:t>
-                            </w:r>
-                            <w:proofErr w:type="spellEnd"/>
-                            <w:r>
-                              <w:rPr>
-                                <w:sz w:val="24"/>
-                                <w:szCs w:val="24"/>
-                                <w:lang w:val="en-US"/>
-                              </w:rPr>
-                              <w:t xml:space="preserve"> </w:t>
-                            </w:r>
-                            <w:proofErr w:type="spellStart"/>
-                            <w:r>
-                              <w:rPr>
-                                <w:sz w:val="24"/>
-                                <w:szCs w:val="24"/>
-                                <w:lang w:val="en-US"/>
-                              </w:rPr>
-                              <w:t>személyiségfejlesztési</w:t>
-                            </w:r>
-                            <w:proofErr w:type="spellEnd"/>
-                            <w:r>
-                              <w:rPr>
-                                <w:sz w:val="24"/>
-                                <w:szCs w:val="24"/>
-                                <w:lang w:val="en-US"/>
-                              </w:rPr>
-                              <w:t xml:space="preserve"> </w:t>
-                            </w:r>
-                            <w:proofErr w:type="spellStart"/>
-                            <w:r>
-                              <w:rPr>
-                                <w:sz w:val="24"/>
-                                <w:szCs w:val="24"/>
-                                <w:lang w:val="en-US"/>
-                              </w:rPr>
-                              <w:t>könyveket</w:t>
-                            </w:r>
-                            <w:proofErr w:type="spellEnd"/>
-                            <w:r>
-                              <w:rPr>
-                                <w:sz w:val="24"/>
-                                <w:szCs w:val="24"/>
-                                <w:lang w:val="en-US"/>
-                              </w:rPr>
-                              <w:t xml:space="preserve">. </w:t>
-                            </w:r>
-                            <w:proofErr w:type="spellStart"/>
-                            <w:r>
-                              <w:rPr>
-                                <w:sz w:val="24"/>
-                                <w:szCs w:val="24"/>
-                                <w:lang w:val="en-US"/>
-                              </w:rPr>
-                              <w:t>Példaképeim</w:t>
-                            </w:r>
-                            <w:proofErr w:type="spellEnd"/>
-                            <w:r>
-                              <w:rPr>
-                                <w:sz w:val="24"/>
-                                <w:szCs w:val="24"/>
-                                <w:lang w:val="en-US"/>
-                              </w:rPr>
-                              <w:t xml:space="preserve"> Bill Gates, Elon Musk </w:t>
-                            </w:r>
-                            <w:proofErr w:type="spellStart"/>
-                            <w:r>
-                              <w:rPr>
-                                <w:sz w:val="24"/>
-                                <w:szCs w:val="24"/>
-                                <w:lang w:val="en-US"/>
-                              </w:rPr>
-                              <w:t>és</w:t>
-                            </w:r>
-                            <w:proofErr w:type="spellEnd"/>
-                            <w:r>
-                              <w:rPr>
-                                <w:sz w:val="24"/>
-                                <w:szCs w:val="24"/>
-                                <w:lang w:val="en-US"/>
-                              </w:rPr>
-                              <w:t xml:space="preserve"> Horthy </w:t>
-                            </w:r>
-                            <w:proofErr w:type="spellStart"/>
-                            <w:r>
-                              <w:rPr>
-                                <w:sz w:val="24"/>
-                                <w:szCs w:val="24"/>
-                                <w:lang w:val="en-US"/>
-                              </w:rPr>
-                              <w:t>Miklós</w:t>
-                            </w:r>
-                            <w:proofErr w:type="spellEnd"/>
-                            <w:r>
-                              <w:rPr>
-                                <w:sz w:val="24"/>
-                                <w:szCs w:val="24"/>
-                                <w:lang w:val="en-US"/>
-                              </w:rPr>
-                              <w:t>.</w:t>
+                              <w:t>Példaképeim Bill Gates, Elon Musk és Horthy Miklós.</w:t>
                             </w:r>
                           </w:p>
                           <w:p>
@@ -3091,14 +1951,7 @@
         <w:rPr>
           <w:lang w:val="hu-HU"/>
         </w:rPr>
-        <w:t xml:space="preserve">: </w:t>
-      </w:r>
-      <w:proofErr w:type="gramStart"/>
-      <w:r>
-        <w:rPr>
-          <w:lang w:val="hu-HU"/>
-        </w:rPr>
-        <w:t>2022</w:t>
+        <w:t>: 2022</w:t>
       </w:r>
       <w:r>
         <w:rPr>
@@ -3106,7 +1959,6 @@
         </w:rPr>
         <w:t>(</w:t>
       </w:r>
-      <w:proofErr w:type="gramEnd"/>
       <w:r>
         <w:rPr>
           <w:lang w:val="hu-HU"/>
@@ -3170,14 +2022,12 @@
           <w:lang w:val="hu-HU"/>
         </w:rPr>
       </w:pPr>
-      <w:proofErr w:type="spellStart"/>
       <w:r>
         <w:rPr>
           <w:lang w:val="hu-HU"/>
         </w:rPr>
         <w:t>Tutor</w:t>
       </w:r>
-      <w:proofErr w:type="spellEnd"/>
       <w:r>
         <w:rPr>
           <w:lang w:val="hu-HU" w:bidi="hu"/>
@@ -3230,35 +2080,7 @@
         <w:rPr>
           <w:lang w:val="hu-HU"/>
         </w:rPr>
-        <w:t xml:space="preserve">Korrepetáló alkalmak tartása </w:t>
-      </w:r>
-      <w:proofErr w:type="gramStart"/>
-      <w:r>
-        <w:rPr>
-          <w:lang w:val="hu-HU"/>
-        </w:rPr>
-        <w:t>Analízis(</w:t>
-      </w:r>
-      <w:proofErr w:type="gramEnd"/>
-      <w:r>
-        <w:rPr>
-          <w:lang w:val="hu-HU"/>
-        </w:rPr>
-        <w:t xml:space="preserve">1,2), Lineáris Algebra, </w:t>
-      </w:r>
-      <w:proofErr w:type="gramStart"/>
-      <w:r>
-        <w:rPr>
-          <w:lang w:val="hu-HU"/>
-        </w:rPr>
-        <w:t>Villamosságtan(</w:t>
-      </w:r>
-      <w:proofErr w:type="gramEnd"/>
-      <w:r>
-        <w:rPr>
-          <w:lang w:val="hu-HU"/>
-        </w:rPr>
-        <w:t>1,2,3), Digitális Rendszerek(1,2,3)</w:t>
+        <w:t>Korrepetáló alkalmak tartása Analízis(1,2), Lineáris Algebra, Villamosságtan(1,2,3), Digitális Rendszerek(1,2,3)</w:t>
       </w:r>
       <w:r>
         <w:rPr>
@@ -3334,16 +2156,8 @@
         <w:rPr>
           <w:lang w:val="hu-HU"/>
         </w:rPr>
-        <w:t>Egyéni korrepetáló alkalmak tartása Villamosmérnök-</w:t>
+        <w:t>Egyéni korrepetáló alkalmak tartása Villamosmérnök-Bsc</w:t>
       </w:r>
-      <w:proofErr w:type="spellStart"/>
-      <w:r>
-        <w:rPr>
-          <w:lang w:val="hu-HU"/>
-        </w:rPr>
-        <w:t>Bsc</w:t>
-      </w:r>
-      <w:proofErr w:type="spellEnd"/>
       <w:r>
         <w:rPr>
           <w:lang w:val="hu-HU"/>
@@ -3463,77 +2277,21 @@
         </w:rPr>
         <w:t xml:space="preserve">ismerete: </w:t>
       </w:r>
-      <w:proofErr w:type="spellStart"/>
       <w:r>
         <w:rPr>
           <w:sz w:val="20"/>
           <w:szCs w:val="20"/>
           <w:lang w:val="hu-HU"/>
         </w:rPr>
-        <w:t>matlab</w:t>
+        <w:t>matlab, labview, xilinx-ise</w:t>
       </w:r>
-      <w:proofErr w:type="spellEnd"/>
       <w:r>
         <w:rPr>
           <w:sz w:val="20"/>
           <w:szCs w:val="20"/>
           <w:lang w:val="hu-HU"/>
         </w:rPr>
-        <w:t xml:space="preserve">, </w:t>
-      </w:r>
-      <w:proofErr w:type="spellStart"/>
-      <w:r>
-        <w:rPr>
-          <w:sz w:val="20"/>
-          <w:szCs w:val="20"/>
-          <w:lang w:val="hu-HU"/>
-        </w:rPr>
-        <w:t>labview</w:t>
-      </w:r>
-      <w:proofErr w:type="spellEnd"/>
-      <w:r>
-        <w:rPr>
-          <w:sz w:val="20"/>
-          <w:szCs w:val="20"/>
-          <w:lang w:val="hu-HU"/>
-        </w:rPr>
-        <w:t xml:space="preserve">, </w:t>
-      </w:r>
-      <w:proofErr w:type="spellStart"/>
-      <w:r>
-        <w:rPr>
-          <w:sz w:val="20"/>
-          <w:szCs w:val="20"/>
-          <w:lang w:val="hu-HU"/>
-        </w:rPr>
-        <w:t>xilinx-ise</w:t>
-      </w:r>
-      <w:proofErr w:type="spellEnd"/>
-      <w:r>
-        <w:rPr>
-          <w:sz w:val="20"/>
-          <w:szCs w:val="20"/>
-          <w:lang w:val="hu-HU"/>
-        </w:rPr>
-        <w:t xml:space="preserve">, </w:t>
-      </w:r>
-      <w:proofErr w:type="spellStart"/>
-      <w:r>
-        <w:rPr>
-          <w:sz w:val="20"/>
-          <w:szCs w:val="20"/>
-          <w:lang w:val="hu-HU"/>
-        </w:rPr>
-        <w:t>office</w:t>
-      </w:r>
-      <w:proofErr w:type="spellEnd"/>
-      <w:r>
-        <w:rPr>
-          <w:sz w:val="20"/>
-          <w:szCs w:val="20"/>
-          <w:lang w:val="hu-HU"/>
-        </w:rPr>
-        <w:t xml:space="preserve"> termékek</w:t>
+        <w:t>, office termékek</w:t>
       </w:r>
     </w:p>
     <w:p>
@@ -3564,25 +2322,7 @@
           <w:szCs w:val="20"/>
           <w:lang w:val="hu-HU"/>
         </w:rPr>
-        <w:t xml:space="preserve">, </w:t>
-      </w:r>
-      <w:proofErr w:type="spellStart"/>
-      <w:r>
-        <w:rPr>
-          <w:sz w:val="20"/>
-          <w:szCs w:val="20"/>
-          <w:lang w:val="hu-HU"/>
-        </w:rPr>
-        <w:t>terminal</w:t>
-      </w:r>
-      <w:proofErr w:type="spellEnd"/>
-      <w:r>
-        <w:rPr>
-          <w:sz w:val="20"/>
-          <w:szCs w:val="20"/>
-          <w:lang w:val="hu-HU"/>
-        </w:rPr>
-        <w:t xml:space="preserve"> használata</w:t>
+        <w:t>, terminal használata</w:t>
       </w:r>
     </w:p>
     <w:p>
@@ -3665,7 +2405,6 @@
         </w:rPr>
         <w:t xml:space="preserve"> </w:t>
       </w:r>
-      <w:proofErr w:type="spellStart"/>
       <w:r>
         <w:rPr>
           <w:sz w:val="20"/>
@@ -3674,25 +2413,8 @@
         </w:rPr>
         <w:t>json</w:t>
       </w:r>
-      <w:proofErr w:type="spellEnd"/>
-      <w:r>
-        <w:rPr>
-          <w:sz w:val="20"/>
-          <w:szCs w:val="20"/>
-          <w:lang w:val="hu-HU"/>
-        </w:rPr>
-        <w:t xml:space="preserve">, </w:t>
-      </w:r>
-      <w:proofErr w:type="spellStart"/>
-      <w:r>
-        <w:rPr>
-          <w:sz w:val="20"/>
-          <w:szCs w:val="20"/>
-          <w:lang w:val="hu-HU"/>
-        </w:rPr>
-        <w:t>jquery</w:t>
-      </w:r>
-      <w:proofErr w:type="spellEnd"/>
+      <w:bookmarkStart w:id="0" w:name="_GoBack"/>
+      <w:bookmarkEnd w:id="0"/>
     </w:p>
     <w:p>
       <w:pPr>
@@ -3731,38 +2453,24 @@
           <w:szCs w:val="20"/>
           <w:lang w:val="hu-HU"/>
         </w:rPr>
-        <w:t xml:space="preserve">C/C++, </w:t>
+        <w:t>C/C++, python(django,</w:t>
       </w:r>
-      <w:proofErr w:type="spellStart"/>
-      <w:proofErr w:type="gramStart"/>
       <w:r>
         <w:rPr>
           <w:sz w:val="20"/>
           <w:szCs w:val="20"/>
           <w:lang w:val="hu-HU"/>
         </w:rPr>
-        <w:t>python</w:t>
+        <w:t xml:space="preserve"> </w:t>
       </w:r>
-      <w:proofErr w:type="spellEnd"/>
       <w:r>
         <w:rPr>
           <w:sz w:val="20"/>
           <w:szCs w:val="20"/>
           <w:lang w:val="hu-HU"/>
         </w:rPr>
-        <w:t>(</w:t>
+        <w:t>tkinter</w:t>
       </w:r>
-      <w:proofErr w:type="spellStart"/>
-      <w:proofErr w:type="gramEnd"/>
-      <w:r>
-        <w:rPr>
-          <w:sz w:val="20"/>
-          <w:szCs w:val="20"/>
-          <w:lang w:val="hu-HU"/>
-        </w:rPr>
-        <w:t>django</w:t>
-      </w:r>
-      <w:proofErr w:type="spellEnd"/>
       <w:r>
         <w:rPr>
           <w:sz w:val="20"/>
@@ -3779,16 +2487,14 @@
         </w:rPr>
         <w:t xml:space="preserve"> </w:t>
       </w:r>
-      <w:proofErr w:type="spellStart"/>
       <w:r>
         <w:rPr>
           <w:sz w:val="20"/>
           <w:szCs w:val="20"/>
           <w:lang w:val="hu-HU"/>
         </w:rPr>
-        <w:t>tkinter</w:t>
+        <w:t>sqlite3</w:t>
       </w:r>
-      <w:proofErr w:type="spellEnd"/>
       <w:r>
         <w:rPr>
           <w:sz w:val="20"/>
@@ -3843,25 +2549,7 @@
           <w:szCs w:val="20"/>
           <w:lang w:val="hu-HU"/>
         </w:rPr>
-        <w:t xml:space="preserve">, </w:t>
-      </w:r>
-      <w:proofErr w:type="spellStart"/>
-      <w:r>
-        <w:rPr>
-          <w:sz w:val="20"/>
-          <w:szCs w:val="20"/>
-          <w:lang w:val="hu-HU"/>
-        </w:rPr>
-        <w:t>postgresql</w:t>
-      </w:r>
-      <w:proofErr w:type="spellEnd"/>
-      <w:r>
-        <w:rPr>
-          <w:sz w:val="20"/>
-          <w:szCs w:val="20"/>
-          <w:lang w:val="hu-HU"/>
-        </w:rPr>
-        <w:t>, sqlite</w:t>
+        <w:t>,</w:t>
       </w:r>
       <w:r>
         <w:rPr>
@@ -3869,62 +2557,8 @@
           <w:szCs w:val="20"/>
           <w:lang w:val="hu-HU"/>
         </w:rPr>
-        <w:t>3</w:t>
+        <w:t xml:space="preserve"> bootstrap, git</w:t>
       </w:r>
-      <w:r>
-        <w:rPr>
-          <w:sz w:val="20"/>
-          <w:szCs w:val="20"/>
-          <w:lang w:val="hu-HU"/>
-        </w:rPr>
-        <w:t xml:space="preserve">, </w:t>
-      </w:r>
-      <w:proofErr w:type="spellStart"/>
-      <w:r>
-        <w:rPr>
-          <w:sz w:val="20"/>
-          <w:szCs w:val="20"/>
-          <w:lang w:val="hu-HU"/>
-        </w:rPr>
-        <w:t>MySQL</w:t>
-      </w:r>
-      <w:proofErr w:type="spellEnd"/>
-      <w:r>
-        <w:rPr>
-          <w:sz w:val="20"/>
-          <w:szCs w:val="20"/>
-          <w:lang w:val="hu-HU"/>
-        </w:rPr>
-        <w:t xml:space="preserve">, </w:t>
-      </w:r>
-      <w:proofErr w:type="spellStart"/>
-      <w:r>
-        <w:rPr>
-          <w:sz w:val="20"/>
-          <w:szCs w:val="20"/>
-          <w:lang w:val="hu-HU"/>
-        </w:rPr>
-        <w:t>bootstrap</w:t>
-      </w:r>
-      <w:proofErr w:type="spellEnd"/>
-      <w:r>
-        <w:rPr>
-          <w:sz w:val="20"/>
-          <w:szCs w:val="20"/>
-          <w:lang w:val="hu-HU"/>
-        </w:rPr>
-        <w:t xml:space="preserve">, </w:t>
-      </w:r>
-      <w:proofErr w:type="spellStart"/>
-      <w:r>
-        <w:rPr>
-          <w:sz w:val="20"/>
-          <w:szCs w:val="20"/>
-          <w:lang w:val="hu-HU"/>
-        </w:rPr>
-        <w:t>git</w:t>
-      </w:r>
-      <w:proofErr w:type="spellEnd"/>
     </w:p>
     <w:p>
       <w:pPr>
@@ -3947,97 +2581,7 @@
           <w:szCs w:val="20"/>
           <w:lang w:val="hu-HU"/>
         </w:rPr>
-        <w:t xml:space="preserve">IDE: </w:t>
-      </w:r>
-      <w:proofErr w:type="spellStart"/>
-      <w:r>
-        <w:rPr>
-          <w:sz w:val="20"/>
-          <w:szCs w:val="20"/>
-          <w:lang w:val="hu-HU"/>
-        </w:rPr>
-        <w:t>VScode</w:t>
-      </w:r>
-      <w:proofErr w:type="spellEnd"/>
-      <w:r>
-        <w:rPr>
-          <w:sz w:val="20"/>
-          <w:szCs w:val="20"/>
-          <w:lang w:val="hu-HU"/>
-        </w:rPr>
-        <w:t xml:space="preserve">, </w:t>
-      </w:r>
-      <w:proofErr w:type="spellStart"/>
-      <w:r>
-        <w:rPr>
-          <w:sz w:val="20"/>
-          <w:szCs w:val="20"/>
-          <w:lang w:val="hu-HU"/>
-        </w:rPr>
-        <w:t>pycharm</w:t>
-      </w:r>
-      <w:proofErr w:type="spellEnd"/>
-      <w:r>
-        <w:rPr>
-          <w:sz w:val="20"/>
-          <w:szCs w:val="20"/>
-          <w:lang w:val="hu-HU"/>
-        </w:rPr>
-        <w:t xml:space="preserve">, </w:t>
-      </w:r>
-      <w:proofErr w:type="spellStart"/>
-      <w:r>
-        <w:rPr>
-          <w:sz w:val="20"/>
-          <w:szCs w:val="20"/>
-          <w:lang w:val="hu-HU"/>
-        </w:rPr>
-        <w:t>visual</w:t>
-      </w:r>
-      <w:proofErr w:type="spellEnd"/>
-      <w:r>
-        <w:rPr>
-          <w:sz w:val="20"/>
-          <w:szCs w:val="20"/>
-          <w:lang w:val="hu-HU"/>
-        </w:rPr>
-        <w:t xml:space="preserve"> </w:t>
-      </w:r>
-      <w:proofErr w:type="spellStart"/>
-      <w:r>
-        <w:rPr>
-          <w:sz w:val="20"/>
-          <w:szCs w:val="20"/>
-          <w:lang w:val="hu-HU"/>
-        </w:rPr>
-        <w:t>studio</w:t>
-      </w:r>
-      <w:proofErr w:type="spellEnd"/>
-      <w:r>
-        <w:rPr>
-          <w:sz w:val="20"/>
-          <w:szCs w:val="20"/>
-          <w:lang w:val="hu-HU"/>
-        </w:rPr>
-        <w:t xml:space="preserve">, </w:t>
-      </w:r>
-      <w:proofErr w:type="spellStart"/>
-      <w:r>
-        <w:rPr>
-          <w:sz w:val="20"/>
-          <w:szCs w:val="20"/>
-          <w:lang w:val="hu-HU"/>
-        </w:rPr>
-        <w:t>codeblocks</w:t>
-      </w:r>
-      <w:proofErr w:type="spellEnd"/>
-      <w:r>
-        <w:rPr>
-          <w:sz w:val="20"/>
-          <w:szCs w:val="20"/>
-          <w:lang w:val="hu-HU"/>
-        </w:rPr>
-        <w:t>,</w:t>
+        <w:t>IDE: VScode, pycharm, visual studio, codeblocks,</w:t>
       </w:r>
       <w:r>
         <w:rPr>
@@ -4055,8 +2599,6 @@
         </w:rPr>
         <w:t>atom</w:t>
       </w:r>
-      <w:bookmarkStart w:id="0" w:name="_GoBack"/>
-      <w:bookmarkEnd w:id="0"/>
     </w:p>
     <w:p>
       <w:pPr>
@@ -4088,21 +2630,7 @@
         <w:rPr>
           <w:lang w:val="hu-HU"/>
         </w:rPr>
-        <w:t xml:space="preserve">Jó kommunikációs </w:t>
-      </w:r>
-      <w:proofErr w:type="gramStart"/>
-      <w:r>
-        <w:rPr>
-          <w:lang w:val="hu-HU"/>
-        </w:rPr>
-        <w:t>készség(</w:t>
-      </w:r>
-      <w:proofErr w:type="gramEnd"/>
-      <w:r>
-        <w:rPr>
-          <w:lang w:val="hu-HU"/>
-        </w:rPr>
-        <w:t>korrepetálás, magánóra)</w:t>
+        <w:t>Jó kommunikációs készség(korrepetálás, magánóra)</w:t>
       </w:r>
     </w:p>
     <w:p>
@@ -4118,21 +2646,7 @@
         <w:rPr>
           <w:lang w:val="hu-HU"/>
         </w:rPr>
-        <w:t xml:space="preserve">Problémamegoldó </w:t>
-      </w:r>
-      <w:proofErr w:type="gramStart"/>
-      <w:r>
-        <w:rPr>
-          <w:lang w:val="hu-HU"/>
-        </w:rPr>
-        <w:t>szemléletmód(</w:t>
-      </w:r>
-      <w:proofErr w:type="gramEnd"/>
-      <w:r>
-        <w:rPr>
-          <w:lang w:val="hu-HU"/>
-        </w:rPr>
-        <w:t>autodidakta tanulás)</w:t>
+        <w:t>Problémamegoldó szemléletmód(autodidakta tanulás)</w:t>
       </w:r>
     </w:p>
     <w:p>
@@ -4148,35 +2662,7 @@
         <w:rPr>
           <w:lang w:val="hu-HU"/>
         </w:rPr>
-        <w:t>,,</w:t>
-      </w:r>
-      <w:proofErr w:type="spellStart"/>
-      <w:r>
-        <w:rPr>
-          <w:lang w:val="hu-HU"/>
-        </w:rPr>
-        <w:t>Growth</w:t>
-      </w:r>
-      <w:proofErr w:type="spellEnd"/>
-      <w:r>
-        <w:rPr>
-          <w:lang w:val="hu-HU"/>
-        </w:rPr>
-        <w:t xml:space="preserve"> </w:t>
-      </w:r>
-      <w:proofErr w:type="spellStart"/>
-      <w:r>
-        <w:rPr>
-          <w:lang w:val="hu-HU"/>
-        </w:rPr>
-        <w:t>mindset</w:t>
-      </w:r>
-      <w:proofErr w:type="spellEnd"/>
-      <w:r>
-        <w:rPr>
-          <w:lang w:val="hu-HU"/>
-        </w:rPr>
-        <w:t>”</w:t>
+        <w:t>,,Growth mindset”</w:t>
       </w:r>
     </w:p>
     <w:p>
@@ -32378,6 +30864,7 @@
     <w:rsid w:val="001D2CCE"/>
     <w:rsid w:val="00445595"/>
     <w:rsid w:val="004F0E77"/>
+    <w:rsid w:val="006F7925"/>
     <w:rsid w:val="008A25DC"/>
     <w:rsid w:val="00AF6A20"/>
     <w:rsid w:val="00B83C63"/>
@@ -33160,7 +31647,7 @@
 </file>
 
 <file path=customXml/itemProps1.xml><?xml version="1.0" encoding="utf-8"?>
-<ds:datastoreItem xmlns:ds="http://schemas.openxmlformats.org/officeDocument/2006/customXml" ds:itemID="{AF99F036-A7C1-41EB-82ED-F90B26F79ACC}">
+<ds:datastoreItem xmlns:ds="http://schemas.openxmlformats.org/officeDocument/2006/customXml" ds:itemID="{C3812D3F-EB1C-468D-83E8-4B18CC90B129}">
   <ds:schemaRefs>
     <ds:schemaRef ds:uri="http://schemas.openxmlformats.org/officeDocument/2006/bibliography"/>
   </ds:schemaRefs>

--- a/static/KalydyBarnabasCV.docx
+++ b/static/KalydyBarnabasCV.docx
@@ -338,11 +338,19 @@
                 </w:r>
               </w:sdtContent>
             </w:sdt>
+            <w:proofErr w:type="gramStart"/>
             <w:r>
               <w:rPr>
                 <w:lang w:val="hu-HU"/>
               </w:rPr>
-              <w:t>: kalydybarnabas99@gmail.com</w:t>
+              <w:t>:</w:t>
+            </w:r>
+            <w:proofErr w:type="gramEnd"/>
+            <w:r>
+              <w:rPr>
+                <w:lang w:val="hu-HU"/>
+              </w:rPr>
+              <w:t xml:space="preserve"> kalydybarnabas99@gmail.com</w:t>
             </w:r>
           </w:p>
           <w:p>
@@ -377,12 +385,14 @@
                 </w:r>
               </w:sdtContent>
             </w:sdt>
+            <w:proofErr w:type="gramStart"/>
             <w:r>
               <w:rPr>
                 <w:lang w:val="hu-HU"/>
               </w:rPr>
               <w:t>:</w:t>
             </w:r>
+            <w:proofErr w:type="gramEnd"/>
             <w:r>
               <w:t xml:space="preserve"> </w:t>
             </w:r>
@@ -519,1409 +529,6 @@
           <w:lang w:val="hu-HU"/>
         </w:rPr>
       </w:pPr>
-      <w:r>
-        <w:rPr>
-          <w:noProof/>
-          <w:lang w:val="en-US"/>
-        </w:rPr>
-        <mc:AlternateContent>
-          <mc:Choice Requires="wps">
-            <w:drawing>
-              <wp:anchor distT="45720" distB="45720" distL="114300" distR="114300" simplePos="0" relativeHeight="251659264" behindDoc="0" locked="0" layoutInCell="1" allowOverlap="1" wp14:anchorId="56730A74" wp14:editId="1664E134">
-                <wp:simplePos x="0" y="0"/>
-                <wp:positionH relativeFrom="column">
-                  <wp:posOffset>-1839595</wp:posOffset>
-                </wp:positionH>
-                <wp:positionV relativeFrom="paragraph">
-                  <wp:posOffset>397510</wp:posOffset>
-                </wp:positionV>
-                <wp:extent cx="1714500" cy="6637020"/>
-                <wp:effectExtent l="0" t="0" r="19050" b="11430"/>
-                <wp:wrapSquare wrapText="bothSides"/>
-                <wp:docPr id="217" name="Szövegdoboz 2"/>
-                <wp:cNvGraphicFramePr>
-                  <a:graphicFrameLocks xmlns:a="http://schemas.openxmlformats.org/drawingml/2006/main"/>
-                </wp:cNvGraphicFramePr>
-                <a:graphic xmlns:a="http://schemas.openxmlformats.org/drawingml/2006/main">
-                  <a:graphicData uri="http://schemas.microsoft.com/office/word/2010/wordprocessingShape">
-                    <wps:wsp>
-                      <wps:cNvSpPr txBox="1">
-                        <a:spLocks noChangeArrowheads="1"/>
-                      </wps:cNvSpPr>
-                      <wps:spPr bwMode="auto">
-                        <a:xfrm>
-                          <a:off x="0" y="0"/>
-                          <a:ext cx="1714500" cy="6637020"/>
-                        </a:xfrm>
-                        <a:prstGeom prst="rect">
-                          <a:avLst/>
-                        </a:prstGeom>
-                        <a:solidFill>
-                          <a:srgbClr val="FFFFFF"/>
-                        </a:solidFill>
-                        <a:ln w="9525">
-                          <a:solidFill>
-                            <a:srgbClr val="000000"/>
-                          </a:solidFill>
-                          <a:miter lim="800000"/>
-                          <a:headEnd/>
-                          <a:tailEnd/>
-                        </a:ln>
-                      </wps:spPr>
-                      <wps:txbx>
-                        <w:txbxContent>
-                          <w:p>
-                            <w:pPr>
-                              <w:jc w:val="center"/>
-                              <w:rPr>
-                                <w:lang w:val="en-US"/>
-                              </w:rPr>
-                            </w:pPr>
-                            <w:r>
-                              <w:rPr>
-                                <w:u w:val="single"/>
-                                <w:lang w:val="en-US"/>
-                              </w:rPr>
-                              <w:t>Magamról</w:t>
-                            </w:r>
-                            <w:r>
-                              <w:rPr>
-                                <w:lang w:val="en-US"/>
-                              </w:rPr>
-                              <w:t>:</w:t>
-                            </w:r>
-                          </w:p>
-                          <w:p>
-                            <w:pPr>
-                              <w:jc w:val="center"/>
-                              <w:rPr>
-                                <w:sz w:val="24"/>
-                                <w:szCs w:val="24"/>
-                                <w:lang w:val="en-US"/>
-                              </w:rPr>
-                            </w:pPr>
-                            <w:r>
-                              <w:rPr>
-                                <w:sz w:val="24"/>
-                                <w:szCs w:val="24"/>
-                                <w:lang w:val="en-US"/>
-                              </w:rPr>
-                              <w:t>Ro</w:t>
-                            </w:r>
-                            <w:r>
-                              <w:rPr>
-                                <w:sz w:val="24"/>
-                                <w:szCs w:val="24"/>
-                                <w:lang w:val="en-US"/>
-                              </w:rPr>
-                              <w:t>zsnyón születtem, Szlovákiában. É</w:t>
-                            </w:r>
-                            <w:r>
-                              <w:rPr>
-                                <w:sz w:val="24"/>
-                                <w:szCs w:val="24"/>
-                                <w:lang w:val="en-US"/>
-                              </w:rPr>
-                              <w:t xml:space="preserve">desanyám felvidéki magyar, édesapám miskolci, így születési alapon kettős állampolgár vagyok. A középiskola megkezdése óta élek Miskolcon, a Lévay József Református Gimnáziumban végeztem kitűnő érettségivel. Jelenleg a Miskolci Egyetemen tanulok Villamosmérnök alapszakon. Tanulmányaimat Bécsben szeretném folytatni </w:t>
-                            </w:r>
-                            <w:r>
-                              <w:rPr>
-                                <w:sz w:val="24"/>
-                                <w:szCs w:val="24"/>
-                                <w:lang w:val="en-US"/>
-                              </w:rPr>
-                              <w:t>Computer Science Msc szakon. Hobbijaim a kerékpározás, olvasás, program</w:t>
-                            </w:r>
-                            <w:r>
-                              <w:rPr>
-                                <w:sz w:val="24"/>
-                                <w:szCs w:val="24"/>
-                                <w:lang w:val="en-US"/>
-                              </w:rPr>
-                              <w:t xml:space="preserve">ozás. Érdekel a történelem, a matematika, földrajz, pszichológia. </w:t>
-                            </w:r>
-                            <w:r>
-                              <w:rPr>
-                                <w:sz w:val="24"/>
-                                <w:szCs w:val="24"/>
-                                <w:lang w:val="en-US"/>
-                              </w:rPr>
-                              <w:t xml:space="preserve">Szívesen vezetek és tanulok új dolgokat. Gyakran olvasok tanulás-módszertani-, pszichológiai- és személyiségfejlesztési könyveket. </w:t>
-                            </w:r>
-                            <w:r>
-                              <w:rPr>
-                                <w:sz w:val="24"/>
-                                <w:szCs w:val="24"/>
-                                <w:lang w:val="en-US"/>
-                              </w:rPr>
-                              <w:t>Példaképeim Bill Gates, Elon Musk és Horthy Miklós.</w:t>
-                            </w:r>
-                          </w:p>
-                          <w:p>
-                            <w:pPr>
-                              <w:rPr>
-                                <w:lang w:val="en-US"/>
-                              </w:rPr>
-                            </w:pPr>
-                          </w:p>
-                        </w:txbxContent>
-                      </wps:txbx>
-                      <wps:bodyPr rot="0" vert="horz" wrap="square" lIns="91440" tIns="45720" rIns="91440" bIns="45720" anchor="t" anchorCtr="0">
-                        <a:noAutofit/>
-                      </wps:bodyPr>
-                    </wps:wsp>
-                  </a:graphicData>
-                </a:graphic>
-                <wp14:sizeRelH relativeFrom="margin">
-                  <wp14:pctWidth>0</wp14:pctWidth>
-                </wp14:sizeRelH>
-                <wp14:sizeRelV relativeFrom="margin">
-                  <wp14:pctHeight>0</wp14:pctHeight>
-                </wp14:sizeRelV>
-              </wp:anchor>
-            </w:drawing>
-          </mc:Choice>
-          <mc:Fallback>
-            <w:pict>
-              <v:shapetype w14:anchorId="56730A74" id="_x0000_t202" coordsize="21600,21600" o:spt="202" path="m,l,21600r21600,l21600,xe">
-                <v:stroke joinstyle="miter"/>
-                <v:path gradientshapeok="t" o:connecttype="rect"/>
-              </v:shapetype>
-              <v:shape id="Szövegdoboz 2" o:spid="_x0000_s1026" type="#_x0000_t202" style="position:absolute;left:0;text-align:left;margin-left:-144.85pt;margin-top:31.3pt;width:135pt;height:522.6pt;z-index:251659264;visibility:visible;mso-wrap-style:square;mso-width-percent:0;mso-height-percent:0;mso-wrap-distance-left:9pt;mso-wrap-distance-top:3.6pt;mso-wrap-distance-right:9pt;mso-wrap-distance-bottom:3.6pt;mso-position-horizontal:absolute;mso-position-horizontal-relative:text;mso-position-vertical:absolute;mso-position-vertical-relative:text;mso-width-percent:0;mso-height-percent:0;mso-width-relative:margin;mso-height-relative:margin;v-text-anchor:top" o:gfxdata="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">
-                <v:textbox>
-                  <w:txbxContent>
-                    <w:p>
-                      <w:pPr>
-                        <w:jc w:val="center"/>
-                        <w:rPr>
-                          <w:lang w:val="en-US"/>
-                        </w:rPr>
-                      </w:pPr>
-                      <w:proofErr w:type="spellStart"/>
-                      <w:r>
-                        <w:rPr>
-                          <w:u w:val="single"/>
-                          <w:lang w:val="en-US"/>
-                        </w:rPr>
-                        <w:t>Magamról</w:t>
-                      </w:r>
-                      <w:proofErr w:type="spellEnd"/>
-                      <w:r>
-                        <w:rPr>
-                          <w:lang w:val="en-US"/>
-                        </w:rPr>
-                        <w:t>:</w:t>
-                      </w:r>
-                    </w:p>
-                    <w:p>
-                      <w:pPr>
-                        <w:jc w:val="center"/>
-                        <w:rPr>
-                          <w:sz w:val="24"/>
-                          <w:szCs w:val="24"/>
-                          <w:lang w:val="en-US"/>
-                        </w:rPr>
-                      </w:pPr>
-                      <w:proofErr w:type="spellStart"/>
-                      <w:r>
-                        <w:rPr>
-                          <w:sz w:val="24"/>
-                          <w:szCs w:val="24"/>
-                          <w:lang w:val="en-US"/>
-                        </w:rPr>
-                        <w:t>Ro</w:t>
-                      </w:r>
-                      <w:r>
-                        <w:rPr>
-                          <w:sz w:val="24"/>
-                          <w:szCs w:val="24"/>
-                          <w:lang w:val="en-US"/>
-                        </w:rPr>
-                        <w:t>zsnyón</w:t>
-                      </w:r>
-                      <w:proofErr w:type="spellEnd"/>
-                      <w:r>
-                        <w:rPr>
-                          <w:sz w:val="24"/>
-                          <w:szCs w:val="24"/>
-                          <w:lang w:val="en-US"/>
-                        </w:rPr>
-                        <w:t xml:space="preserve"> </w:t>
-                      </w:r>
-                      <w:proofErr w:type="spellStart"/>
-                      <w:r>
-                        <w:rPr>
-                          <w:sz w:val="24"/>
-                          <w:szCs w:val="24"/>
-                          <w:lang w:val="en-US"/>
-                        </w:rPr>
-                        <w:t>születtem</w:t>
-                      </w:r>
-                      <w:proofErr w:type="spellEnd"/>
-                      <w:r>
-                        <w:rPr>
-                          <w:sz w:val="24"/>
-                          <w:szCs w:val="24"/>
-                          <w:lang w:val="en-US"/>
-                        </w:rPr>
-                        <w:t xml:space="preserve">, </w:t>
-                      </w:r>
-                      <w:proofErr w:type="spellStart"/>
-                      <w:r>
-                        <w:rPr>
-                          <w:sz w:val="24"/>
-                          <w:szCs w:val="24"/>
-                          <w:lang w:val="en-US"/>
-                        </w:rPr>
-                        <w:t>Szlovákiában</w:t>
-                      </w:r>
-                      <w:proofErr w:type="spellEnd"/>
-                      <w:r>
-                        <w:rPr>
-                          <w:sz w:val="24"/>
-                          <w:szCs w:val="24"/>
-                          <w:lang w:val="en-US"/>
-                        </w:rPr>
-                        <w:t xml:space="preserve">. </w:t>
-                      </w:r>
-                      <w:proofErr w:type="spellStart"/>
-                      <w:r>
-                        <w:rPr>
-                          <w:sz w:val="24"/>
-                          <w:szCs w:val="24"/>
-                          <w:lang w:val="en-US"/>
-                        </w:rPr>
-                        <w:t>É</w:t>
-                      </w:r>
-                      <w:r>
-                        <w:rPr>
-                          <w:sz w:val="24"/>
-                          <w:szCs w:val="24"/>
-                          <w:lang w:val="en-US"/>
-                        </w:rPr>
-                        <w:t>desanyám</w:t>
-                      </w:r>
-                      <w:proofErr w:type="spellEnd"/>
-                      <w:r>
-                        <w:rPr>
-                          <w:sz w:val="24"/>
-                          <w:szCs w:val="24"/>
-                          <w:lang w:val="en-US"/>
-                        </w:rPr>
-                        <w:t xml:space="preserve"> </w:t>
-                      </w:r>
-                      <w:proofErr w:type="spellStart"/>
-                      <w:r>
-                        <w:rPr>
-                          <w:sz w:val="24"/>
-                          <w:szCs w:val="24"/>
-                          <w:lang w:val="en-US"/>
-                        </w:rPr>
-                        <w:t>felvidéki</w:t>
-                      </w:r>
-                      <w:proofErr w:type="spellEnd"/>
-                      <w:r>
-                        <w:rPr>
-                          <w:sz w:val="24"/>
-                          <w:szCs w:val="24"/>
-                          <w:lang w:val="en-US"/>
-                        </w:rPr>
-                        <w:t xml:space="preserve"> </w:t>
-                      </w:r>
-                      <w:proofErr w:type="spellStart"/>
-                      <w:r>
-                        <w:rPr>
-                          <w:sz w:val="24"/>
-                          <w:szCs w:val="24"/>
-                          <w:lang w:val="en-US"/>
-                        </w:rPr>
-                        <w:t>magyar</w:t>
-                      </w:r>
-                      <w:proofErr w:type="spellEnd"/>
-                      <w:r>
-                        <w:rPr>
-                          <w:sz w:val="24"/>
-                          <w:szCs w:val="24"/>
-                          <w:lang w:val="en-US"/>
-                        </w:rPr>
-                        <w:t xml:space="preserve">, </w:t>
-                      </w:r>
-                      <w:proofErr w:type="spellStart"/>
-                      <w:r>
-                        <w:rPr>
-                          <w:sz w:val="24"/>
-                          <w:szCs w:val="24"/>
-                          <w:lang w:val="en-US"/>
-                        </w:rPr>
-                        <w:t>édesapám</w:t>
-                      </w:r>
-                      <w:proofErr w:type="spellEnd"/>
-                      <w:r>
-                        <w:rPr>
-                          <w:sz w:val="24"/>
-                          <w:szCs w:val="24"/>
-                          <w:lang w:val="en-US"/>
-                        </w:rPr>
-                        <w:t xml:space="preserve"> </w:t>
-                      </w:r>
-                      <w:proofErr w:type="spellStart"/>
-                      <w:r>
-                        <w:rPr>
-                          <w:sz w:val="24"/>
-                          <w:szCs w:val="24"/>
-                          <w:lang w:val="en-US"/>
-                        </w:rPr>
-                        <w:t>miskolci</w:t>
-                      </w:r>
-                      <w:proofErr w:type="spellEnd"/>
-                      <w:r>
-                        <w:rPr>
-                          <w:sz w:val="24"/>
-                          <w:szCs w:val="24"/>
-                          <w:lang w:val="en-US"/>
-                        </w:rPr>
-                        <w:t xml:space="preserve">, </w:t>
-                      </w:r>
-                      <w:proofErr w:type="spellStart"/>
-                      <w:r>
-                        <w:rPr>
-                          <w:sz w:val="24"/>
-                          <w:szCs w:val="24"/>
-                          <w:lang w:val="en-US"/>
-                        </w:rPr>
-                        <w:t>így</w:t>
-                      </w:r>
-                      <w:proofErr w:type="spellEnd"/>
-                      <w:r>
-                        <w:rPr>
-                          <w:sz w:val="24"/>
-                          <w:szCs w:val="24"/>
-                          <w:lang w:val="en-US"/>
-                        </w:rPr>
-                        <w:t xml:space="preserve"> </w:t>
-                      </w:r>
-                      <w:proofErr w:type="spellStart"/>
-                      <w:r>
-                        <w:rPr>
-                          <w:sz w:val="24"/>
-                          <w:szCs w:val="24"/>
-                          <w:lang w:val="en-US"/>
-                        </w:rPr>
-                        <w:t>születési</w:t>
-                      </w:r>
-                      <w:proofErr w:type="spellEnd"/>
-                      <w:r>
-                        <w:rPr>
-                          <w:sz w:val="24"/>
-                          <w:szCs w:val="24"/>
-                          <w:lang w:val="en-US"/>
-                        </w:rPr>
-                        <w:t xml:space="preserve"> </w:t>
-                      </w:r>
-                      <w:proofErr w:type="spellStart"/>
-                      <w:r>
-                        <w:rPr>
-                          <w:sz w:val="24"/>
-                          <w:szCs w:val="24"/>
-                          <w:lang w:val="en-US"/>
-                        </w:rPr>
-                        <w:t>alapon</w:t>
-                      </w:r>
-                      <w:proofErr w:type="spellEnd"/>
-                      <w:r>
-                        <w:rPr>
-                          <w:sz w:val="24"/>
-                          <w:szCs w:val="24"/>
-                          <w:lang w:val="en-US"/>
-                        </w:rPr>
-                        <w:t xml:space="preserve"> </w:t>
-                      </w:r>
-                      <w:proofErr w:type="spellStart"/>
-                      <w:r>
-                        <w:rPr>
-                          <w:sz w:val="24"/>
-                          <w:szCs w:val="24"/>
-                          <w:lang w:val="en-US"/>
-                        </w:rPr>
-                        <w:t>kettős</w:t>
-                      </w:r>
-                      <w:proofErr w:type="spellEnd"/>
-                      <w:r>
-                        <w:rPr>
-                          <w:sz w:val="24"/>
-                          <w:szCs w:val="24"/>
-                          <w:lang w:val="en-US"/>
-                        </w:rPr>
-                        <w:t xml:space="preserve"> </w:t>
-                      </w:r>
-                      <w:proofErr w:type="spellStart"/>
-                      <w:r>
-                        <w:rPr>
-                          <w:sz w:val="24"/>
-                          <w:szCs w:val="24"/>
-                          <w:lang w:val="en-US"/>
-                        </w:rPr>
-                        <w:t>állampolgár</w:t>
-                      </w:r>
-                      <w:proofErr w:type="spellEnd"/>
-                      <w:r>
-                        <w:rPr>
-                          <w:sz w:val="24"/>
-                          <w:szCs w:val="24"/>
-                          <w:lang w:val="en-US"/>
-                        </w:rPr>
-                        <w:t xml:space="preserve"> </w:t>
-                      </w:r>
-                      <w:proofErr w:type="spellStart"/>
-                      <w:r>
-                        <w:rPr>
-                          <w:sz w:val="24"/>
-                          <w:szCs w:val="24"/>
-                          <w:lang w:val="en-US"/>
-                        </w:rPr>
-                        <w:t>vagyok</w:t>
-                      </w:r>
-                      <w:proofErr w:type="spellEnd"/>
-                      <w:r>
-                        <w:rPr>
-                          <w:sz w:val="24"/>
-                          <w:szCs w:val="24"/>
-                          <w:lang w:val="en-US"/>
-                        </w:rPr>
-                        <w:t xml:space="preserve">. A </w:t>
-                      </w:r>
-                      <w:proofErr w:type="spellStart"/>
-                      <w:r>
-                        <w:rPr>
-                          <w:sz w:val="24"/>
-                          <w:szCs w:val="24"/>
-                          <w:lang w:val="en-US"/>
-                        </w:rPr>
-                        <w:t>középiskola</w:t>
-                      </w:r>
-                      <w:proofErr w:type="spellEnd"/>
-                      <w:r>
-                        <w:rPr>
-                          <w:sz w:val="24"/>
-                          <w:szCs w:val="24"/>
-                          <w:lang w:val="en-US"/>
-                        </w:rPr>
-                        <w:t xml:space="preserve"> </w:t>
-                      </w:r>
-                      <w:proofErr w:type="spellStart"/>
-                      <w:r>
-                        <w:rPr>
-                          <w:sz w:val="24"/>
-                          <w:szCs w:val="24"/>
-                          <w:lang w:val="en-US"/>
-                        </w:rPr>
-                        <w:t>megkezdése</w:t>
-                      </w:r>
-                      <w:proofErr w:type="spellEnd"/>
-                      <w:r>
-                        <w:rPr>
-                          <w:sz w:val="24"/>
-                          <w:szCs w:val="24"/>
-                          <w:lang w:val="en-US"/>
-                        </w:rPr>
-                        <w:t xml:space="preserve"> </w:t>
-                      </w:r>
-                      <w:proofErr w:type="spellStart"/>
-                      <w:r>
-                        <w:rPr>
-                          <w:sz w:val="24"/>
-                          <w:szCs w:val="24"/>
-                          <w:lang w:val="en-US"/>
-                        </w:rPr>
-                        <w:t>óta</w:t>
-                      </w:r>
-                      <w:proofErr w:type="spellEnd"/>
-                      <w:r>
-                        <w:rPr>
-                          <w:sz w:val="24"/>
-                          <w:szCs w:val="24"/>
-                          <w:lang w:val="en-US"/>
-                        </w:rPr>
-                        <w:t xml:space="preserve"> </w:t>
-                      </w:r>
-                      <w:proofErr w:type="spellStart"/>
-                      <w:r>
-                        <w:rPr>
-                          <w:sz w:val="24"/>
-                          <w:szCs w:val="24"/>
-                          <w:lang w:val="en-US"/>
-                        </w:rPr>
-                        <w:t>élek</w:t>
-                      </w:r>
-                      <w:proofErr w:type="spellEnd"/>
-                      <w:r>
-                        <w:rPr>
-                          <w:sz w:val="24"/>
-                          <w:szCs w:val="24"/>
-                          <w:lang w:val="en-US"/>
-                        </w:rPr>
-                        <w:t xml:space="preserve"> </w:t>
-                      </w:r>
-                      <w:proofErr w:type="spellStart"/>
-                      <w:r>
-                        <w:rPr>
-                          <w:sz w:val="24"/>
-                          <w:szCs w:val="24"/>
-                          <w:lang w:val="en-US"/>
-                        </w:rPr>
-                        <w:t>Miskolcon</w:t>
-                      </w:r>
-                      <w:proofErr w:type="spellEnd"/>
-                      <w:r>
-                        <w:rPr>
-                          <w:sz w:val="24"/>
-                          <w:szCs w:val="24"/>
-                          <w:lang w:val="en-US"/>
-                        </w:rPr>
-                        <w:t xml:space="preserve">, a </w:t>
-                      </w:r>
-                      <w:proofErr w:type="spellStart"/>
-                      <w:r>
-                        <w:rPr>
-                          <w:sz w:val="24"/>
-                          <w:szCs w:val="24"/>
-                          <w:lang w:val="en-US"/>
-                        </w:rPr>
-                        <w:t>Lévay</w:t>
-                      </w:r>
-                      <w:proofErr w:type="spellEnd"/>
-                      <w:r>
-                        <w:rPr>
-                          <w:sz w:val="24"/>
-                          <w:szCs w:val="24"/>
-                          <w:lang w:val="en-US"/>
-                        </w:rPr>
-                        <w:t xml:space="preserve"> </w:t>
-                      </w:r>
-                      <w:proofErr w:type="spellStart"/>
-                      <w:r>
-                        <w:rPr>
-                          <w:sz w:val="24"/>
-                          <w:szCs w:val="24"/>
-                          <w:lang w:val="en-US"/>
-                        </w:rPr>
-                        <w:t>József</w:t>
-                      </w:r>
-                      <w:proofErr w:type="spellEnd"/>
-                      <w:r>
-                        <w:rPr>
-                          <w:sz w:val="24"/>
-                          <w:szCs w:val="24"/>
-                          <w:lang w:val="en-US"/>
-                        </w:rPr>
-                        <w:t xml:space="preserve"> </w:t>
-                      </w:r>
-                      <w:proofErr w:type="spellStart"/>
-                      <w:r>
-                        <w:rPr>
-                          <w:sz w:val="24"/>
-                          <w:szCs w:val="24"/>
-                          <w:lang w:val="en-US"/>
-                        </w:rPr>
-                        <w:t>Református</w:t>
-                      </w:r>
-                      <w:proofErr w:type="spellEnd"/>
-                      <w:r>
-                        <w:rPr>
-                          <w:sz w:val="24"/>
-                          <w:szCs w:val="24"/>
-                          <w:lang w:val="en-US"/>
-                        </w:rPr>
-                        <w:t xml:space="preserve"> </w:t>
-                      </w:r>
-                      <w:proofErr w:type="spellStart"/>
-                      <w:r>
-                        <w:rPr>
-                          <w:sz w:val="24"/>
-                          <w:szCs w:val="24"/>
-                          <w:lang w:val="en-US"/>
-                        </w:rPr>
-                        <w:t>Gimnáziumban</w:t>
-                      </w:r>
-                      <w:proofErr w:type="spellEnd"/>
-                      <w:r>
-                        <w:rPr>
-                          <w:sz w:val="24"/>
-                          <w:szCs w:val="24"/>
-                          <w:lang w:val="en-US"/>
-                        </w:rPr>
-                        <w:t xml:space="preserve"> </w:t>
-                      </w:r>
-                      <w:proofErr w:type="spellStart"/>
-                      <w:r>
-                        <w:rPr>
-                          <w:sz w:val="24"/>
-                          <w:szCs w:val="24"/>
-                          <w:lang w:val="en-US"/>
-                        </w:rPr>
-                        <w:t>végeztem</w:t>
-                      </w:r>
-                      <w:proofErr w:type="spellEnd"/>
-                      <w:r>
-                        <w:rPr>
-                          <w:sz w:val="24"/>
-                          <w:szCs w:val="24"/>
-                          <w:lang w:val="en-US"/>
-                        </w:rPr>
-                        <w:t xml:space="preserve"> </w:t>
-                      </w:r>
-                      <w:proofErr w:type="spellStart"/>
-                      <w:r>
-                        <w:rPr>
-                          <w:sz w:val="24"/>
-                          <w:szCs w:val="24"/>
-                          <w:lang w:val="en-US"/>
-                        </w:rPr>
-                        <w:t>kitűnő</w:t>
-                      </w:r>
-                      <w:proofErr w:type="spellEnd"/>
-                      <w:r>
-                        <w:rPr>
-                          <w:sz w:val="24"/>
-                          <w:szCs w:val="24"/>
-                          <w:lang w:val="en-US"/>
-                        </w:rPr>
-                        <w:t xml:space="preserve"> </w:t>
-                      </w:r>
-                      <w:proofErr w:type="spellStart"/>
-                      <w:r>
-                        <w:rPr>
-                          <w:sz w:val="24"/>
-                          <w:szCs w:val="24"/>
-                          <w:lang w:val="en-US"/>
-                        </w:rPr>
-                        <w:t>érettségivel</w:t>
-                      </w:r>
-                      <w:proofErr w:type="spellEnd"/>
-                      <w:r>
-                        <w:rPr>
-                          <w:sz w:val="24"/>
-                          <w:szCs w:val="24"/>
-                          <w:lang w:val="en-US"/>
-                        </w:rPr>
-                        <w:t xml:space="preserve">. </w:t>
-                      </w:r>
-                      <w:proofErr w:type="spellStart"/>
-                      <w:r>
-                        <w:rPr>
-                          <w:sz w:val="24"/>
-                          <w:szCs w:val="24"/>
-                          <w:lang w:val="en-US"/>
-                        </w:rPr>
-                        <w:t>Jelenleg</w:t>
-                      </w:r>
-                      <w:proofErr w:type="spellEnd"/>
-                      <w:r>
-                        <w:rPr>
-                          <w:sz w:val="24"/>
-                          <w:szCs w:val="24"/>
-                          <w:lang w:val="en-US"/>
-                        </w:rPr>
-                        <w:t xml:space="preserve"> a </w:t>
-                      </w:r>
-                      <w:proofErr w:type="spellStart"/>
-                      <w:r>
-                        <w:rPr>
-                          <w:sz w:val="24"/>
-                          <w:szCs w:val="24"/>
-                          <w:lang w:val="en-US"/>
-                        </w:rPr>
-                        <w:t>Miskolci</w:t>
-                      </w:r>
-                      <w:proofErr w:type="spellEnd"/>
-                      <w:r>
-                        <w:rPr>
-                          <w:sz w:val="24"/>
-                          <w:szCs w:val="24"/>
-                          <w:lang w:val="en-US"/>
-                        </w:rPr>
-                        <w:t xml:space="preserve"> </w:t>
-                      </w:r>
-                      <w:proofErr w:type="spellStart"/>
-                      <w:r>
-                        <w:rPr>
-                          <w:sz w:val="24"/>
-                          <w:szCs w:val="24"/>
-                          <w:lang w:val="en-US"/>
-                        </w:rPr>
-                        <w:t>Egyetemen</w:t>
-                      </w:r>
-                      <w:proofErr w:type="spellEnd"/>
-                      <w:r>
-                        <w:rPr>
-                          <w:sz w:val="24"/>
-                          <w:szCs w:val="24"/>
-                          <w:lang w:val="en-US"/>
-                        </w:rPr>
-                        <w:t xml:space="preserve"> </w:t>
-                      </w:r>
-                      <w:proofErr w:type="spellStart"/>
-                      <w:r>
-                        <w:rPr>
-                          <w:sz w:val="24"/>
-                          <w:szCs w:val="24"/>
-                          <w:lang w:val="en-US"/>
-                        </w:rPr>
-                        <w:t>tanulok</w:t>
-                      </w:r>
-                      <w:proofErr w:type="spellEnd"/>
-                      <w:r>
-                        <w:rPr>
-                          <w:sz w:val="24"/>
-                          <w:szCs w:val="24"/>
-                          <w:lang w:val="en-US"/>
-                        </w:rPr>
-                        <w:t xml:space="preserve"> </w:t>
-                      </w:r>
-                      <w:proofErr w:type="spellStart"/>
-                      <w:r>
-                        <w:rPr>
-                          <w:sz w:val="24"/>
-                          <w:szCs w:val="24"/>
-                          <w:lang w:val="en-US"/>
-                        </w:rPr>
-                        <w:t>Villamosmérnök</w:t>
-                      </w:r>
-                      <w:proofErr w:type="spellEnd"/>
-                      <w:r>
-                        <w:rPr>
-                          <w:sz w:val="24"/>
-                          <w:szCs w:val="24"/>
-                          <w:lang w:val="en-US"/>
-                        </w:rPr>
-                        <w:t xml:space="preserve"> </w:t>
-                      </w:r>
-                      <w:proofErr w:type="spellStart"/>
-                      <w:r>
-                        <w:rPr>
-                          <w:sz w:val="24"/>
-                          <w:szCs w:val="24"/>
-                          <w:lang w:val="en-US"/>
-                        </w:rPr>
-                        <w:t>alapszakon</w:t>
-                      </w:r>
-                      <w:proofErr w:type="spellEnd"/>
-                      <w:r>
-                        <w:rPr>
-                          <w:sz w:val="24"/>
-                          <w:szCs w:val="24"/>
-                          <w:lang w:val="en-US"/>
-                        </w:rPr>
-                        <w:t xml:space="preserve">. </w:t>
-                      </w:r>
-                      <w:proofErr w:type="spellStart"/>
-                      <w:r>
-                        <w:rPr>
-                          <w:sz w:val="24"/>
-                          <w:szCs w:val="24"/>
-                          <w:lang w:val="en-US"/>
-                        </w:rPr>
-                        <w:t>Tanulmányaimat</w:t>
-                      </w:r>
-                      <w:proofErr w:type="spellEnd"/>
-                      <w:r>
-                        <w:rPr>
-                          <w:sz w:val="24"/>
-                          <w:szCs w:val="24"/>
-                          <w:lang w:val="en-US"/>
-                        </w:rPr>
-                        <w:t xml:space="preserve"> </w:t>
-                      </w:r>
-                      <w:proofErr w:type="spellStart"/>
-                      <w:r>
-                        <w:rPr>
-                          <w:sz w:val="24"/>
-                          <w:szCs w:val="24"/>
-                          <w:lang w:val="en-US"/>
-                        </w:rPr>
-                        <w:t>Bécsben</w:t>
-                      </w:r>
-                      <w:proofErr w:type="spellEnd"/>
-                      <w:r>
-                        <w:rPr>
-                          <w:sz w:val="24"/>
-                          <w:szCs w:val="24"/>
-                          <w:lang w:val="en-US"/>
-                        </w:rPr>
-                        <w:t xml:space="preserve"> </w:t>
-                      </w:r>
-                      <w:proofErr w:type="spellStart"/>
-                      <w:r>
-                        <w:rPr>
-                          <w:sz w:val="24"/>
-                          <w:szCs w:val="24"/>
-                          <w:lang w:val="en-US"/>
-                        </w:rPr>
-                        <w:t>szeretném</w:t>
-                      </w:r>
-                      <w:proofErr w:type="spellEnd"/>
-                      <w:r>
-                        <w:rPr>
-                          <w:sz w:val="24"/>
-                          <w:szCs w:val="24"/>
-                          <w:lang w:val="en-US"/>
-                        </w:rPr>
-                        <w:t xml:space="preserve"> </w:t>
-                      </w:r>
-                      <w:proofErr w:type="spellStart"/>
-                      <w:r>
-                        <w:rPr>
-                          <w:sz w:val="24"/>
-                          <w:szCs w:val="24"/>
-                          <w:lang w:val="en-US"/>
-                        </w:rPr>
-                        <w:t>folytatni</w:t>
-                      </w:r>
-                      <w:proofErr w:type="spellEnd"/>
-                      <w:r>
-                        <w:rPr>
-                          <w:sz w:val="24"/>
-                          <w:szCs w:val="24"/>
-                          <w:lang w:val="en-US"/>
-                        </w:rPr>
-                        <w:t xml:space="preserve"> </w:t>
-                      </w:r>
-                      <w:r>
-                        <w:rPr>
-                          <w:sz w:val="24"/>
-                          <w:szCs w:val="24"/>
-                          <w:lang w:val="en-US"/>
-                        </w:rPr>
-                        <w:t xml:space="preserve">Computer Science </w:t>
-                      </w:r>
-                      <w:proofErr w:type="spellStart"/>
-                      <w:r>
-                        <w:rPr>
-                          <w:sz w:val="24"/>
-                          <w:szCs w:val="24"/>
-                          <w:lang w:val="en-US"/>
-                        </w:rPr>
-                        <w:t>Msc</w:t>
-                      </w:r>
-                      <w:proofErr w:type="spellEnd"/>
-                      <w:r>
-                        <w:rPr>
-                          <w:sz w:val="24"/>
-                          <w:szCs w:val="24"/>
-                          <w:lang w:val="en-US"/>
-                        </w:rPr>
-                        <w:t xml:space="preserve"> </w:t>
-                      </w:r>
-                      <w:proofErr w:type="spellStart"/>
-                      <w:r>
-                        <w:rPr>
-                          <w:sz w:val="24"/>
-                          <w:szCs w:val="24"/>
-                          <w:lang w:val="en-US"/>
-                        </w:rPr>
-                        <w:t>szakon</w:t>
-                      </w:r>
-                      <w:proofErr w:type="spellEnd"/>
-                      <w:r>
-                        <w:rPr>
-                          <w:sz w:val="24"/>
-                          <w:szCs w:val="24"/>
-                          <w:lang w:val="en-US"/>
-                        </w:rPr>
-                        <w:t xml:space="preserve">. </w:t>
-                      </w:r>
-                      <w:proofErr w:type="spellStart"/>
-                      <w:r>
-                        <w:rPr>
-                          <w:sz w:val="24"/>
-                          <w:szCs w:val="24"/>
-                          <w:lang w:val="en-US"/>
-                        </w:rPr>
-                        <w:t>Hobbijaim</w:t>
-                      </w:r>
-                      <w:proofErr w:type="spellEnd"/>
-                      <w:r>
-                        <w:rPr>
-                          <w:sz w:val="24"/>
-                          <w:szCs w:val="24"/>
-                          <w:lang w:val="en-US"/>
-                        </w:rPr>
-                        <w:t xml:space="preserve"> a </w:t>
-                      </w:r>
-                      <w:proofErr w:type="spellStart"/>
-                      <w:r>
-                        <w:rPr>
-                          <w:sz w:val="24"/>
-                          <w:szCs w:val="24"/>
-                          <w:lang w:val="en-US"/>
-                        </w:rPr>
-                        <w:t>kerékpározás</w:t>
-                      </w:r>
-                      <w:proofErr w:type="spellEnd"/>
-                      <w:r>
-                        <w:rPr>
-                          <w:sz w:val="24"/>
-                          <w:szCs w:val="24"/>
-                          <w:lang w:val="en-US"/>
-                        </w:rPr>
-                        <w:t xml:space="preserve">, </w:t>
-                      </w:r>
-                      <w:proofErr w:type="spellStart"/>
-                      <w:r>
-                        <w:rPr>
-                          <w:sz w:val="24"/>
-                          <w:szCs w:val="24"/>
-                          <w:lang w:val="en-US"/>
-                        </w:rPr>
-                        <w:t>olvasás</w:t>
-                      </w:r>
-                      <w:proofErr w:type="spellEnd"/>
-                      <w:r>
-                        <w:rPr>
-                          <w:sz w:val="24"/>
-                          <w:szCs w:val="24"/>
-                          <w:lang w:val="en-US"/>
-                        </w:rPr>
-                        <w:t xml:space="preserve">, </w:t>
-                      </w:r>
-                      <w:proofErr w:type="spellStart"/>
-                      <w:r>
-                        <w:rPr>
-                          <w:sz w:val="24"/>
-                          <w:szCs w:val="24"/>
-                          <w:lang w:val="en-US"/>
-                        </w:rPr>
-                        <w:t>program</w:t>
-                      </w:r>
-                      <w:r>
-                        <w:rPr>
-                          <w:sz w:val="24"/>
-                          <w:szCs w:val="24"/>
-                          <w:lang w:val="en-US"/>
-                        </w:rPr>
-                        <w:t>ozás</w:t>
-                      </w:r>
-                      <w:proofErr w:type="spellEnd"/>
-                      <w:r>
-                        <w:rPr>
-                          <w:sz w:val="24"/>
-                          <w:szCs w:val="24"/>
-                          <w:lang w:val="en-US"/>
-                        </w:rPr>
-                        <w:t xml:space="preserve">. </w:t>
-                      </w:r>
-                      <w:proofErr w:type="spellStart"/>
-                      <w:r>
-                        <w:rPr>
-                          <w:sz w:val="24"/>
-                          <w:szCs w:val="24"/>
-                          <w:lang w:val="en-US"/>
-                        </w:rPr>
-                        <w:t>Érdekel</w:t>
-                      </w:r>
-                      <w:proofErr w:type="spellEnd"/>
-                      <w:r>
-                        <w:rPr>
-                          <w:sz w:val="24"/>
-                          <w:szCs w:val="24"/>
-                          <w:lang w:val="en-US"/>
-                        </w:rPr>
-                        <w:t xml:space="preserve"> a </w:t>
-                      </w:r>
-                      <w:proofErr w:type="spellStart"/>
-                      <w:r>
-                        <w:rPr>
-                          <w:sz w:val="24"/>
-                          <w:szCs w:val="24"/>
-                          <w:lang w:val="en-US"/>
-                        </w:rPr>
-                        <w:t>történelem</w:t>
-                      </w:r>
-                      <w:proofErr w:type="spellEnd"/>
-                      <w:r>
-                        <w:rPr>
-                          <w:sz w:val="24"/>
-                          <w:szCs w:val="24"/>
-                          <w:lang w:val="en-US"/>
-                        </w:rPr>
-                        <w:t xml:space="preserve">, a </w:t>
-                      </w:r>
-                      <w:proofErr w:type="spellStart"/>
-                      <w:r>
-                        <w:rPr>
-                          <w:sz w:val="24"/>
-                          <w:szCs w:val="24"/>
-                          <w:lang w:val="en-US"/>
-                        </w:rPr>
-                        <w:t>matematika</w:t>
-                      </w:r>
-                      <w:proofErr w:type="spellEnd"/>
-                      <w:r>
-                        <w:rPr>
-                          <w:sz w:val="24"/>
-                          <w:szCs w:val="24"/>
-                          <w:lang w:val="en-US"/>
-                        </w:rPr>
-                        <w:t xml:space="preserve">, </w:t>
-                      </w:r>
-                      <w:proofErr w:type="spellStart"/>
-                      <w:r>
-                        <w:rPr>
-                          <w:sz w:val="24"/>
-                          <w:szCs w:val="24"/>
-                          <w:lang w:val="en-US"/>
-                        </w:rPr>
-                        <w:t>földrajz</w:t>
-                      </w:r>
-                      <w:proofErr w:type="spellEnd"/>
-                      <w:r>
-                        <w:rPr>
-                          <w:sz w:val="24"/>
-                          <w:szCs w:val="24"/>
-                          <w:lang w:val="en-US"/>
-                        </w:rPr>
-                        <w:t xml:space="preserve">, </w:t>
-                      </w:r>
-                      <w:proofErr w:type="spellStart"/>
-                      <w:r>
-                        <w:rPr>
-                          <w:sz w:val="24"/>
-                          <w:szCs w:val="24"/>
-                          <w:lang w:val="en-US"/>
-                        </w:rPr>
-                        <w:t>pszichológia</w:t>
-                      </w:r>
-                      <w:proofErr w:type="spellEnd"/>
-                      <w:r>
-                        <w:rPr>
-                          <w:sz w:val="24"/>
-                          <w:szCs w:val="24"/>
-                          <w:lang w:val="en-US"/>
-                        </w:rPr>
-                        <w:t xml:space="preserve">. </w:t>
-                      </w:r>
-                      <w:proofErr w:type="spellStart"/>
-                      <w:r>
-                        <w:rPr>
-                          <w:sz w:val="24"/>
-                          <w:szCs w:val="24"/>
-                          <w:lang w:val="en-US"/>
-                        </w:rPr>
-                        <w:t>Szívesen</w:t>
-                      </w:r>
-                      <w:proofErr w:type="spellEnd"/>
-                      <w:r>
-                        <w:rPr>
-                          <w:sz w:val="24"/>
-                          <w:szCs w:val="24"/>
-                          <w:lang w:val="en-US"/>
-                        </w:rPr>
-                        <w:t xml:space="preserve"> </w:t>
-                      </w:r>
-                      <w:proofErr w:type="spellStart"/>
-                      <w:r>
-                        <w:rPr>
-                          <w:sz w:val="24"/>
-                          <w:szCs w:val="24"/>
-                          <w:lang w:val="en-US"/>
-                        </w:rPr>
-                        <w:t>vezetek</w:t>
-                      </w:r>
-                      <w:proofErr w:type="spellEnd"/>
-                      <w:r>
-                        <w:rPr>
-                          <w:sz w:val="24"/>
-                          <w:szCs w:val="24"/>
-                          <w:lang w:val="en-US"/>
-                        </w:rPr>
-                        <w:t xml:space="preserve"> </w:t>
-                      </w:r>
-                      <w:proofErr w:type="spellStart"/>
-                      <w:r>
-                        <w:rPr>
-                          <w:sz w:val="24"/>
-                          <w:szCs w:val="24"/>
-                          <w:lang w:val="en-US"/>
-                        </w:rPr>
-                        <w:t>és</w:t>
-                      </w:r>
-                      <w:proofErr w:type="spellEnd"/>
-                      <w:r>
-                        <w:rPr>
-                          <w:sz w:val="24"/>
-                          <w:szCs w:val="24"/>
-                          <w:lang w:val="en-US"/>
-                        </w:rPr>
-                        <w:t xml:space="preserve"> </w:t>
-                      </w:r>
-                      <w:proofErr w:type="spellStart"/>
-                      <w:r>
-                        <w:rPr>
-                          <w:sz w:val="24"/>
-                          <w:szCs w:val="24"/>
-                          <w:lang w:val="en-US"/>
-                        </w:rPr>
-                        <w:t>tanulok</w:t>
-                      </w:r>
-                      <w:proofErr w:type="spellEnd"/>
-                      <w:r>
-                        <w:rPr>
-                          <w:sz w:val="24"/>
-                          <w:szCs w:val="24"/>
-                          <w:lang w:val="en-US"/>
-                        </w:rPr>
-                        <w:t xml:space="preserve"> </w:t>
-                      </w:r>
-                      <w:proofErr w:type="spellStart"/>
-                      <w:r>
-                        <w:rPr>
-                          <w:sz w:val="24"/>
-                          <w:szCs w:val="24"/>
-                          <w:lang w:val="en-US"/>
-                        </w:rPr>
-                        <w:t>új</w:t>
-                      </w:r>
-                      <w:proofErr w:type="spellEnd"/>
-                      <w:r>
-                        <w:rPr>
-                          <w:sz w:val="24"/>
-                          <w:szCs w:val="24"/>
-                          <w:lang w:val="en-US"/>
-                        </w:rPr>
-                        <w:t xml:space="preserve"> </w:t>
-                      </w:r>
-                      <w:proofErr w:type="spellStart"/>
-                      <w:r>
-                        <w:rPr>
-                          <w:sz w:val="24"/>
-                          <w:szCs w:val="24"/>
-                          <w:lang w:val="en-US"/>
-                        </w:rPr>
-                        <w:t>dolgokat</w:t>
-                      </w:r>
-                      <w:proofErr w:type="spellEnd"/>
-                      <w:r>
-                        <w:rPr>
-                          <w:sz w:val="24"/>
-                          <w:szCs w:val="24"/>
-                          <w:lang w:val="en-US"/>
-                        </w:rPr>
-                        <w:t xml:space="preserve">. </w:t>
-                      </w:r>
-                      <w:proofErr w:type="spellStart"/>
-                      <w:r>
-                        <w:rPr>
-                          <w:sz w:val="24"/>
-                          <w:szCs w:val="24"/>
-                          <w:lang w:val="en-US"/>
-                        </w:rPr>
-                        <w:t>Gyakran</w:t>
-                      </w:r>
-                      <w:proofErr w:type="spellEnd"/>
-                      <w:r>
-                        <w:rPr>
-                          <w:sz w:val="24"/>
-                          <w:szCs w:val="24"/>
-                          <w:lang w:val="en-US"/>
-                        </w:rPr>
-                        <w:t xml:space="preserve"> </w:t>
-                      </w:r>
-                      <w:proofErr w:type="spellStart"/>
-                      <w:r>
-                        <w:rPr>
-                          <w:sz w:val="24"/>
-                          <w:szCs w:val="24"/>
-                          <w:lang w:val="en-US"/>
-                        </w:rPr>
-                        <w:t>olvasok</w:t>
-                      </w:r>
-                      <w:proofErr w:type="spellEnd"/>
-                      <w:r>
-                        <w:rPr>
-                          <w:sz w:val="24"/>
-                          <w:szCs w:val="24"/>
-                          <w:lang w:val="en-US"/>
-                        </w:rPr>
-                        <w:t xml:space="preserve"> </w:t>
-                      </w:r>
-                      <w:proofErr w:type="spellStart"/>
-                      <w:r>
-                        <w:rPr>
-                          <w:sz w:val="24"/>
-                          <w:szCs w:val="24"/>
-                          <w:lang w:val="en-US"/>
-                        </w:rPr>
-                        <w:t>tanulás</w:t>
-                      </w:r>
-                      <w:proofErr w:type="spellEnd"/>
-                      <w:r>
-                        <w:rPr>
-                          <w:sz w:val="24"/>
-                          <w:szCs w:val="24"/>
-                          <w:lang w:val="en-US"/>
-                        </w:rPr>
-                        <w:t>-</w:t>
-                      </w:r>
-                      <w:proofErr w:type="spellStart"/>
-                      <w:r>
-                        <w:rPr>
-                          <w:sz w:val="24"/>
-                          <w:szCs w:val="24"/>
-                          <w:lang w:val="en-US"/>
-                        </w:rPr>
-                        <w:t>módszertani</w:t>
-                      </w:r>
-                      <w:proofErr w:type="spellEnd"/>
-                      <w:r>
-                        <w:rPr>
-                          <w:sz w:val="24"/>
-                          <w:szCs w:val="24"/>
-                          <w:lang w:val="en-US"/>
-                        </w:rPr>
-                        <w:t xml:space="preserve">-, </w:t>
-                      </w:r>
-                      <w:proofErr w:type="spellStart"/>
-                      <w:r>
-                        <w:rPr>
-                          <w:sz w:val="24"/>
-                          <w:szCs w:val="24"/>
-                          <w:lang w:val="en-US"/>
-                        </w:rPr>
-                        <w:t>pszichológiai</w:t>
-                      </w:r>
-                      <w:proofErr w:type="spellEnd"/>
-                      <w:r>
-                        <w:rPr>
-                          <w:sz w:val="24"/>
-                          <w:szCs w:val="24"/>
-                          <w:lang w:val="en-US"/>
-                        </w:rPr>
-                        <w:t xml:space="preserve">- </w:t>
-                      </w:r>
-                      <w:proofErr w:type="spellStart"/>
-                      <w:r>
-                        <w:rPr>
-                          <w:sz w:val="24"/>
-                          <w:szCs w:val="24"/>
-                          <w:lang w:val="en-US"/>
-                        </w:rPr>
-                        <w:t>és</w:t>
-                      </w:r>
-                      <w:proofErr w:type="spellEnd"/>
-                      <w:r>
-                        <w:rPr>
-                          <w:sz w:val="24"/>
-                          <w:szCs w:val="24"/>
-                          <w:lang w:val="en-US"/>
-                        </w:rPr>
-                        <w:t xml:space="preserve"> </w:t>
-                      </w:r>
-                      <w:proofErr w:type="spellStart"/>
-                      <w:r>
-                        <w:rPr>
-                          <w:sz w:val="24"/>
-                          <w:szCs w:val="24"/>
-                          <w:lang w:val="en-US"/>
-                        </w:rPr>
-                        <w:t>személyiségfejlesztési</w:t>
-                      </w:r>
-                      <w:proofErr w:type="spellEnd"/>
-                      <w:r>
-                        <w:rPr>
-                          <w:sz w:val="24"/>
-                          <w:szCs w:val="24"/>
-                          <w:lang w:val="en-US"/>
-                        </w:rPr>
-                        <w:t xml:space="preserve"> </w:t>
-                      </w:r>
-                      <w:proofErr w:type="spellStart"/>
-                      <w:r>
-                        <w:rPr>
-                          <w:sz w:val="24"/>
-                          <w:szCs w:val="24"/>
-                          <w:lang w:val="en-US"/>
-                        </w:rPr>
-                        <w:t>könyveket</w:t>
-                      </w:r>
-                      <w:proofErr w:type="spellEnd"/>
-                      <w:r>
-                        <w:rPr>
-                          <w:sz w:val="24"/>
-                          <w:szCs w:val="24"/>
-                          <w:lang w:val="en-US"/>
-                        </w:rPr>
-                        <w:t xml:space="preserve">. </w:t>
-                      </w:r>
-                      <w:proofErr w:type="spellStart"/>
-                      <w:r>
-                        <w:rPr>
-                          <w:sz w:val="24"/>
-                          <w:szCs w:val="24"/>
-                          <w:lang w:val="en-US"/>
-                        </w:rPr>
-                        <w:t>Példaképeim</w:t>
-                      </w:r>
-                      <w:proofErr w:type="spellEnd"/>
-                      <w:r>
-                        <w:rPr>
-                          <w:sz w:val="24"/>
-                          <w:szCs w:val="24"/>
-                          <w:lang w:val="en-US"/>
-                        </w:rPr>
-                        <w:t xml:space="preserve"> Bill Gates, Elon Musk </w:t>
-                      </w:r>
-                      <w:proofErr w:type="spellStart"/>
-                      <w:r>
-                        <w:rPr>
-                          <w:sz w:val="24"/>
-                          <w:szCs w:val="24"/>
-                          <w:lang w:val="en-US"/>
-                        </w:rPr>
-                        <w:t>és</w:t>
-                      </w:r>
-                      <w:proofErr w:type="spellEnd"/>
-                      <w:r>
-                        <w:rPr>
-                          <w:sz w:val="24"/>
-                          <w:szCs w:val="24"/>
-                          <w:lang w:val="en-US"/>
-                        </w:rPr>
-                        <w:t xml:space="preserve"> Horthy </w:t>
-                      </w:r>
-                      <w:proofErr w:type="spellStart"/>
-                      <w:r>
-                        <w:rPr>
-                          <w:sz w:val="24"/>
-                          <w:szCs w:val="24"/>
-                          <w:lang w:val="en-US"/>
-                        </w:rPr>
-                        <w:t>Miklós</w:t>
-                      </w:r>
-                      <w:proofErr w:type="spellEnd"/>
-                      <w:r>
-                        <w:rPr>
-                          <w:sz w:val="24"/>
-                          <w:szCs w:val="24"/>
-                          <w:lang w:val="en-US"/>
-                        </w:rPr>
-                        <w:t>.</w:t>
-                      </w:r>
-                    </w:p>
-                    <w:p>
-                      <w:pPr>
-                        <w:rPr>
-                          <w:lang w:val="en-US"/>
-                        </w:rPr>
-                      </w:pPr>
-                    </w:p>
-                  </w:txbxContent>
-                </v:textbox>
-                <w10:wrap type="square"/>
-              </v:shape>
-            </w:pict>
-          </mc:Fallback>
-        </mc:AlternateContent>
-      </w:r>
       <w:sdt>
         <w:sdtPr>
           <w:rPr>
@@ -1951,7 +558,14 @@
         <w:rPr>
           <w:lang w:val="hu-HU"/>
         </w:rPr>
-        <w:t>: 2022</w:t>
+        <w:t xml:space="preserve">: </w:t>
+      </w:r>
+      <w:proofErr w:type="gramStart"/>
+      <w:r>
+        <w:rPr>
+          <w:lang w:val="hu-HU"/>
+        </w:rPr>
+        <w:t>2022</w:t>
       </w:r>
       <w:r>
         <w:rPr>
@@ -1959,6 +573,7 @@
         </w:rPr>
         <w:t>(</w:t>
       </w:r>
+      <w:proofErr w:type="gramEnd"/>
       <w:r>
         <w:rPr>
           <w:lang w:val="hu-HU"/>
@@ -1986,6 +601,2183 @@
           <w:lang w:val="hu-HU"/>
         </w:rPr>
       </w:pPr>
+      <w:r>
+        <w:rPr>
+          <w:noProof/>
+          <w:lang w:val="en-US"/>
+        </w:rPr>
+        <mc:AlternateContent>
+          <mc:Choice Requires="wps">
+            <w:drawing>
+              <wp:anchor distT="45720" distB="45720" distL="114300" distR="114300" simplePos="0" relativeHeight="251659264" behindDoc="0" locked="0" layoutInCell="1" allowOverlap="1" wp14:anchorId="596490A1" wp14:editId="020D593E">
+                <wp:simplePos x="0" y="0"/>
+                <wp:positionH relativeFrom="column">
+                  <wp:posOffset>-2045335</wp:posOffset>
+                </wp:positionH>
+                <wp:positionV relativeFrom="paragraph">
+                  <wp:posOffset>238125</wp:posOffset>
+                </wp:positionV>
+                <wp:extent cx="1920240" cy="6637020"/>
+                <wp:effectExtent l="0" t="0" r="22860" b="11430"/>
+                <wp:wrapSquare wrapText="bothSides"/>
+                <wp:docPr id="217" name="Szövegdoboz 2"/>
+                <wp:cNvGraphicFramePr>
+                  <a:graphicFrameLocks xmlns:a="http://schemas.openxmlformats.org/drawingml/2006/main"/>
+                </wp:cNvGraphicFramePr>
+                <a:graphic xmlns:a="http://schemas.openxmlformats.org/drawingml/2006/main">
+                  <a:graphicData uri="http://schemas.microsoft.com/office/word/2010/wordprocessingShape">
+                    <wps:wsp>
+                      <wps:cNvSpPr txBox="1">
+                        <a:spLocks noChangeArrowheads="1"/>
+                      </wps:cNvSpPr>
+                      <wps:spPr bwMode="auto">
+                        <a:xfrm>
+                          <a:off x="0" y="0"/>
+                          <a:ext cx="1920240" cy="6637020"/>
+                        </a:xfrm>
+                        <a:prstGeom prst="rect">
+                          <a:avLst/>
+                        </a:prstGeom>
+                        <a:solidFill>
+                          <a:srgbClr val="FFFFFF"/>
+                        </a:solidFill>
+                        <a:ln w="9525">
+                          <a:solidFill>
+                            <a:srgbClr val="000000"/>
+                          </a:solidFill>
+                          <a:miter lim="800000"/>
+                          <a:headEnd/>
+                          <a:tailEnd/>
+                        </a:ln>
+                      </wps:spPr>
+                      <wps:txbx>
+                        <w:txbxContent>
+                          <w:p>
+                            <w:pPr>
+                              <w:jc w:val="center"/>
+                              <w:rPr>
+                                <w:sz w:val="28"/>
+                                <w:szCs w:val="28"/>
+                                <w:lang w:val="en-US"/>
+                              </w:rPr>
+                            </w:pPr>
+                            <w:bookmarkStart w:id="0" w:name="_GoBack"/>
+                            <w:proofErr w:type="spellStart"/>
+                            <w:r>
+                              <w:rPr>
+                                <w:sz w:val="28"/>
+                                <w:szCs w:val="28"/>
+                                <w:u w:val="single"/>
+                                <w:lang w:val="en-US"/>
+                              </w:rPr>
+                              <w:t>Magamról</w:t>
+                            </w:r>
+                            <w:proofErr w:type="spellEnd"/>
+                            <w:r>
+                              <w:rPr>
+                                <w:sz w:val="28"/>
+                                <w:szCs w:val="28"/>
+                                <w:lang w:val="en-US"/>
+                              </w:rPr>
+                              <w:t>:</w:t>
+                            </w:r>
+                          </w:p>
+                          <w:p>
+                            <w:pPr>
+                              <w:jc w:val="center"/>
+                              <w:rPr>
+                                <w:sz w:val="28"/>
+                                <w:szCs w:val="28"/>
+                                <w:lang w:val="en-US"/>
+                              </w:rPr>
+                            </w:pPr>
+                            <w:proofErr w:type="spellStart"/>
+                            <w:r>
+                              <w:rPr>
+                                <w:sz w:val="28"/>
+                                <w:szCs w:val="28"/>
+                                <w:lang w:val="en-US"/>
+                              </w:rPr>
+                              <w:t>Ro</w:t>
+                            </w:r>
+                            <w:r>
+                              <w:rPr>
+                                <w:sz w:val="28"/>
+                                <w:szCs w:val="28"/>
+                                <w:lang w:val="en-US"/>
+                              </w:rPr>
+                              <w:t>zsnyón</w:t>
+                            </w:r>
+                            <w:proofErr w:type="spellEnd"/>
+                            <w:r>
+                              <w:rPr>
+                                <w:sz w:val="28"/>
+                                <w:szCs w:val="28"/>
+                                <w:lang w:val="en-US"/>
+                              </w:rPr>
+                              <w:t xml:space="preserve"> </w:t>
+                            </w:r>
+                            <w:proofErr w:type="spellStart"/>
+                            <w:r>
+                              <w:rPr>
+                                <w:sz w:val="28"/>
+                                <w:szCs w:val="28"/>
+                                <w:lang w:val="en-US"/>
+                              </w:rPr>
+                              <w:t>születtem</w:t>
+                            </w:r>
+                            <w:proofErr w:type="spellEnd"/>
+                            <w:r>
+                              <w:rPr>
+                                <w:sz w:val="28"/>
+                                <w:szCs w:val="28"/>
+                                <w:lang w:val="en-US"/>
+                              </w:rPr>
+                              <w:t xml:space="preserve">, </w:t>
+                            </w:r>
+                            <w:proofErr w:type="spellStart"/>
+                            <w:r>
+                              <w:rPr>
+                                <w:sz w:val="28"/>
+                                <w:szCs w:val="28"/>
+                                <w:lang w:val="en-US"/>
+                              </w:rPr>
+                              <w:t>Szlovákiában</w:t>
+                            </w:r>
+                            <w:proofErr w:type="spellEnd"/>
+                            <w:r>
+                              <w:rPr>
+                                <w:sz w:val="28"/>
+                                <w:szCs w:val="28"/>
+                                <w:lang w:val="en-US"/>
+                              </w:rPr>
+                              <w:t xml:space="preserve">. </w:t>
+                            </w:r>
+                            <w:proofErr w:type="spellStart"/>
+                            <w:r>
+                              <w:rPr>
+                                <w:sz w:val="28"/>
+                                <w:szCs w:val="28"/>
+                                <w:lang w:val="en-US"/>
+                              </w:rPr>
+                              <w:t>É</w:t>
+                            </w:r>
+                            <w:r>
+                              <w:rPr>
+                                <w:sz w:val="28"/>
+                                <w:szCs w:val="28"/>
+                                <w:lang w:val="en-US"/>
+                              </w:rPr>
+                              <w:t>desanyám</w:t>
+                            </w:r>
+                            <w:proofErr w:type="spellEnd"/>
+                            <w:r>
+                              <w:rPr>
+                                <w:sz w:val="28"/>
+                                <w:szCs w:val="28"/>
+                                <w:lang w:val="en-US"/>
+                              </w:rPr>
+                              <w:t xml:space="preserve"> </w:t>
+                            </w:r>
+                            <w:proofErr w:type="spellStart"/>
+                            <w:r>
+                              <w:rPr>
+                                <w:sz w:val="28"/>
+                                <w:szCs w:val="28"/>
+                                <w:lang w:val="en-US"/>
+                              </w:rPr>
+                              <w:t>felvidéki</w:t>
+                            </w:r>
+                            <w:proofErr w:type="spellEnd"/>
+                            <w:r>
+                              <w:rPr>
+                                <w:sz w:val="28"/>
+                                <w:szCs w:val="28"/>
+                                <w:lang w:val="en-US"/>
+                              </w:rPr>
+                              <w:t xml:space="preserve"> </w:t>
+                            </w:r>
+                            <w:proofErr w:type="spellStart"/>
+                            <w:r>
+                              <w:rPr>
+                                <w:sz w:val="28"/>
+                                <w:szCs w:val="28"/>
+                                <w:lang w:val="en-US"/>
+                              </w:rPr>
+                              <w:t>magyar</w:t>
+                            </w:r>
+                            <w:proofErr w:type="spellEnd"/>
+                            <w:r>
+                              <w:rPr>
+                                <w:sz w:val="28"/>
+                                <w:szCs w:val="28"/>
+                                <w:lang w:val="en-US"/>
+                              </w:rPr>
+                              <w:t xml:space="preserve">, </w:t>
+                            </w:r>
+                            <w:proofErr w:type="spellStart"/>
+                            <w:r>
+                              <w:rPr>
+                                <w:sz w:val="28"/>
+                                <w:szCs w:val="28"/>
+                                <w:lang w:val="en-US"/>
+                              </w:rPr>
+                              <w:t>édesapám</w:t>
+                            </w:r>
+                            <w:proofErr w:type="spellEnd"/>
+                            <w:r>
+                              <w:rPr>
+                                <w:sz w:val="28"/>
+                                <w:szCs w:val="28"/>
+                                <w:lang w:val="en-US"/>
+                              </w:rPr>
+                              <w:t xml:space="preserve"> </w:t>
+                            </w:r>
+                            <w:proofErr w:type="spellStart"/>
+                            <w:r>
+                              <w:rPr>
+                                <w:sz w:val="28"/>
+                                <w:szCs w:val="28"/>
+                                <w:lang w:val="en-US"/>
+                              </w:rPr>
+                              <w:t>miskolci</w:t>
+                            </w:r>
+                            <w:proofErr w:type="spellEnd"/>
+                            <w:r>
+                              <w:rPr>
+                                <w:sz w:val="28"/>
+                                <w:szCs w:val="28"/>
+                                <w:lang w:val="en-US"/>
+                              </w:rPr>
+                              <w:t xml:space="preserve">, </w:t>
+                            </w:r>
+                            <w:proofErr w:type="spellStart"/>
+                            <w:r>
+                              <w:rPr>
+                                <w:sz w:val="28"/>
+                                <w:szCs w:val="28"/>
+                                <w:lang w:val="en-US"/>
+                              </w:rPr>
+                              <w:t>így</w:t>
+                            </w:r>
+                            <w:proofErr w:type="spellEnd"/>
+                            <w:r>
+                              <w:rPr>
+                                <w:sz w:val="28"/>
+                                <w:szCs w:val="28"/>
+                                <w:lang w:val="en-US"/>
+                              </w:rPr>
+                              <w:t xml:space="preserve"> </w:t>
+                            </w:r>
+                            <w:proofErr w:type="spellStart"/>
+                            <w:r>
+                              <w:rPr>
+                                <w:sz w:val="28"/>
+                                <w:szCs w:val="28"/>
+                                <w:lang w:val="en-US"/>
+                              </w:rPr>
+                              <w:t>születési</w:t>
+                            </w:r>
+                            <w:proofErr w:type="spellEnd"/>
+                            <w:r>
+                              <w:rPr>
+                                <w:sz w:val="28"/>
+                                <w:szCs w:val="28"/>
+                                <w:lang w:val="en-US"/>
+                              </w:rPr>
+                              <w:t xml:space="preserve"> </w:t>
+                            </w:r>
+                            <w:proofErr w:type="spellStart"/>
+                            <w:r>
+                              <w:rPr>
+                                <w:sz w:val="28"/>
+                                <w:szCs w:val="28"/>
+                                <w:lang w:val="en-US"/>
+                              </w:rPr>
+                              <w:t>alapon</w:t>
+                            </w:r>
+                            <w:proofErr w:type="spellEnd"/>
+                            <w:r>
+                              <w:rPr>
+                                <w:sz w:val="28"/>
+                                <w:szCs w:val="28"/>
+                                <w:lang w:val="en-US"/>
+                              </w:rPr>
+                              <w:t xml:space="preserve"> </w:t>
+                            </w:r>
+                            <w:proofErr w:type="spellStart"/>
+                            <w:r>
+                              <w:rPr>
+                                <w:sz w:val="28"/>
+                                <w:szCs w:val="28"/>
+                                <w:lang w:val="en-US"/>
+                              </w:rPr>
+                              <w:t>kettős</w:t>
+                            </w:r>
+                            <w:proofErr w:type="spellEnd"/>
+                            <w:r>
+                              <w:rPr>
+                                <w:sz w:val="28"/>
+                                <w:szCs w:val="28"/>
+                                <w:lang w:val="en-US"/>
+                              </w:rPr>
+                              <w:t xml:space="preserve"> </w:t>
+                            </w:r>
+                            <w:proofErr w:type="spellStart"/>
+                            <w:r>
+                              <w:rPr>
+                                <w:sz w:val="28"/>
+                                <w:szCs w:val="28"/>
+                                <w:lang w:val="en-US"/>
+                              </w:rPr>
+                              <w:t>állampolgár</w:t>
+                            </w:r>
+                            <w:proofErr w:type="spellEnd"/>
+                            <w:r>
+                              <w:rPr>
+                                <w:sz w:val="28"/>
+                                <w:szCs w:val="28"/>
+                                <w:lang w:val="en-US"/>
+                              </w:rPr>
+                              <w:t xml:space="preserve"> </w:t>
+                            </w:r>
+                            <w:proofErr w:type="spellStart"/>
+                            <w:r>
+                              <w:rPr>
+                                <w:sz w:val="28"/>
+                                <w:szCs w:val="28"/>
+                                <w:lang w:val="en-US"/>
+                              </w:rPr>
+                              <w:t>vagyok</w:t>
+                            </w:r>
+                            <w:proofErr w:type="spellEnd"/>
+                            <w:r>
+                              <w:rPr>
+                                <w:sz w:val="28"/>
+                                <w:szCs w:val="28"/>
+                                <w:lang w:val="en-US"/>
+                              </w:rPr>
+                              <w:t xml:space="preserve">. A </w:t>
+                            </w:r>
+                            <w:proofErr w:type="spellStart"/>
+                            <w:r>
+                              <w:rPr>
+                                <w:sz w:val="28"/>
+                                <w:szCs w:val="28"/>
+                                <w:lang w:val="en-US"/>
+                              </w:rPr>
+                              <w:t>középiskola</w:t>
+                            </w:r>
+                            <w:proofErr w:type="spellEnd"/>
+                            <w:r>
+                              <w:rPr>
+                                <w:sz w:val="28"/>
+                                <w:szCs w:val="28"/>
+                                <w:lang w:val="en-US"/>
+                              </w:rPr>
+                              <w:t xml:space="preserve"> </w:t>
+                            </w:r>
+                            <w:proofErr w:type="spellStart"/>
+                            <w:r>
+                              <w:rPr>
+                                <w:sz w:val="28"/>
+                                <w:szCs w:val="28"/>
+                                <w:lang w:val="en-US"/>
+                              </w:rPr>
+                              <w:t>megkezdése</w:t>
+                            </w:r>
+                            <w:proofErr w:type="spellEnd"/>
+                            <w:r>
+                              <w:rPr>
+                                <w:sz w:val="28"/>
+                                <w:szCs w:val="28"/>
+                                <w:lang w:val="en-US"/>
+                              </w:rPr>
+                              <w:t xml:space="preserve"> </w:t>
+                            </w:r>
+                            <w:proofErr w:type="spellStart"/>
+                            <w:r>
+                              <w:rPr>
+                                <w:sz w:val="28"/>
+                                <w:szCs w:val="28"/>
+                                <w:lang w:val="en-US"/>
+                              </w:rPr>
+                              <w:t>óta</w:t>
+                            </w:r>
+                            <w:proofErr w:type="spellEnd"/>
+                            <w:r>
+                              <w:rPr>
+                                <w:sz w:val="28"/>
+                                <w:szCs w:val="28"/>
+                                <w:lang w:val="en-US"/>
+                              </w:rPr>
+                              <w:t xml:space="preserve"> </w:t>
+                            </w:r>
+                            <w:proofErr w:type="spellStart"/>
+                            <w:r>
+                              <w:rPr>
+                                <w:sz w:val="28"/>
+                                <w:szCs w:val="28"/>
+                                <w:lang w:val="en-US"/>
+                              </w:rPr>
+                              <w:t>élek</w:t>
+                            </w:r>
+                            <w:proofErr w:type="spellEnd"/>
+                            <w:r>
+                              <w:rPr>
+                                <w:sz w:val="28"/>
+                                <w:szCs w:val="28"/>
+                                <w:lang w:val="en-US"/>
+                              </w:rPr>
+                              <w:t xml:space="preserve"> </w:t>
+                            </w:r>
+                            <w:proofErr w:type="spellStart"/>
+                            <w:r>
+                              <w:rPr>
+                                <w:sz w:val="28"/>
+                                <w:szCs w:val="28"/>
+                                <w:lang w:val="en-US"/>
+                              </w:rPr>
+                              <w:t>Miskolcon</w:t>
+                            </w:r>
+                            <w:proofErr w:type="spellEnd"/>
+                            <w:r>
+                              <w:rPr>
+                                <w:sz w:val="28"/>
+                                <w:szCs w:val="28"/>
+                                <w:lang w:val="en-US"/>
+                              </w:rPr>
+                              <w:t xml:space="preserve">, a </w:t>
+                            </w:r>
+                            <w:proofErr w:type="spellStart"/>
+                            <w:r>
+                              <w:rPr>
+                                <w:sz w:val="28"/>
+                                <w:szCs w:val="28"/>
+                                <w:lang w:val="en-US"/>
+                              </w:rPr>
+                              <w:t>Lévay</w:t>
+                            </w:r>
+                            <w:proofErr w:type="spellEnd"/>
+                            <w:r>
+                              <w:rPr>
+                                <w:sz w:val="28"/>
+                                <w:szCs w:val="28"/>
+                                <w:lang w:val="en-US"/>
+                              </w:rPr>
+                              <w:t xml:space="preserve"> </w:t>
+                            </w:r>
+                            <w:proofErr w:type="spellStart"/>
+                            <w:r>
+                              <w:rPr>
+                                <w:sz w:val="28"/>
+                                <w:szCs w:val="28"/>
+                                <w:lang w:val="en-US"/>
+                              </w:rPr>
+                              <w:t>József</w:t>
+                            </w:r>
+                            <w:proofErr w:type="spellEnd"/>
+                            <w:r>
+                              <w:rPr>
+                                <w:sz w:val="28"/>
+                                <w:szCs w:val="28"/>
+                                <w:lang w:val="en-US"/>
+                              </w:rPr>
+                              <w:t xml:space="preserve"> </w:t>
+                            </w:r>
+                            <w:proofErr w:type="spellStart"/>
+                            <w:r>
+                              <w:rPr>
+                                <w:sz w:val="28"/>
+                                <w:szCs w:val="28"/>
+                                <w:lang w:val="en-US"/>
+                              </w:rPr>
+                              <w:t>Református</w:t>
+                            </w:r>
+                            <w:proofErr w:type="spellEnd"/>
+                            <w:r>
+                              <w:rPr>
+                                <w:sz w:val="28"/>
+                                <w:szCs w:val="28"/>
+                                <w:lang w:val="en-US"/>
+                              </w:rPr>
+                              <w:t xml:space="preserve"> </w:t>
+                            </w:r>
+                            <w:proofErr w:type="spellStart"/>
+                            <w:r>
+                              <w:rPr>
+                                <w:sz w:val="28"/>
+                                <w:szCs w:val="28"/>
+                                <w:lang w:val="en-US"/>
+                              </w:rPr>
+                              <w:t>Gimnáziumban</w:t>
+                            </w:r>
+                            <w:proofErr w:type="spellEnd"/>
+                            <w:r>
+                              <w:rPr>
+                                <w:sz w:val="28"/>
+                                <w:szCs w:val="28"/>
+                                <w:lang w:val="en-US"/>
+                              </w:rPr>
+                              <w:t xml:space="preserve"> </w:t>
+                            </w:r>
+                            <w:proofErr w:type="spellStart"/>
+                            <w:r>
+                              <w:rPr>
+                                <w:sz w:val="28"/>
+                                <w:szCs w:val="28"/>
+                                <w:lang w:val="en-US"/>
+                              </w:rPr>
+                              <w:t>végeztem</w:t>
+                            </w:r>
+                            <w:proofErr w:type="spellEnd"/>
+                            <w:r>
+                              <w:rPr>
+                                <w:sz w:val="28"/>
+                                <w:szCs w:val="28"/>
+                                <w:lang w:val="en-US"/>
+                              </w:rPr>
+                              <w:t xml:space="preserve"> </w:t>
+                            </w:r>
+                            <w:proofErr w:type="spellStart"/>
+                            <w:r>
+                              <w:rPr>
+                                <w:sz w:val="28"/>
+                                <w:szCs w:val="28"/>
+                                <w:lang w:val="en-US"/>
+                              </w:rPr>
+                              <w:t>kitűnő</w:t>
+                            </w:r>
+                            <w:proofErr w:type="spellEnd"/>
+                            <w:r>
+                              <w:rPr>
+                                <w:sz w:val="28"/>
+                                <w:szCs w:val="28"/>
+                                <w:lang w:val="en-US"/>
+                              </w:rPr>
+                              <w:t xml:space="preserve"> </w:t>
+                            </w:r>
+                            <w:proofErr w:type="spellStart"/>
+                            <w:r>
+                              <w:rPr>
+                                <w:sz w:val="28"/>
+                                <w:szCs w:val="28"/>
+                                <w:lang w:val="en-US"/>
+                              </w:rPr>
+                              <w:t>érettségivel</w:t>
+                            </w:r>
+                            <w:proofErr w:type="spellEnd"/>
+                            <w:r>
+                              <w:rPr>
+                                <w:sz w:val="28"/>
+                                <w:szCs w:val="28"/>
+                                <w:lang w:val="en-US"/>
+                              </w:rPr>
+                              <w:t xml:space="preserve">. </w:t>
+                            </w:r>
+                            <w:proofErr w:type="spellStart"/>
+                            <w:r>
+                              <w:rPr>
+                                <w:sz w:val="28"/>
+                                <w:szCs w:val="28"/>
+                                <w:lang w:val="en-US"/>
+                              </w:rPr>
+                              <w:t>Jelenleg</w:t>
+                            </w:r>
+                            <w:proofErr w:type="spellEnd"/>
+                            <w:r>
+                              <w:rPr>
+                                <w:sz w:val="28"/>
+                                <w:szCs w:val="28"/>
+                                <w:lang w:val="en-US"/>
+                              </w:rPr>
+                              <w:t xml:space="preserve"> a </w:t>
+                            </w:r>
+                            <w:proofErr w:type="spellStart"/>
+                            <w:r>
+                              <w:rPr>
+                                <w:sz w:val="28"/>
+                                <w:szCs w:val="28"/>
+                                <w:lang w:val="en-US"/>
+                              </w:rPr>
+                              <w:t>Miskolci</w:t>
+                            </w:r>
+                            <w:proofErr w:type="spellEnd"/>
+                            <w:r>
+                              <w:rPr>
+                                <w:sz w:val="28"/>
+                                <w:szCs w:val="28"/>
+                                <w:lang w:val="en-US"/>
+                              </w:rPr>
+                              <w:t xml:space="preserve"> </w:t>
+                            </w:r>
+                            <w:proofErr w:type="spellStart"/>
+                            <w:r>
+                              <w:rPr>
+                                <w:sz w:val="28"/>
+                                <w:szCs w:val="28"/>
+                                <w:lang w:val="en-US"/>
+                              </w:rPr>
+                              <w:t>Egyetemen</w:t>
+                            </w:r>
+                            <w:proofErr w:type="spellEnd"/>
+                            <w:r>
+                              <w:rPr>
+                                <w:sz w:val="28"/>
+                                <w:szCs w:val="28"/>
+                                <w:lang w:val="en-US"/>
+                              </w:rPr>
+                              <w:t xml:space="preserve"> </w:t>
+                            </w:r>
+                            <w:proofErr w:type="spellStart"/>
+                            <w:r>
+                              <w:rPr>
+                                <w:sz w:val="28"/>
+                                <w:szCs w:val="28"/>
+                                <w:lang w:val="en-US"/>
+                              </w:rPr>
+                              <w:t>tanulok</w:t>
+                            </w:r>
+                            <w:proofErr w:type="spellEnd"/>
+                            <w:r>
+                              <w:rPr>
+                                <w:sz w:val="28"/>
+                                <w:szCs w:val="28"/>
+                                <w:lang w:val="en-US"/>
+                              </w:rPr>
+                              <w:t xml:space="preserve"> </w:t>
+                            </w:r>
+                            <w:proofErr w:type="spellStart"/>
+                            <w:r>
+                              <w:rPr>
+                                <w:sz w:val="28"/>
+                                <w:szCs w:val="28"/>
+                                <w:lang w:val="en-US"/>
+                              </w:rPr>
+                              <w:t>Villamosmérnök</w:t>
+                            </w:r>
+                            <w:proofErr w:type="spellEnd"/>
+                            <w:r>
+                              <w:rPr>
+                                <w:sz w:val="28"/>
+                                <w:szCs w:val="28"/>
+                                <w:lang w:val="en-US"/>
+                              </w:rPr>
+                              <w:t xml:space="preserve"> </w:t>
+                            </w:r>
+                            <w:proofErr w:type="spellStart"/>
+                            <w:r>
+                              <w:rPr>
+                                <w:sz w:val="28"/>
+                                <w:szCs w:val="28"/>
+                                <w:lang w:val="en-US"/>
+                              </w:rPr>
+                              <w:t>alapszakon</w:t>
+                            </w:r>
+                            <w:proofErr w:type="spellEnd"/>
+                            <w:r>
+                              <w:rPr>
+                                <w:sz w:val="28"/>
+                                <w:szCs w:val="28"/>
+                                <w:lang w:val="en-US"/>
+                              </w:rPr>
+                              <w:t xml:space="preserve">. </w:t>
+                            </w:r>
+                            <w:proofErr w:type="spellStart"/>
+                            <w:r>
+                              <w:rPr>
+                                <w:sz w:val="28"/>
+                                <w:szCs w:val="28"/>
+                                <w:lang w:val="en-US"/>
+                              </w:rPr>
+                              <w:t>Hobbijaim</w:t>
+                            </w:r>
+                            <w:proofErr w:type="spellEnd"/>
+                            <w:r>
+                              <w:rPr>
+                                <w:sz w:val="28"/>
+                                <w:szCs w:val="28"/>
+                                <w:lang w:val="en-US"/>
+                              </w:rPr>
+                              <w:t xml:space="preserve"> a </w:t>
+                            </w:r>
+                            <w:proofErr w:type="spellStart"/>
+                            <w:r>
+                              <w:rPr>
+                                <w:sz w:val="28"/>
+                                <w:szCs w:val="28"/>
+                                <w:lang w:val="en-US"/>
+                              </w:rPr>
+                              <w:t>kerékpározás</w:t>
+                            </w:r>
+                            <w:proofErr w:type="spellEnd"/>
+                            <w:r>
+                              <w:rPr>
+                                <w:sz w:val="28"/>
+                                <w:szCs w:val="28"/>
+                                <w:lang w:val="en-US"/>
+                              </w:rPr>
+                              <w:t xml:space="preserve">, </w:t>
+                            </w:r>
+                            <w:proofErr w:type="spellStart"/>
+                            <w:r>
+                              <w:rPr>
+                                <w:sz w:val="28"/>
+                                <w:szCs w:val="28"/>
+                                <w:lang w:val="en-US"/>
+                              </w:rPr>
+                              <w:t>olvasás</w:t>
+                            </w:r>
+                            <w:proofErr w:type="spellEnd"/>
+                            <w:r>
+                              <w:rPr>
+                                <w:sz w:val="28"/>
+                                <w:szCs w:val="28"/>
+                                <w:lang w:val="en-US"/>
+                              </w:rPr>
+                              <w:t xml:space="preserve">, </w:t>
+                            </w:r>
+                            <w:proofErr w:type="spellStart"/>
+                            <w:r>
+                              <w:rPr>
+                                <w:sz w:val="28"/>
+                                <w:szCs w:val="28"/>
+                                <w:lang w:val="en-US"/>
+                              </w:rPr>
+                              <w:t>program</w:t>
+                            </w:r>
+                            <w:r>
+                              <w:rPr>
+                                <w:sz w:val="28"/>
+                                <w:szCs w:val="28"/>
+                                <w:lang w:val="en-US"/>
+                              </w:rPr>
+                              <w:t>ozás</w:t>
+                            </w:r>
+                            <w:proofErr w:type="spellEnd"/>
+                            <w:r>
+                              <w:rPr>
+                                <w:sz w:val="28"/>
+                                <w:szCs w:val="28"/>
+                                <w:lang w:val="en-US"/>
+                              </w:rPr>
+                              <w:t xml:space="preserve">. </w:t>
+                            </w:r>
+                            <w:proofErr w:type="spellStart"/>
+                            <w:r>
+                              <w:rPr>
+                                <w:sz w:val="28"/>
+                                <w:szCs w:val="28"/>
+                                <w:lang w:val="en-US"/>
+                              </w:rPr>
+                              <w:t>Érdekel</w:t>
+                            </w:r>
+                            <w:proofErr w:type="spellEnd"/>
+                            <w:r>
+                              <w:rPr>
+                                <w:sz w:val="28"/>
+                                <w:szCs w:val="28"/>
+                                <w:lang w:val="en-US"/>
+                              </w:rPr>
+                              <w:t xml:space="preserve"> a </w:t>
+                            </w:r>
+                            <w:proofErr w:type="spellStart"/>
+                            <w:r>
+                              <w:rPr>
+                                <w:sz w:val="28"/>
+                                <w:szCs w:val="28"/>
+                                <w:lang w:val="en-US"/>
+                              </w:rPr>
+                              <w:t>történelem</w:t>
+                            </w:r>
+                            <w:proofErr w:type="spellEnd"/>
+                            <w:r>
+                              <w:rPr>
+                                <w:sz w:val="28"/>
+                                <w:szCs w:val="28"/>
+                                <w:lang w:val="en-US"/>
+                              </w:rPr>
+                              <w:t xml:space="preserve">, a </w:t>
+                            </w:r>
+                            <w:proofErr w:type="spellStart"/>
+                            <w:r>
+                              <w:rPr>
+                                <w:sz w:val="28"/>
+                                <w:szCs w:val="28"/>
+                                <w:lang w:val="en-US"/>
+                              </w:rPr>
+                              <w:t>matematika</w:t>
+                            </w:r>
+                            <w:proofErr w:type="spellEnd"/>
+                            <w:r>
+                              <w:rPr>
+                                <w:sz w:val="28"/>
+                                <w:szCs w:val="28"/>
+                                <w:lang w:val="en-US"/>
+                              </w:rPr>
+                              <w:t xml:space="preserve">, </w:t>
+                            </w:r>
+                            <w:proofErr w:type="spellStart"/>
+                            <w:r>
+                              <w:rPr>
+                                <w:sz w:val="28"/>
+                                <w:szCs w:val="28"/>
+                                <w:lang w:val="en-US"/>
+                              </w:rPr>
+                              <w:t>földrajz</w:t>
+                            </w:r>
+                            <w:proofErr w:type="spellEnd"/>
+                            <w:r>
+                              <w:rPr>
+                                <w:sz w:val="28"/>
+                                <w:szCs w:val="28"/>
+                                <w:lang w:val="en-US"/>
+                              </w:rPr>
+                              <w:t xml:space="preserve">, </w:t>
+                            </w:r>
+                            <w:proofErr w:type="spellStart"/>
+                            <w:r>
+                              <w:rPr>
+                                <w:sz w:val="28"/>
+                                <w:szCs w:val="28"/>
+                                <w:lang w:val="en-US"/>
+                              </w:rPr>
+                              <w:t>pszichológia</w:t>
+                            </w:r>
+                            <w:proofErr w:type="spellEnd"/>
+                            <w:r>
+                              <w:rPr>
+                                <w:sz w:val="28"/>
+                                <w:szCs w:val="28"/>
+                                <w:lang w:val="en-US"/>
+                              </w:rPr>
+                              <w:t xml:space="preserve">. </w:t>
+                            </w:r>
+                            <w:proofErr w:type="spellStart"/>
+                            <w:r>
+                              <w:rPr>
+                                <w:sz w:val="28"/>
+                                <w:szCs w:val="28"/>
+                                <w:lang w:val="en-US"/>
+                              </w:rPr>
+                              <w:t>Mindig</w:t>
+                            </w:r>
+                            <w:proofErr w:type="spellEnd"/>
+                            <w:r>
+                              <w:rPr>
+                                <w:sz w:val="28"/>
+                                <w:szCs w:val="28"/>
+                                <w:lang w:val="en-US"/>
+                              </w:rPr>
+                              <w:t xml:space="preserve"> </w:t>
+                            </w:r>
+                            <w:proofErr w:type="spellStart"/>
+                            <w:r>
+                              <w:rPr>
+                                <w:sz w:val="28"/>
+                                <w:szCs w:val="28"/>
+                                <w:lang w:val="en-US"/>
+                              </w:rPr>
+                              <w:t>szivesen</w:t>
+                            </w:r>
+                            <w:proofErr w:type="spellEnd"/>
+                            <w:r>
+                              <w:rPr>
+                                <w:sz w:val="28"/>
+                                <w:szCs w:val="28"/>
+                                <w:lang w:val="en-US"/>
+                              </w:rPr>
+                              <w:t xml:space="preserve"> </w:t>
+                            </w:r>
+                            <w:proofErr w:type="spellStart"/>
+                            <w:r>
+                              <w:rPr>
+                                <w:sz w:val="28"/>
+                                <w:szCs w:val="28"/>
+                                <w:lang w:val="en-US"/>
+                              </w:rPr>
+                              <w:t>tanulok</w:t>
+                            </w:r>
+                            <w:proofErr w:type="spellEnd"/>
+                            <w:r>
+                              <w:rPr>
+                                <w:sz w:val="28"/>
+                                <w:szCs w:val="28"/>
+                                <w:lang w:val="en-US"/>
+                              </w:rPr>
+                              <w:t xml:space="preserve"> </w:t>
+                            </w:r>
+                            <w:proofErr w:type="spellStart"/>
+                            <w:r>
+                              <w:rPr>
+                                <w:sz w:val="28"/>
+                                <w:szCs w:val="28"/>
+                                <w:lang w:val="en-US"/>
+                              </w:rPr>
+                              <w:t>új</w:t>
+                            </w:r>
+                            <w:proofErr w:type="spellEnd"/>
+                            <w:r>
+                              <w:rPr>
+                                <w:sz w:val="28"/>
+                                <w:szCs w:val="28"/>
+                                <w:lang w:val="en-US"/>
+                              </w:rPr>
+                              <w:t xml:space="preserve"> </w:t>
+                            </w:r>
+                            <w:proofErr w:type="spellStart"/>
+                            <w:r>
+                              <w:rPr>
+                                <w:sz w:val="28"/>
+                                <w:szCs w:val="28"/>
+                                <w:lang w:val="en-US"/>
+                              </w:rPr>
+                              <w:t>dolgokat</w:t>
+                            </w:r>
+                            <w:proofErr w:type="spellEnd"/>
+                            <w:r>
+                              <w:rPr>
+                                <w:sz w:val="28"/>
+                                <w:szCs w:val="28"/>
+                                <w:lang w:val="en-US"/>
+                              </w:rPr>
+                              <w:t xml:space="preserve">. </w:t>
+                            </w:r>
+                            <w:proofErr w:type="spellStart"/>
+                            <w:r>
+                              <w:rPr>
+                                <w:sz w:val="28"/>
+                                <w:szCs w:val="28"/>
+                                <w:lang w:val="en-US"/>
+                              </w:rPr>
+                              <w:t>Gyakran</w:t>
+                            </w:r>
+                            <w:proofErr w:type="spellEnd"/>
+                            <w:r>
+                              <w:rPr>
+                                <w:sz w:val="28"/>
+                                <w:szCs w:val="28"/>
+                                <w:lang w:val="en-US"/>
+                              </w:rPr>
+                              <w:t xml:space="preserve"> </w:t>
+                            </w:r>
+                            <w:proofErr w:type="spellStart"/>
+                            <w:r>
+                              <w:rPr>
+                                <w:sz w:val="28"/>
+                                <w:szCs w:val="28"/>
+                                <w:lang w:val="en-US"/>
+                              </w:rPr>
+                              <w:t>olvasok</w:t>
+                            </w:r>
+                            <w:proofErr w:type="spellEnd"/>
+                            <w:r>
+                              <w:rPr>
+                                <w:sz w:val="28"/>
+                                <w:szCs w:val="28"/>
+                                <w:lang w:val="en-US"/>
+                              </w:rPr>
+                              <w:t xml:space="preserve"> </w:t>
+                            </w:r>
+                            <w:proofErr w:type="spellStart"/>
+                            <w:r>
+                              <w:rPr>
+                                <w:sz w:val="28"/>
+                                <w:szCs w:val="28"/>
+                                <w:lang w:val="en-US"/>
+                              </w:rPr>
+                              <w:t>tanulás</w:t>
+                            </w:r>
+                            <w:proofErr w:type="spellEnd"/>
+                            <w:r>
+                              <w:rPr>
+                                <w:sz w:val="28"/>
+                                <w:szCs w:val="28"/>
+                                <w:lang w:val="en-US"/>
+                              </w:rPr>
+                              <w:t>-</w:t>
+                            </w:r>
+                            <w:proofErr w:type="spellStart"/>
+                            <w:r>
+                              <w:rPr>
+                                <w:sz w:val="28"/>
+                                <w:szCs w:val="28"/>
+                                <w:lang w:val="en-US"/>
+                              </w:rPr>
+                              <w:t>módszertani</w:t>
+                            </w:r>
+                            <w:proofErr w:type="spellEnd"/>
+                            <w:r>
+                              <w:rPr>
+                                <w:sz w:val="28"/>
+                                <w:szCs w:val="28"/>
+                                <w:lang w:val="en-US"/>
+                              </w:rPr>
+                              <w:t xml:space="preserve">-, </w:t>
+                            </w:r>
+                            <w:proofErr w:type="spellStart"/>
+                            <w:r>
+                              <w:rPr>
+                                <w:sz w:val="28"/>
+                                <w:szCs w:val="28"/>
+                                <w:lang w:val="en-US"/>
+                              </w:rPr>
+                              <w:t>pszichológiai</w:t>
+                            </w:r>
+                            <w:proofErr w:type="spellEnd"/>
+                            <w:r>
+                              <w:rPr>
+                                <w:sz w:val="28"/>
+                                <w:szCs w:val="28"/>
+                                <w:lang w:val="en-US"/>
+                              </w:rPr>
+                              <w:t xml:space="preserve">- </w:t>
+                            </w:r>
+                            <w:proofErr w:type="spellStart"/>
+                            <w:r>
+                              <w:rPr>
+                                <w:sz w:val="28"/>
+                                <w:szCs w:val="28"/>
+                                <w:lang w:val="en-US"/>
+                              </w:rPr>
+                              <w:t>és</w:t>
+                            </w:r>
+                            <w:proofErr w:type="spellEnd"/>
+                            <w:r>
+                              <w:rPr>
+                                <w:sz w:val="28"/>
+                                <w:szCs w:val="28"/>
+                                <w:lang w:val="en-US"/>
+                              </w:rPr>
+                              <w:t xml:space="preserve"> </w:t>
+                            </w:r>
+                            <w:proofErr w:type="spellStart"/>
+                            <w:r>
+                              <w:rPr>
+                                <w:sz w:val="28"/>
+                                <w:szCs w:val="28"/>
+                                <w:lang w:val="en-US"/>
+                              </w:rPr>
+                              <w:t>személyiségfejlesztési</w:t>
+                            </w:r>
+                            <w:proofErr w:type="spellEnd"/>
+                            <w:r>
+                              <w:rPr>
+                                <w:sz w:val="28"/>
+                                <w:szCs w:val="28"/>
+                                <w:lang w:val="en-US"/>
+                              </w:rPr>
+                              <w:t xml:space="preserve"> </w:t>
+                            </w:r>
+                            <w:proofErr w:type="spellStart"/>
+                            <w:r>
+                              <w:rPr>
+                                <w:sz w:val="28"/>
+                                <w:szCs w:val="28"/>
+                                <w:lang w:val="en-US"/>
+                              </w:rPr>
+                              <w:t>könyveket</w:t>
+                            </w:r>
+                            <w:proofErr w:type="spellEnd"/>
+                            <w:r>
+                              <w:rPr>
+                                <w:sz w:val="28"/>
+                                <w:szCs w:val="28"/>
+                                <w:lang w:val="en-US"/>
+                              </w:rPr>
+                              <w:t xml:space="preserve">. </w:t>
+                            </w:r>
+                          </w:p>
+                          <w:bookmarkEnd w:id="0"/>
+                          <w:p>
+                            <w:pPr>
+                              <w:rPr>
+                                <w:sz w:val="28"/>
+                                <w:szCs w:val="28"/>
+                                <w:lang w:val="en-US"/>
+                              </w:rPr>
+                            </w:pPr>
+                          </w:p>
+                        </w:txbxContent>
+                      </wps:txbx>
+                      <wps:bodyPr rot="0" vert="horz" wrap="square" lIns="91440" tIns="45720" rIns="91440" bIns="45720" anchor="t" anchorCtr="0">
+                        <a:noAutofit/>
+                      </wps:bodyPr>
+                    </wps:wsp>
+                  </a:graphicData>
+                </a:graphic>
+                <wp14:sizeRelH relativeFrom="margin">
+                  <wp14:pctWidth>0</wp14:pctWidth>
+                </wp14:sizeRelH>
+                <wp14:sizeRelV relativeFrom="margin">
+                  <wp14:pctHeight>0</wp14:pctHeight>
+                </wp14:sizeRelV>
+              </wp:anchor>
+            </w:drawing>
+          </mc:Choice>
+          <mc:Fallback>
+            <w:pict>
+              <v:shapetype w14:anchorId="596490A1" id="_x0000_t202" coordsize="21600,21600" o:spt="202" path="m,l,21600r21600,l21600,xe">
+                <v:stroke joinstyle="miter"/>
+                <v:path gradientshapeok="t" o:connecttype="rect"/>
+              </v:shapetype>
+              <v:shape id="Szövegdoboz 2" o:spid="_x0000_s1026" type="#_x0000_t202" style="position:absolute;left:0;text-align:left;margin-left:-161.05pt;margin-top:18.75pt;width:151.2pt;height:522.6pt;z-index:251659264;visibility:visible;mso-wrap-style:square;mso-width-percent:0;mso-height-percent:0;mso-wrap-distance-left:9pt;mso-wrap-distance-top:3.6pt;mso-wrap-distance-right:9pt;mso-wrap-distance-bottom:3.6pt;mso-position-horizontal:absolute;mso-position-horizontal-relative:text;mso-position-vertical:absolute;mso-position-vertical-relative:text;mso-width-percent:0;mso-height-percent:0;mso-width-relative:margin;mso-height-relative:margin;v-text-anchor:top" o:gfxdata="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">
+                <v:textbox>
+                  <w:txbxContent>
+                    <w:p>
+                      <w:pPr>
+                        <w:jc w:val="center"/>
+                        <w:rPr>
+                          <w:sz w:val="28"/>
+                          <w:szCs w:val="28"/>
+                          <w:lang w:val="en-US"/>
+                        </w:rPr>
+                      </w:pPr>
+                      <w:bookmarkStart w:id="1" w:name="_GoBack"/>
+                      <w:proofErr w:type="spellStart"/>
+                      <w:r>
+                        <w:rPr>
+                          <w:sz w:val="28"/>
+                          <w:szCs w:val="28"/>
+                          <w:u w:val="single"/>
+                          <w:lang w:val="en-US"/>
+                        </w:rPr>
+                        <w:t>Magamról</w:t>
+                      </w:r>
+                      <w:proofErr w:type="spellEnd"/>
+                      <w:r>
+                        <w:rPr>
+                          <w:sz w:val="28"/>
+                          <w:szCs w:val="28"/>
+                          <w:lang w:val="en-US"/>
+                        </w:rPr>
+                        <w:t>:</w:t>
+                      </w:r>
+                    </w:p>
+                    <w:p>
+                      <w:pPr>
+                        <w:jc w:val="center"/>
+                        <w:rPr>
+                          <w:sz w:val="28"/>
+                          <w:szCs w:val="28"/>
+                          <w:lang w:val="en-US"/>
+                        </w:rPr>
+                      </w:pPr>
+                      <w:proofErr w:type="spellStart"/>
+                      <w:r>
+                        <w:rPr>
+                          <w:sz w:val="28"/>
+                          <w:szCs w:val="28"/>
+                          <w:lang w:val="en-US"/>
+                        </w:rPr>
+                        <w:t>Ro</w:t>
+                      </w:r>
+                      <w:r>
+                        <w:rPr>
+                          <w:sz w:val="28"/>
+                          <w:szCs w:val="28"/>
+                          <w:lang w:val="en-US"/>
+                        </w:rPr>
+                        <w:t>zsnyón</w:t>
+                      </w:r>
+                      <w:proofErr w:type="spellEnd"/>
+                      <w:r>
+                        <w:rPr>
+                          <w:sz w:val="28"/>
+                          <w:szCs w:val="28"/>
+                          <w:lang w:val="en-US"/>
+                        </w:rPr>
+                        <w:t xml:space="preserve"> </w:t>
+                      </w:r>
+                      <w:proofErr w:type="spellStart"/>
+                      <w:r>
+                        <w:rPr>
+                          <w:sz w:val="28"/>
+                          <w:szCs w:val="28"/>
+                          <w:lang w:val="en-US"/>
+                        </w:rPr>
+                        <w:t>születtem</w:t>
+                      </w:r>
+                      <w:proofErr w:type="spellEnd"/>
+                      <w:r>
+                        <w:rPr>
+                          <w:sz w:val="28"/>
+                          <w:szCs w:val="28"/>
+                          <w:lang w:val="en-US"/>
+                        </w:rPr>
+                        <w:t xml:space="preserve">, </w:t>
+                      </w:r>
+                      <w:proofErr w:type="spellStart"/>
+                      <w:r>
+                        <w:rPr>
+                          <w:sz w:val="28"/>
+                          <w:szCs w:val="28"/>
+                          <w:lang w:val="en-US"/>
+                        </w:rPr>
+                        <w:t>Szlovákiában</w:t>
+                      </w:r>
+                      <w:proofErr w:type="spellEnd"/>
+                      <w:r>
+                        <w:rPr>
+                          <w:sz w:val="28"/>
+                          <w:szCs w:val="28"/>
+                          <w:lang w:val="en-US"/>
+                        </w:rPr>
+                        <w:t xml:space="preserve">. </w:t>
+                      </w:r>
+                      <w:proofErr w:type="spellStart"/>
+                      <w:r>
+                        <w:rPr>
+                          <w:sz w:val="28"/>
+                          <w:szCs w:val="28"/>
+                          <w:lang w:val="en-US"/>
+                        </w:rPr>
+                        <w:t>É</w:t>
+                      </w:r>
+                      <w:r>
+                        <w:rPr>
+                          <w:sz w:val="28"/>
+                          <w:szCs w:val="28"/>
+                          <w:lang w:val="en-US"/>
+                        </w:rPr>
+                        <w:t>desanyám</w:t>
+                      </w:r>
+                      <w:proofErr w:type="spellEnd"/>
+                      <w:r>
+                        <w:rPr>
+                          <w:sz w:val="28"/>
+                          <w:szCs w:val="28"/>
+                          <w:lang w:val="en-US"/>
+                        </w:rPr>
+                        <w:t xml:space="preserve"> </w:t>
+                      </w:r>
+                      <w:proofErr w:type="spellStart"/>
+                      <w:r>
+                        <w:rPr>
+                          <w:sz w:val="28"/>
+                          <w:szCs w:val="28"/>
+                          <w:lang w:val="en-US"/>
+                        </w:rPr>
+                        <w:t>felvidéki</w:t>
+                      </w:r>
+                      <w:proofErr w:type="spellEnd"/>
+                      <w:r>
+                        <w:rPr>
+                          <w:sz w:val="28"/>
+                          <w:szCs w:val="28"/>
+                          <w:lang w:val="en-US"/>
+                        </w:rPr>
+                        <w:t xml:space="preserve"> </w:t>
+                      </w:r>
+                      <w:proofErr w:type="spellStart"/>
+                      <w:r>
+                        <w:rPr>
+                          <w:sz w:val="28"/>
+                          <w:szCs w:val="28"/>
+                          <w:lang w:val="en-US"/>
+                        </w:rPr>
+                        <w:t>magyar</w:t>
+                      </w:r>
+                      <w:proofErr w:type="spellEnd"/>
+                      <w:r>
+                        <w:rPr>
+                          <w:sz w:val="28"/>
+                          <w:szCs w:val="28"/>
+                          <w:lang w:val="en-US"/>
+                        </w:rPr>
+                        <w:t xml:space="preserve">, </w:t>
+                      </w:r>
+                      <w:proofErr w:type="spellStart"/>
+                      <w:r>
+                        <w:rPr>
+                          <w:sz w:val="28"/>
+                          <w:szCs w:val="28"/>
+                          <w:lang w:val="en-US"/>
+                        </w:rPr>
+                        <w:t>édesapám</w:t>
+                      </w:r>
+                      <w:proofErr w:type="spellEnd"/>
+                      <w:r>
+                        <w:rPr>
+                          <w:sz w:val="28"/>
+                          <w:szCs w:val="28"/>
+                          <w:lang w:val="en-US"/>
+                        </w:rPr>
+                        <w:t xml:space="preserve"> </w:t>
+                      </w:r>
+                      <w:proofErr w:type="spellStart"/>
+                      <w:r>
+                        <w:rPr>
+                          <w:sz w:val="28"/>
+                          <w:szCs w:val="28"/>
+                          <w:lang w:val="en-US"/>
+                        </w:rPr>
+                        <w:t>miskolci</w:t>
+                      </w:r>
+                      <w:proofErr w:type="spellEnd"/>
+                      <w:r>
+                        <w:rPr>
+                          <w:sz w:val="28"/>
+                          <w:szCs w:val="28"/>
+                          <w:lang w:val="en-US"/>
+                        </w:rPr>
+                        <w:t xml:space="preserve">, </w:t>
+                      </w:r>
+                      <w:proofErr w:type="spellStart"/>
+                      <w:r>
+                        <w:rPr>
+                          <w:sz w:val="28"/>
+                          <w:szCs w:val="28"/>
+                          <w:lang w:val="en-US"/>
+                        </w:rPr>
+                        <w:t>így</w:t>
+                      </w:r>
+                      <w:proofErr w:type="spellEnd"/>
+                      <w:r>
+                        <w:rPr>
+                          <w:sz w:val="28"/>
+                          <w:szCs w:val="28"/>
+                          <w:lang w:val="en-US"/>
+                        </w:rPr>
+                        <w:t xml:space="preserve"> </w:t>
+                      </w:r>
+                      <w:proofErr w:type="spellStart"/>
+                      <w:r>
+                        <w:rPr>
+                          <w:sz w:val="28"/>
+                          <w:szCs w:val="28"/>
+                          <w:lang w:val="en-US"/>
+                        </w:rPr>
+                        <w:t>születési</w:t>
+                      </w:r>
+                      <w:proofErr w:type="spellEnd"/>
+                      <w:r>
+                        <w:rPr>
+                          <w:sz w:val="28"/>
+                          <w:szCs w:val="28"/>
+                          <w:lang w:val="en-US"/>
+                        </w:rPr>
+                        <w:t xml:space="preserve"> </w:t>
+                      </w:r>
+                      <w:proofErr w:type="spellStart"/>
+                      <w:r>
+                        <w:rPr>
+                          <w:sz w:val="28"/>
+                          <w:szCs w:val="28"/>
+                          <w:lang w:val="en-US"/>
+                        </w:rPr>
+                        <w:t>alapon</w:t>
+                      </w:r>
+                      <w:proofErr w:type="spellEnd"/>
+                      <w:r>
+                        <w:rPr>
+                          <w:sz w:val="28"/>
+                          <w:szCs w:val="28"/>
+                          <w:lang w:val="en-US"/>
+                        </w:rPr>
+                        <w:t xml:space="preserve"> </w:t>
+                      </w:r>
+                      <w:proofErr w:type="spellStart"/>
+                      <w:r>
+                        <w:rPr>
+                          <w:sz w:val="28"/>
+                          <w:szCs w:val="28"/>
+                          <w:lang w:val="en-US"/>
+                        </w:rPr>
+                        <w:t>kettős</w:t>
+                      </w:r>
+                      <w:proofErr w:type="spellEnd"/>
+                      <w:r>
+                        <w:rPr>
+                          <w:sz w:val="28"/>
+                          <w:szCs w:val="28"/>
+                          <w:lang w:val="en-US"/>
+                        </w:rPr>
+                        <w:t xml:space="preserve"> </w:t>
+                      </w:r>
+                      <w:proofErr w:type="spellStart"/>
+                      <w:r>
+                        <w:rPr>
+                          <w:sz w:val="28"/>
+                          <w:szCs w:val="28"/>
+                          <w:lang w:val="en-US"/>
+                        </w:rPr>
+                        <w:t>állampolgár</w:t>
+                      </w:r>
+                      <w:proofErr w:type="spellEnd"/>
+                      <w:r>
+                        <w:rPr>
+                          <w:sz w:val="28"/>
+                          <w:szCs w:val="28"/>
+                          <w:lang w:val="en-US"/>
+                        </w:rPr>
+                        <w:t xml:space="preserve"> </w:t>
+                      </w:r>
+                      <w:proofErr w:type="spellStart"/>
+                      <w:r>
+                        <w:rPr>
+                          <w:sz w:val="28"/>
+                          <w:szCs w:val="28"/>
+                          <w:lang w:val="en-US"/>
+                        </w:rPr>
+                        <w:t>vagyok</w:t>
+                      </w:r>
+                      <w:proofErr w:type="spellEnd"/>
+                      <w:r>
+                        <w:rPr>
+                          <w:sz w:val="28"/>
+                          <w:szCs w:val="28"/>
+                          <w:lang w:val="en-US"/>
+                        </w:rPr>
+                        <w:t xml:space="preserve">. A </w:t>
+                      </w:r>
+                      <w:proofErr w:type="spellStart"/>
+                      <w:r>
+                        <w:rPr>
+                          <w:sz w:val="28"/>
+                          <w:szCs w:val="28"/>
+                          <w:lang w:val="en-US"/>
+                        </w:rPr>
+                        <w:t>középiskola</w:t>
+                      </w:r>
+                      <w:proofErr w:type="spellEnd"/>
+                      <w:r>
+                        <w:rPr>
+                          <w:sz w:val="28"/>
+                          <w:szCs w:val="28"/>
+                          <w:lang w:val="en-US"/>
+                        </w:rPr>
+                        <w:t xml:space="preserve"> </w:t>
+                      </w:r>
+                      <w:proofErr w:type="spellStart"/>
+                      <w:r>
+                        <w:rPr>
+                          <w:sz w:val="28"/>
+                          <w:szCs w:val="28"/>
+                          <w:lang w:val="en-US"/>
+                        </w:rPr>
+                        <w:t>megkezdése</w:t>
+                      </w:r>
+                      <w:proofErr w:type="spellEnd"/>
+                      <w:r>
+                        <w:rPr>
+                          <w:sz w:val="28"/>
+                          <w:szCs w:val="28"/>
+                          <w:lang w:val="en-US"/>
+                        </w:rPr>
+                        <w:t xml:space="preserve"> </w:t>
+                      </w:r>
+                      <w:proofErr w:type="spellStart"/>
+                      <w:r>
+                        <w:rPr>
+                          <w:sz w:val="28"/>
+                          <w:szCs w:val="28"/>
+                          <w:lang w:val="en-US"/>
+                        </w:rPr>
+                        <w:t>óta</w:t>
+                      </w:r>
+                      <w:proofErr w:type="spellEnd"/>
+                      <w:r>
+                        <w:rPr>
+                          <w:sz w:val="28"/>
+                          <w:szCs w:val="28"/>
+                          <w:lang w:val="en-US"/>
+                        </w:rPr>
+                        <w:t xml:space="preserve"> </w:t>
+                      </w:r>
+                      <w:proofErr w:type="spellStart"/>
+                      <w:r>
+                        <w:rPr>
+                          <w:sz w:val="28"/>
+                          <w:szCs w:val="28"/>
+                          <w:lang w:val="en-US"/>
+                        </w:rPr>
+                        <w:t>élek</w:t>
+                      </w:r>
+                      <w:proofErr w:type="spellEnd"/>
+                      <w:r>
+                        <w:rPr>
+                          <w:sz w:val="28"/>
+                          <w:szCs w:val="28"/>
+                          <w:lang w:val="en-US"/>
+                        </w:rPr>
+                        <w:t xml:space="preserve"> </w:t>
+                      </w:r>
+                      <w:proofErr w:type="spellStart"/>
+                      <w:r>
+                        <w:rPr>
+                          <w:sz w:val="28"/>
+                          <w:szCs w:val="28"/>
+                          <w:lang w:val="en-US"/>
+                        </w:rPr>
+                        <w:t>Miskolcon</w:t>
+                      </w:r>
+                      <w:proofErr w:type="spellEnd"/>
+                      <w:r>
+                        <w:rPr>
+                          <w:sz w:val="28"/>
+                          <w:szCs w:val="28"/>
+                          <w:lang w:val="en-US"/>
+                        </w:rPr>
+                        <w:t xml:space="preserve">, a </w:t>
+                      </w:r>
+                      <w:proofErr w:type="spellStart"/>
+                      <w:r>
+                        <w:rPr>
+                          <w:sz w:val="28"/>
+                          <w:szCs w:val="28"/>
+                          <w:lang w:val="en-US"/>
+                        </w:rPr>
+                        <w:t>Lévay</w:t>
+                      </w:r>
+                      <w:proofErr w:type="spellEnd"/>
+                      <w:r>
+                        <w:rPr>
+                          <w:sz w:val="28"/>
+                          <w:szCs w:val="28"/>
+                          <w:lang w:val="en-US"/>
+                        </w:rPr>
+                        <w:t xml:space="preserve"> </w:t>
+                      </w:r>
+                      <w:proofErr w:type="spellStart"/>
+                      <w:r>
+                        <w:rPr>
+                          <w:sz w:val="28"/>
+                          <w:szCs w:val="28"/>
+                          <w:lang w:val="en-US"/>
+                        </w:rPr>
+                        <w:t>József</w:t>
+                      </w:r>
+                      <w:proofErr w:type="spellEnd"/>
+                      <w:r>
+                        <w:rPr>
+                          <w:sz w:val="28"/>
+                          <w:szCs w:val="28"/>
+                          <w:lang w:val="en-US"/>
+                        </w:rPr>
+                        <w:t xml:space="preserve"> </w:t>
+                      </w:r>
+                      <w:proofErr w:type="spellStart"/>
+                      <w:r>
+                        <w:rPr>
+                          <w:sz w:val="28"/>
+                          <w:szCs w:val="28"/>
+                          <w:lang w:val="en-US"/>
+                        </w:rPr>
+                        <w:t>Református</w:t>
+                      </w:r>
+                      <w:proofErr w:type="spellEnd"/>
+                      <w:r>
+                        <w:rPr>
+                          <w:sz w:val="28"/>
+                          <w:szCs w:val="28"/>
+                          <w:lang w:val="en-US"/>
+                        </w:rPr>
+                        <w:t xml:space="preserve"> </w:t>
+                      </w:r>
+                      <w:proofErr w:type="spellStart"/>
+                      <w:r>
+                        <w:rPr>
+                          <w:sz w:val="28"/>
+                          <w:szCs w:val="28"/>
+                          <w:lang w:val="en-US"/>
+                        </w:rPr>
+                        <w:t>Gimnáziumban</w:t>
+                      </w:r>
+                      <w:proofErr w:type="spellEnd"/>
+                      <w:r>
+                        <w:rPr>
+                          <w:sz w:val="28"/>
+                          <w:szCs w:val="28"/>
+                          <w:lang w:val="en-US"/>
+                        </w:rPr>
+                        <w:t xml:space="preserve"> </w:t>
+                      </w:r>
+                      <w:proofErr w:type="spellStart"/>
+                      <w:r>
+                        <w:rPr>
+                          <w:sz w:val="28"/>
+                          <w:szCs w:val="28"/>
+                          <w:lang w:val="en-US"/>
+                        </w:rPr>
+                        <w:t>végeztem</w:t>
+                      </w:r>
+                      <w:proofErr w:type="spellEnd"/>
+                      <w:r>
+                        <w:rPr>
+                          <w:sz w:val="28"/>
+                          <w:szCs w:val="28"/>
+                          <w:lang w:val="en-US"/>
+                        </w:rPr>
+                        <w:t xml:space="preserve"> </w:t>
+                      </w:r>
+                      <w:proofErr w:type="spellStart"/>
+                      <w:r>
+                        <w:rPr>
+                          <w:sz w:val="28"/>
+                          <w:szCs w:val="28"/>
+                          <w:lang w:val="en-US"/>
+                        </w:rPr>
+                        <w:t>kitűnő</w:t>
+                      </w:r>
+                      <w:proofErr w:type="spellEnd"/>
+                      <w:r>
+                        <w:rPr>
+                          <w:sz w:val="28"/>
+                          <w:szCs w:val="28"/>
+                          <w:lang w:val="en-US"/>
+                        </w:rPr>
+                        <w:t xml:space="preserve"> </w:t>
+                      </w:r>
+                      <w:proofErr w:type="spellStart"/>
+                      <w:r>
+                        <w:rPr>
+                          <w:sz w:val="28"/>
+                          <w:szCs w:val="28"/>
+                          <w:lang w:val="en-US"/>
+                        </w:rPr>
+                        <w:t>érettségivel</w:t>
+                      </w:r>
+                      <w:proofErr w:type="spellEnd"/>
+                      <w:r>
+                        <w:rPr>
+                          <w:sz w:val="28"/>
+                          <w:szCs w:val="28"/>
+                          <w:lang w:val="en-US"/>
+                        </w:rPr>
+                        <w:t xml:space="preserve">. </w:t>
+                      </w:r>
+                      <w:proofErr w:type="spellStart"/>
+                      <w:r>
+                        <w:rPr>
+                          <w:sz w:val="28"/>
+                          <w:szCs w:val="28"/>
+                          <w:lang w:val="en-US"/>
+                        </w:rPr>
+                        <w:t>Jelenleg</w:t>
+                      </w:r>
+                      <w:proofErr w:type="spellEnd"/>
+                      <w:r>
+                        <w:rPr>
+                          <w:sz w:val="28"/>
+                          <w:szCs w:val="28"/>
+                          <w:lang w:val="en-US"/>
+                        </w:rPr>
+                        <w:t xml:space="preserve"> a </w:t>
+                      </w:r>
+                      <w:proofErr w:type="spellStart"/>
+                      <w:r>
+                        <w:rPr>
+                          <w:sz w:val="28"/>
+                          <w:szCs w:val="28"/>
+                          <w:lang w:val="en-US"/>
+                        </w:rPr>
+                        <w:t>Miskolci</w:t>
+                      </w:r>
+                      <w:proofErr w:type="spellEnd"/>
+                      <w:r>
+                        <w:rPr>
+                          <w:sz w:val="28"/>
+                          <w:szCs w:val="28"/>
+                          <w:lang w:val="en-US"/>
+                        </w:rPr>
+                        <w:t xml:space="preserve"> </w:t>
+                      </w:r>
+                      <w:proofErr w:type="spellStart"/>
+                      <w:r>
+                        <w:rPr>
+                          <w:sz w:val="28"/>
+                          <w:szCs w:val="28"/>
+                          <w:lang w:val="en-US"/>
+                        </w:rPr>
+                        <w:t>Egyetemen</w:t>
+                      </w:r>
+                      <w:proofErr w:type="spellEnd"/>
+                      <w:r>
+                        <w:rPr>
+                          <w:sz w:val="28"/>
+                          <w:szCs w:val="28"/>
+                          <w:lang w:val="en-US"/>
+                        </w:rPr>
+                        <w:t xml:space="preserve"> </w:t>
+                      </w:r>
+                      <w:proofErr w:type="spellStart"/>
+                      <w:r>
+                        <w:rPr>
+                          <w:sz w:val="28"/>
+                          <w:szCs w:val="28"/>
+                          <w:lang w:val="en-US"/>
+                        </w:rPr>
+                        <w:t>tanulok</w:t>
+                      </w:r>
+                      <w:proofErr w:type="spellEnd"/>
+                      <w:r>
+                        <w:rPr>
+                          <w:sz w:val="28"/>
+                          <w:szCs w:val="28"/>
+                          <w:lang w:val="en-US"/>
+                        </w:rPr>
+                        <w:t xml:space="preserve"> </w:t>
+                      </w:r>
+                      <w:proofErr w:type="spellStart"/>
+                      <w:r>
+                        <w:rPr>
+                          <w:sz w:val="28"/>
+                          <w:szCs w:val="28"/>
+                          <w:lang w:val="en-US"/>
+                        </w:rPr>
+                        <w:t>Villamosmérnök</w:t>
+                      </w:r>
+                      <w:proofErr w:type="spellEnd"/>
+                      <w:r>
+                        <w:rPr>
+                          <w:sz w:val="28"/>
+                          <w:szCs w:val="28"/>
+                          <w:lang w:val="en-US"/>
+                        </w:rPr>
+                        <w:t xml:space="preserve"> </w:t>
+                      </w:r>
+                      <w:proofErr w:type="spellStart"/>
+                      <w:r>
+                        <w:rPr>
+                          <w:sz w:val="28"/>
+                          <w:szCs w:val="28"/>
+                          <w:lang w:val="en-US"/>
+                        </w:rPr>
+                        <w:t>alapszakon</w:t>
+                      </w:r>
+                      <w:proofErr w:type="spellEnd"/>
+                      <w:r>
+                        <w:rPr>
+                          <w:sz w:val="28"/>
+                          <w:szCs w:val="28"/>
+                          <w:lang w:val="en-US"/>
+                        </w:rPr>
+                        <w:t xml:space="preserve">. </w:t>
+                      </w:r>
+                      <w:proofErr w:type="spellStart"/>
+                      <w:r>
+                        <w:rPr>
+                          <w:sz w:val="28"/>
+                          <w:szCs w:val="28"/>
+                          <w:lang w:val="en-US"/>
+                        </w:rPr>
+                        <w:t>Hobbijaim</w:t>
+                      </w:r>
+                      <w:proofErr w:type="spellEnd"/>
+                      <w:r>
+                        <w:rPr>
+                          <w:sz w:val="28"/>
+                          <w:szCs w:val="28"/>
+                          <w:lang w:val="en-US"/>
+                        </w:rPr>
+                        <w:t xml:space="preserve"> a </w:t>
+                      </w:r>
+                      <w:proofErr w:type="spellStart"/>
+                      <w:r>
+                        <w:rPr>
+                          <w:sz w:val="28"/>
+                          <w:szCs w:val="28"/>
+                          <w:lang w:val="en-US"/>
+                        </w:rPr>
+                        <w:t>kerékpározás</w:t>
+                      </w:r>
+                      <w:proofErr w:type="spellEnd"/>
+                      <w:r>
+                        <w:rPr>
+                          <w:sz w:val="28"/>
+                          <w:szCs w:val="28"/>
+                          <w:lang w:val="en-US"/>
+                        </w:rPr>
+                        <w:t xml:space="preserve">, </w:t>
+                      </w:r>
+                      <w:proofErr w:type="spellStart"/>
+                      <w:r>
+                        <w:rPr>
+                          <w:sz w:val="28"/>
+                          <w:szCs w:val="28"/>
+                          <w:lang w:val="en-US"/>
+                        </w:rPr>
+                        <w:t>olvasás</w:t>
+                      </w:r>
+                      <w:proofErr w:type="spellEnd"/>
+                      <w:r>
+                        <w:rPr>
+                          <w:sz w:val="28"/>
+                          <w:szCs w:val="28"/>
+                          <w:lang w:val="en-US"/>
+                        </w:rPr>
+                        <w:t xml:space="preserve">, </w:t>
+                      </w:r>
+                      <w:proofErr w:type="spellStart"/>
+                      <w:r>
+                        <w:rPr>
+                          <w:sz w:val="28"/>
+                          <w:szCs w:val="28"/>
+                          <w:lang w:val="en-US"/>
+                        </w:rPr>
+                        <w:t>program</w:t>
+                      </w:r>
+                      <w:r>
+                        <w:rPr>
+                          <w:sz w:val="28"/>
+                          <w:szCs w:val="28"/>
+                          <w:lang w:val="en-US"/>
+                        </w:rPr>
+                        <w:t>ozás</w:t>
+                      </w:r>
+                      <w:proofErr w:type="spellEnd"/>
+                      <w:r>
+                        <w:rPr>
+                          <w:sz w:val="28"/>
+                          <w:szCs w:val="28"/>
+                          <w:lang w:val="en-US"/>
+                        </w:rPr>
+                        <w:t xml:space="preserve">. </w:t>
+                      </w:r>
+                      <w:proofErr w:type="spellStart"/>
+                      <w:r>
+                        <w:rPr>
+                          <w:sz w:val="28"/>
+                          <w:szCs w:val="28"/>
+                          <w:lang w:val="en-US"/>
+                        </w:rPr>
+                        <w:t>Érdekel</w:t>
+                      </w:r>
+                      <w:proofErr w:type="spellEnd"/>
+                      <w:r>
+                        <w:rPr>
+                          <w:sz w:val="28"/>
+                          <w:szCs w:val="28"/>
+                          <w:lang w:val="en-US"/>
+                        </w:rPr>
+                        <w:t xml:space="preserve"> a </w:t>
+                      </w:r>
+                      <w:proofErr w:type="spellStart"/>
+                      <w:r>
+                        <w:rPr>
+                          <w:sz w:val="28"/>
+                          <w:szCs w:val="28"/>
+                          <w:lang w:val="en-US"/>
+                        </w:rPr>
+                        <w:t>történelem</w:t>
+                      </w:r>
+                      <w:proofErr w:type="spellEnd"/>
+                      <w:r>
+                        <w:rPr>
+                          <w:sz w:val="28"/>
+                          <w:szCs w:val="28"/>
+                          <w:lang w:val="en-US"/>
+                        </w:rPr>
+                        <w:t xml:space="preserve">, a </w:t>
+                      </w:r>
+                      <w:proofErr w:type="spellStart"/>
+                      <w:r>
+                        <w:rPr>
+                          <w:sz w:val="28"/>
+                          <w:szCs w:val="28"/>
+                          <w:lang w:val="en-US"/>
+                        </w:rPr>
+                        <w:t>matematika</w:t>
+                      </w:r>
+                      <w:proofErr w:type="spellEnd"/>
+                      <w:r>
+                        <w:rPr>
+                          <w:sz w:val="28"/>
+                          <w:szCs w:val="28"/>
+                          <w:lang w:val="en-US"/>
+                        </w:rPr>
+                        <w:t xml:space="preserve">, </w:t>
+                      </w:r>
+                      <w:proofErr w:type="spellStart"/>
+                      <w:r>
+                        <w:rPr>
+                          <w:sz w:val="28"/>
+                          <w:szCs w:val="28"/>
+                          <w:lang w:val="en-US"/>
+                        </w:rPr>
+                        <w:t>földrajz</w:t>
+                      </w:r>
+                      <w:proofErr w:type="spellEnd"/>
+                      <w:r>
+                        <w:rPr>
+                          <w:sz w:val="28"/>
+                          <w:szCs w:val="28"/>
+                          <w:lang w:val="en-US"/>
+                        </w:rPr>
+                        <w:t xml:space="preserve">, </w:t>
+                      </w:r>
+                      <w:proofErr w:type="spellStart"/>
+                      <w:r>
+                        <w:rPr>
+                          <w:sz w:val="28"/>
+                          <w:szCs w:val="28"/>
+                          <w:lang w:val="en-US"/>
+                        </w:rPr>
+                        <w:t>pszichológia</w:t>
+                      </w:r>
+                      <w:proofErr w:type="spellEnd"/>
+                      <w:r>
+                        <w:rPr>
+                          <w:sz w:val="28"/>
+                          <w:szCs w:val="28"/>
+                          <w:lang w:val="en-US"/>
+                        </w:rPr>
+                        <w:t xml:space="preserve">. </w:t>
+                      </w:r>
+                      <w:proofErr w:type="spellStart"/>
+                      <w:r>
+                        <w:rPr>
+                          <w:sz w:val="28"/>
+                          <w:szCs w:val="28"/>
+                          <w:lang w:val="en-US"/>
+                        </w:rPr>
+                        <w:t>Mindig</w:t>
+                      </w:r>
+                      <w:proofErr w:type="spellEnd"/>
+                      <w:r>
+                        <w:rPr>
+                          <w:sz w:val="28"/>
+                          <w:szCs w:val="28"/>
+                          <w:lang w:val="en-US"/>
+                        </w:rPr>
+                        <w:t xml:space="preserve"> </w:t>
+                      </w:r>
+                      <w:proofErr w:type="spellStart"/>
+                      <w:r>
+                        <w:rPr>
+                          <w:sz w:val="28"/>
+                          <w:szCs w:val="28"/>
+                          <w:lang w:val="en-US"/>
+                        </w:rPr>
+                        <w:t>szivesen</w:t>
+                      </w:r>
+                      <w:proofErr w:type="spellEnd"/>
+                      <w:r>
+                        <w:rPr>
+                          <w:sz w:val="28"/>
+                          <w:szCs w:val="28"/>
+                          <w:lang w:val="en-US"/>
+                        </w:rPr>
+                        <w:t xml:space="preserve"> </w:t>
+                      </w:r>
+                      <w:proofErr w:type="spellStart"/>
+                      <w:r>
+                        <w:rPr>
+                          <w:sz w:val="28"/>
+                          <w:szCs w:val="28"/>
+                          <w:lang w:val="en-US"/>
+                        </w:rPr>
+                        <w:t>tanulok</w:t>
+                      </w:r>
+                      <w:proofErr w:type="spellEnd"/>
+                      <w:r>
+                        <w:rPr>
+                          <w:sz w:val="28"/>
+                          <w:szCs w:val="28"/>
+                          <w:lang w:val="en-US"/>
+                        </w:rPr>
+                        <w:t xml:space="preserve"> </w:t>
+                      </w:r>
+                      <w:proofErr w:type="spellStart"/>
+                      <w:r>
+                        <w:rPr>
+                          <w:sz w:val="28"/>
+                          <w:szCs w:val="28"/>
+                          <w:lang w:val="en-US"/>
+                        </w:rPr>
+                        <w:t>új</w:t>
+                      </w:r>
+                      <w:proofErr w:type="spellEnd"/>
+                      <w:r>
+                        <w:rPr>
+                          <w:sz w:val="28"/>
+                          <w:szCs w:val="28"/>
+                          <w:lang w:val="en-US"/>
+                        </w:rPr>
+                        <w:t xml:space="preserve"> </w:t>
+                      </w:r>
+                      <w:proofErr w:type="spellStart"/>
+                      <w:r>
+                        <w:rPr>
+                          <w:sz w:val="28"/>
+                          <w:szCs w:val="28"/>
+                          <w:lang w:val="en-US"/>
+                        </w:rPr>
+                        <w:t>dolgokat</w:t>
+                      </w:r>
+                      <w:proofErr w:type="spellEnd"/>
+                      <w:r>
+                        <w:rPr>
+                          <w:sz w:val="28"/>
+                          <w:szCs w:val="28"/>
+                          <w:lang w:val="en-US"/>
+                        </w:rPr>
+                        <w:t xml:space="preserve">. </w:t>
+                      </w:r>
+                      <w:proofErr w:type="spellStart"/>
+                      <w:r>
+                        <w:rPr>
+                          <w:sz w:val="28"/>
+                          <w:szCs w:val="28"/>
+                          <w:lang w:val="en-US"/>
+                        </w:rPr>
+                        <w:t>Gyakran</w:t>
+                      </w:r>
+                      <w:proofErr w:type="spellEnd"/>
+                      <w:r>
+                        <w:rPr>
+                          <w:sz w:val="28"/>
+                          <w:szCs w:val="28"/>
+                          <w:lang w:val="en-US"/>
+                        </w:rPr>
+                        <w:t xml:space="preserve"> </w:t>
+                      </w:r>
+                      <w:proofErr w:type="spellStart"/>
+                      <w:r>
+                        <w:rPr>
+                          <w:sz w:val="28"/>
+                          <w:szCs w:val="28"/>
+                          <w:lang w:val="en-US"/>
+                        </w:rPr>
+                        <w:t>olvasok</w:t>
+                      </w:r>
+                      <w:proofErr w:type="spellEnd"/>
+                      <w:r>
+                        <w:rPr>
+                          <w:sz w:val="28"/>
+                          <w:szCs w:val="28"/>
+                          <w:lang w:val="en-US"/>
+                        </w:rPr>
+                        <w:t xml:space="preserve"> </w:t>
+                      </w:r>
+                      <w:proofErr w:type="spellStart"/>
+                      <w:r>
+                        <w:rPr>
+                          <w:sz w:val="28"/>
+                          <w:szCs w:val="28"/>
+                          <w:lang w:val="en-US"/>
+                        </w:rPr>
+                        <w:t>tanulás</w:t>
+                      </w:r>
+                      <w:proofErr w:type="spellEnd"/>
+                      <w:r>
+                        <w:rPr>
+                          <w:sz w:val="28"/>
+                          <w:szCs w:val="28"/>
+                          <w:lang w:val="en-US"/>
+                        </w:rPr>
+                        <w:t>-</w:t>
+                      </w:r>
+                      <w:proofErr w:type="spellStart"/>
+                      <w:r>
+                        <w:rPr>
+                          <w:sz w:val="28"/>
+                          <w:szCs w:val="28"/>
+                          <w:lang w:val="en-US"/>
+                        </w:rPr>
+                        <w:t>módszertani</w:t>
+                      </w:r>
+                      <w:proofErr w:type="spellEnd"/>
+                      <w:r>
+                        <w:rPr>
+                          <w:sz w:val="28"/>
+                          <w:szCs w:val="28"/>
+                          <w:lang w:val="en-US"/>
+                        </w:rPr>
+                        <w:t xml:space="preserve">-, </w:t>
+                      </w:r>
+                      <w:proofErr w:type="spellStart"/>
+                      <w:r>
+                        <w:rPr>
+                          <w:sz w:val="28"/>
+                          <w:szCs w:val="28"/>
+                          <w:lang w:val="en-US"/>
+                        </w:rPr>
+                        <w:t>pszichológiai</w:t>
+                      </w:r>
+                      <w:proofErr w:type="spellEnd"/>
+                      <w:r>
+                        <w:rPr>
+                          <w:sz w:val="28"/>
+                          <w:szCs w:val="28"/>
+                          <w:lang w:val="en-US"/>
+                        </w:rPr>
+                        <w:t xml:space="preserve">- </w:t>
+                      </w:r>
+                      <w:proofErr w:type="spellStart"/>
+                      <w:r>
+                        <w:rPr>
+                          <w:sz w:val="28"/>
+                          <w:szCs w:val="28"/>
+                          <w:lang w:val="en-US"/>
+                        </w:rPr>
+                        <w:t>és</w:t>
+                      </w:r>
+                      <w:proofErr w:type="spellEnd"/>
+                      <w:r>
+                        <w:rPr>
+                          <w:sz w:val="28"/>
+                          <w:szCs w:val="28"/>
+                          <w:lang w:val="en-US"/>
+                        </w:rPr>
+                        <w:t xml:space="preserve"> </w:t>
+                      </w:r>
+                      <w:proofErr w:type="spellStart"/>
+                      <w:r>
+                        <w:rPr>
+                          <w:sz w:val="28"/>
+                          <w:szCs w:val="28"/>
+                          <w:lang w:val="en-US"/>
+                        </w:rPr>
+                        <w:t>személyiségfejlesztési</w:t>
+                      </w:r>
+                      <w:proofErr w:type="spellEnd"/>
+                      <w:r>
+                        <w:rPr>
+                          <w:sz w:val="28"/>
+                          <w:szCs w:val="28"/>
+                          <w:lang w:val="en-US"/>
+                        </w:rPr>
+                        <w:t xml:space="preserve"> </w:t>
+                      </w:r>
+                      <w:proofErr w:type="spellStart"/>
+                      <w:r>
+                        <w:rPr>
+                          <w:sz w:val="28"/>
+                          <w:szCs w:val="28"/>
+                          <w:lang w:val="en-US"/>
+                        </w:rPr>
+                        <w:t>könyveket</w:t>
+                      </w:r>
+                      <w:proofErr w:type="spellEnd"/>
+                      <w:r>
+                        <w:rPr>
+                          <w:sz w:val="28"/>
+                          <w:szCs w:val="28"/>
+                          <w:lang w:val="en-US"/>
+                        </w:rPr>
+                        <w:t xml:space="preserve">. </w:t>
+                      </w:r>
+                    </w:p>
+                    <w:bookmarkEnd w:id="1"/>
+                    <w:p>
+                      <w:pPr>
+                        <w:rPr>
+                          <w:sz w:val="28"/>
+                          <w:szCs w:val="28"/>
+                          <w:lang w:val="en-US"/>
+                        </w:rPr>
+                      </w:pPr>
+                    </w:p>
+                  </w:txbxContent>
+                </v:textbox>
+                <w10:wrap type="square"/>
+              </v:shape>
+            </w:pict>
+          </mc:Fallback>
+        </mc:AlternateContent>
+      </w:r>
       <w:sdt>
         <w:sdtPr>
           <w:rPr>
@@ -2022,12 +2814,14 @@
           <w:lang w:val="hu-HU"/>
         </w:rPr>
       </w:pPr>
+      <w:proofErr w:type="spellStart"/>
       <w:r>
         <w:rPr>
           <w:lang w:val="hu-HU"/>
         </w:rPr>
         <w:t>Tutor</w:t>
       </w:r>
+      <w:proofErr w:type="spellEnd"/>
       <w:r>
         <w:rPr>
           <w:lang w:val="hu-HU" w:bidi="hu"/>
@@ -2080,7 +2874,21 @@
         <w:rPr>
           <w:lang w:val="hu-HU"/>
         </w:rPr>
-        <w:t>Korrepetáló alkalmak tartása Analízis(1,2), Lineáris Algebra, Villamosságtan(1,2,3), Digitális Rendszerek(1,2,3)</w:t>
+        <w:t xml:space="preserve">Korrepetáló alkalmak tartása </w:t>
+      </w:r>
+      <w:proofErr w:type="gramStart"/>
+      <w:r>
+        <w:rPr>
+          <w:lang w:val="hu-HU"/>
+        </w:rPr>
+        <w:t>Analízis(</w:t>
+      </w:r>
+      <w:proofErr w:type="gramEnd"/>
+      <w:r>
+        <w:rPr>
+          <w:lang w:val="hu-HU"/>
+        </w:rPr>
+        <w:t>1,2), Lineáris Algebra, Villamosságtan(1,2,3), Digitális Rendszerek(1,2,3)</w:t>
       </w:r>
       <w:r>
         <w:rPr>
@@ -2156,8 +2964,16 @@
         <w:rPr>
           <w:lang w:val="hu-HU"/>
         </w:rPr>
-        <w:t>Egyéni korrepetáló alkalmak tartása Villamosmérnök-Bsc</w:t>
+        <w:t>Egyéni korrepetáló alkalmak tartása Villamosmérnök-</w:t>
       </w:r>
+      <w:proofErr w:type="spellStart"/>
+      <w:r>
+        <w:rPr>
+          <w:lang w:val="hu-HU"/>
+        </w:rPr>
+        <w:t>Bsc</w:t>
+      </w:r>
+      <w:proofErr w:type="spellEnd"/>
       <w:r>
         <w:rPr>
           <w:lang w:val="hu-HU"/>
@@ -2277,21 +3093,77 @@
         </w:rPr>
         <w:t xml:space="preserve">ismerete: </w:t>
       </w:r>
+      <w:proofErr w:type="spellStart"/>
       <w:r>
         <w:rPr>
           <w:sz w:val="20"/>
           <w:szCs w:val="20"/>
           <w:lang w:val="hu-HU"/>
         </w:rPr>
-        <w:t>matlab, labview, xilinx-ise</w:t>
+        <w:t>matlab</w:t>
       </w:r>
+      <w:proofErr w:type="spellEnd"/>
       <w:r>
         <w:rPr>
           <w:sz w:val="20"/>
           <w:szCs w:val="20"/>
           <w:lang w:val="hu-HU"/>
         </w:rPr>
-        <w:t>, office termékek</w:t>
+        <w:t xml:space="preserve">, </w:t>
+      </w:r>
+      <w:proofErr w:type="spellStart"/>
+      <w:r>
+        <w:rPr>
+          <w:sz w:val="20"/>
+          <w:szCs w:val="20"/>
+          <w:lang w:val="hu-HU"/>
+        </w:rPr>
+        <w:t>labview</w:t>
+      </w:r>
+      <w:proofErr w:type="spellEnd"/>
+      <w:r>
+        <w:rPr>
+          <w:sz w:val="20"/>
+          <w:szCs w:val="20"/>
+          <w:lang w:val="hu-HU"/>
+        </w:rPr>
+        <w:t xml:space="preserve">, </w:t>
+      </w:r>
+      <w:proofErr w:type="spellStart"/>
+      <w:r>
+        <w:rPr>
+          <w:sz w:val="20"/>
+          <w:szCs w:val="20"/>
+          <w:lang w:val="hu-HU"/>
+        </w:rPr>
+        <w:t>xilinx-ise</w:t>
+      </w:r>
+      <w:proofErr w:type="spellEnd"/>
+      <w:r>
+        <w:rPr>
+          <w:sz w:val="20"/>
+          <w:szCs w:val="20"/>
+          <w:lang w:val="hu-HU"/>
+        </w:rPr>
+        <w:t xml:space="preserve">, </w:t>
+      </w:r>
+      <w:proofErr w:type="spellStart"/>
+      <w:r>
+        <w:rPr>
+          <w:sz w:val="20"/>
+          <w:szCs w:val="20"/>
+          <w:lang w:val="hu-HU"/>
+        </w:rPr>
+        <w:t>office</w:t>
+      </w:r>
+      <w:proofErr w:type="spellEnd"/>
+      <w:r>
+        <w:rPr>
+          <w:sz w:val="20"/>
+          <w:szCs w:val="20"/>
+          <w:lang w:val="hu-HU"/>
+        </w:rPr>
+        <w:t xml:space="preserve"> termékek</w:t>
       </w:r>
     </w:p>
     <w:p>
@@ -2322,7 +3194,25 @@
           <w:szCs w:val="20"/>
           <w:lang w:val="hu-HU"/>
         </w:rPr>
-        <w:t>, terminal használata</w:t>
+        <w:t xml:space="preserve">, </w:t>
+      </w:r>
+      <w:proofErr w:type="spellStart"/>
+      <w:r>
+        <w:rPr>
+          <w:sz w:val="20"/>
+          <w:szCs w:val="20"/>
+          <w:lang w:val="hu-HU"/>
+        </w:rPr>
+        <w:t>terminal</w:t>
+      </w:r>
+      <w:proofErr w:type="spellEnd"/>
+      <w:r>
+        <w:rPr>
+          <w:sz w:val="20"/>
+          <w:szCs w:val="20"/>
+          <w:lang w:val="hu-HU"/>
+        </w:rPr>
+        <w:t xml:space="preserve"> használata</w:t>
       </w:r>
     </w:p>
     <w:p>
@@ -2405,6 +3295,7 @@
         </w:rPr>
         <w:t xml:space="preserve"> </w:t>
       </w:r>
+      <w:proofErr w:type="spellStart"/>
       <w:r>
         <w:rPr>
           <w:sz w:val="20"/>
@@ -2413,8 +3304,7 @@
         </w:rPr>
         <w:t>json</w:t>
       </w:r>
-      <w:bookmarkStart w:id="0" w:name="_GoBack"/>
-      <w:bookmarkEnd w:id="0"/>
+      <w:proofErr w:type="spellEnd"/>
     </w:p>
     <w:p>
       <w:pPr>
@@ -2453,7 +3343,45 @@
           <w:szCs w:val="20"/>
           <w:lang w:val="hu-HU"/>
         </w:rPr>
-        <w:t>C/C++, python(django,</w:t>
+        <w:t xml:space="preserve">C/C++, </w:t>
+      </w:r>
+      <w:proofErr w:type="spellStart"/>
+      <w:proofErr w:type="gramStart"/>
+      <w:r>
+        <w:rPr>
+          <w:sz w:val="20"/>
+          <w:szCs w:val="20"/>
+          <w:lang w:val="hu-HU"/>
+        </w:rPr>
+        <w:t>python</w:t>
+      </w:r>
+      <w:proofErr w:type="spellEnd"/>
+      <w:r>
+        <w:rPr>
+          <w:sz w:val="20"/>
+          <w:szCs w:val="20"/>
+          <w:lang w:val="hu-HU"/>
+        </w:rPr>
+        <w:t>(</w:t>
+      </w:r>
+      <w:proofErr w:type="spellStart"/>
+      <w:proofErr w:type="gramEnd"/>
+      <w:r>
+        <w:rPr>
+          <w:sz w:val="20"/>
+          <w:szCs w:val="20"/>
+          <w:lang w:val="hu-HU"/>
+        </w:rPr>
+        <w:t>django</w:t>
+      </w:r>
+      <w:proofErr w:type="spellEnd"/>
+      <w:r>
+        <w:rPr>
+          <w:sz w:val="20"/>
+          <w:szCs w:val="20"/>
+          <w:lang w:val="hu-HU"/>
+        </w:rPr>
+        <w:t>,</w:t>
       </w:r>
       <w:r>
         <w:rPr>
@@ -2463,6 +3391,7 @@
         </w:rPr>
         <w:t xml:space="preserve"> </w:t>
       </w:r>
+      <w:proofErr w:type="spellStart"/>
       <w:r>
         <w:rPr>
           <w:sz w:val="20"/>
@@ -2471,6 +3400,7 @@
         </w:rPr>
         <w:t>tkinter</w:t>
       </w:r>
+      <w:proofErr w:type="spellEnd"/>
       <w:r>
         <w:rPr>
           <w:sz w:val="20"/>
@@ -2557,8 +3487,36 @@
           <w:szCs w:val="20"/>
           <w:lang w:val="hu-HU"/>
         </w:rPr>
-        <w:t xml:space="preserve"> bootstrap, git</w:t>
+        <w:t xml:space="preserve"> </w:t>
       </w:r>
+      <w:proofErr w:type="spellStart"/>
+      <w:r>
+        <w:rPr>
+          <w:sz w:val="20"/>
+          <w:szCs w:val="20"/>
+          <w:lang w:val="hu-HU"/>
+        </w:rPr>
+        <w:t>bootstrap</w:t>
+      </w:r>
+      <w:proofErr w:type="spellEnd"/>
+      <w:r>
+        <w:rPr>
+          <w:sz w:val="20"/>
+          <w:szCs w:val="20"/>
+          <w:lang w:val="hu-HU"/>
+        </w:rPr>
+        <w:t xml:space="preserve">, </w:t>
+      </w:r>
+      <w:proofErr w:type="spellStart"/>
+      <w:r>
+        <w:rPr>
+          <w:sz w:val="20"/>
+          <w:szCs w:val="20"/>
+          <w:lang w:val="hu-HU"/>
+        </w:rPr>
+        <w:t>git</w:t>
+      </w:r>
+      <w:proofErr w:type="spellEnd"/>
     </w:p>
     <w:p>
       <w:pPr>
@@ -2581,7 +3539,97 @@
           <w:szCs w:val="20"/>
           <w:lang w:val="hu-HU"/>
         </w:rPr>
-        <w:t>IDE: VScode, pycharm, visual studio, codeblocks,</w:t>
+        <w:t xml:space="preserve">IDE: </w:t>
+      </w:r>
+      <w:proofErr w:type="spellStart"/>
+      <w:r>
+        <w:rPr>
+          <w:sz w:val="20"/>
+          <w:szCs w:val="20"/>
+          <w:lang w:val="hu-HU"/>
+        </w:rPr>
+        <w:t>VScode</w:t>
+      </w:r>
+      <w:proofErr w:type="spellEnd"/>
+      <w:r>
+        <w:rPr>
+          <w:sz w:val="20"/>
+          <w:szCs w:val="20"/>
+          <w:lang w:val="hu-HU"/>
+        </w:rPr>
+        <w:t xml:space="preserve">, </w:t>
+      </w:r>
+      <w:proofErr w:type="spellStart"/>
+      <w:r>
+        <w:rPr>
+          <w:sz w:val="20"/>
+          <w:szCs w:val="20"/>
+          <w:lang w:val="hu-HU"/>
+        </w:rPr>
+        <w:t>pycharm</w:t>
+      </w:r>
+      <w:proofErr w:type="spellEnd"/>
+      <w:r>
+        <w:rPr>
+          <w:sz w:val="20"/>
+          <w:szCs w:val="20"/>
+          <w:lang w:val="hu-HU"/>
+        </w:rPr>
+        <w:t xml:space="preserve">, </w:t>
+      </w:r>
+      <w:proofErr w:type="spellStart"/>
+      <w:r>
+        <w:rPr>
+          <w:sz w:val="20"/>
+          <w:szCs w:val="20"/>
+          <w:lang w:val="hu-HU"/>
+        </w:rPr>
+        <w:t>visual</w:t>
+      </w:r>
+      <w:proofErr w:type="spellEnd"/>
+      <w:r>
+        <w:rPr>
+          <w:sz w:val="20"/>
+          <w:szCs w:val="20"/>
+          <w:lang w:val="hu-HU"/>
+        </w:rPr>
+        <w:t xml:space="preserve"> </w:t>
+      </w:r>
+      <w:proofErr w:type="spellStart"/>
+      <w:r>
+        <w:rPr>
+          <w:sz w:val="20"/>
+          <w:szCs w:val="20"/>
+          <w:lang w:val="hu-HU"/>
+        </w:rPr>
+        <w:t>studio</w:t>
+      </w:r>
+      <w:proofErr w:type="spellEnd"/>
+      <w:r>
+        <w:rPr>
+          <w:sz w:val="20"/>
+          <w:szCs w:val="20"/>
+          <w:lang w:val="hu-HU"/>
+        </w:rPr>
+        <w:t xml:space="preserve">, </w:t>
+      </w:r>
+      <w:proofErr w:type="spellStart"/>
+      <w:r>
+        <w:rPr>
+          <w:sz w:val="20"/>
+          <w:szCs w:val="20"/>
+          <w:lang w:val="hu-HU"/>
+        </w:rPr>
+        <w:t>codeblocks</w:t>
+      </w:r>
+      <w:proofErr w:type="spellEnd"/>
+      <w:r>
+        <w:rPr>
+          <w:sz w:val="20"/>
+          <w:szCs w:val="20"/>
+          <w:lang w:val="hu-HU"/>
+        </w:rPr>
+        <w:t>,</w:t>
       </w:r>
       <w:r>
         <w:rPr>
@@ -2630,7 +3678,45 @@
         <w:rPr>
           <w:lang w:val="hu-HU"/>
         </w:rPr>
-        <w:t>Jó kommunikációs készség(korrepetálás, magánóra)</w:t>
+        <w:t xml:space="preserve">Jó kommunikációs </w:t>
+      </w:r>
+      <w:proofErr w:type="gramStart"/>
+      <w:r>
+        <w:rPr>
+          <w:lang w:val="hu-HU"/>
+        </w:rPr>
+        <w:t>készség(</w:t>
+      </w:r>
+      <w:proofErr w:type="gramEnd"/>
+      <w:r>
+        <w:rPr>
+          <w:lang w:val="hu-HU"/>
+        </w:rPr>
+        <w:t>korrepetálás, magánóra)</w:t>
+      </w:r>
+    </w:p>
+    <w:p>
+      <w:pPr>
+        <w:pStyle w:val="Felsorols"/>
+        <w:spacing w:after="120" w:line="240" w:lineRule="auto"/>
+        <w:ind w:left="389"/>
+        <w:rPr>
+          <w:lang w:val="hu-HU"/>
+        </w:rPr>
+      </w:pPr>
+      <w:proofErr w:type="gramStart"/>
+      <w:r>
+        <w:rPr>
+          <w:lang w:val="hu-HU"/>
+        </w:rPr>
+        <w:t>Probléma</w:t>
+      </w:r>
+      <w:proofErr w:type="gramEnd"/>
+      <w:r>
+        <w:rPr>
+          <w:lang w:val="hu-HU"/>
+        </w:rPr>
+        <w:t>megoldó szemléletmód(autodidakta tanulás)</w:t>
       </w:r>
     </w:p>
     <w:p>
@@ -2646,23 +3732,35 @@
         <w:rPr>
           <w:lang w:val="hu-HU"/>
         </w:rPr>
-        <w:t>Problémamegoldó szemléletmód(autodidakta tanulás)</w:t>
+        <w:t>,,</w:t>
       </w:r>
-    </w:p>
-    <w:p>
-      <w:pPr>
-        <w:pStyle w:val="Felsorols"/>
-        <w:spacing w:after="120" w:line="240" w:lineRule="auto"/>
-        <w:ind w:left="389"/>
-        <w:rPr>
-          <w:lang w:val="hu-HU"/>
-        </w:rPr>
-      </w:pPr>
+      <w:proofErr w:type="spellStart"/>
       <w:r>
         <w:rPr>
           <w:lang w:val="hu-HU"/>
         </w:rPr>
-        <w:t>,,Growth mindset”</w:t>
+        <w:t>Growth</w:t>
+      </w:r>
+      <w:proofErr w:type="spellEnd"/>
+      <w:r>
+        <w:rPr>
+          <w:lang w:val="hu-HU"/>
+        </w:rPr>
+        <w:t xml:space="preserve"> </w:t>
+      </w:r>
+      <w:proofErr w:type="spellStart"/>
+      <w:r>
+        <w:rPr>
+          <w:lang w:val="hu-HU"/>
+        </w:rPr>
+        <w:t>mindset</w:t>
+      </w:r>
+      <w:proofErr w:type="spellEnd"/>
+      <w:r>
+        <w:rPr>
+          <w:lang w:val="hu-HU"/>
+        </w:rPr>
+        <w:t>”</w:t>
       </w:r>
     </w:p>
     <w:p>
@@ -30863,6 +31961,7 @@
     <w:rsidRoot w:val="00FD6827"/>
     <w:rsid w:val="001D2CCE"/>
     <w:rsid w:val="00445595"/>
+    <w:rsid w:val="00455ACC"/>
     <w:rsid w:val="004F0E77"/>
     <w:rsid w:val="006F7925"/>
     <w:rsid w:val="008A25DC"/>
@@ -31647,7 +32746,7 @@
 </file>
 
 <file path=customXml/itemProps1.xml><?xml version="1.0" encoding="utf-8"?>
-<ds:datastoreItem xmlns:ds="http://schemas.openxmlformats.org/officeDocument/2006/customXml" ds:itemID="{C3812D3F-EB1C-468D-83E8-4B18CC90B129}">
+<ds:datastoreItem xmlns:ds="http://schemas.openxmlformats.org/officeDocument/2006/customXml" ds:itemID="{93383351-F07C-47FA-9D35-0F748477596E}">
   <ds:schemaRefs>
     <ds:schemaRef ds:uri="http://schemas.openxmlformats.org/officeDocument/2006/bibliography"/>
   </ds:schemaRefs>
